--- a/2017/Октябрь/31.10/Штанько  АА.docx
+++ b/2017/Октябрь/31.10/Штанько  АА.docx
@@ -8,11 +8,15 @@
         <w:ind w:left="-567" w:right="-58"/>
         <w:rPr>
           <w:b w:val="0"/>
+          <w:sz w:val="24"/>
+          <w:szCs w:val="24"/>
         </w:rPr>
       </w:pPr>
       <w:r>
         <w:rPr>
           <w:b w:val="0"/>
+          <w:sz w:val="24"/>
+          <w:szCs w:val="24"/>
         </w:rPr>
         <w:t>Выписной эпикриз</w:t>
       </w:r>
@@ -23,15 +27,29 @@
         <w:ind w:left="-567"/>
         <w:rPr>
           <w:b/>
+          <w:sz w:val="24"/>
+          <w:szCs w:val="24"/>
         </w:rPr>
       </w:pPr>
       <w:r>
+        <w:rPr>
+          <w:sz w:val="24"/>
+          <w:szCs w:val="24"/>
+        </w:rPr>
         <w:t xml:space="preserve">Из истории болезни № </w:t>
       </w:r>
       <w:r>
+        <w:rPr>
+          <w:sz w:val="24"/>
+          <w:szCs w:val="24"/>
+        </w:rPr>
         <w:t xml:space="preserve"> </w:t>
       </w:r>
       <w:r>
+        <w:rPr>
+          <w:sz w:val="24"/>
+          <w:szCs w:val="24"/>
+        </w:rPr>
         <w:t>1429</w:t>
       </w:r>
     </w:p>
@@ -39,17 +57,24 @@
       <w:pPr>
         <w:pStyle w:val="5"/>
         <w:ind w:left="-567"/>
+        <w:rPr>
+          <w:sz w:val="24"/>
+          <w:szCs w:val="24"/>
+        </w:rPr>
       </w:pPr>
       <w:r>
+        <w:rPr>
+          <w:sz w:val="24"/>
+          <w:szCs w:val="24"/>
+        </w:rPr>
         <w:t xml:space="preserve">Ф.И.О: </w:t>
       </w:r>
-      <w:bookmarkStart w:id="0" w:name="_GoBack"/>
-      <w:r>
-        <w:t xml:space="preserve">Штанько </w:t>
-      </w:r>
-      <w:bookmarkEnd w:id="0"/>
-      <w:r>
-        <w:t>Александр Анатольевич</w:t>
+      <w:r>
+        <w:rPr>
+          <w:sz w:val="24"/>
+          <w:szCs w:val="24"/>
+        </w:rPr>
+        <w:t>Штанько Александр Анатольевич</w:t>
       </w:r>
     </w:p>
     <w:p>
@@ -57,35 +82,29 @@
         <w:ind w:left="-567"/>
         <w:jc w:val="both"/>
         <w:rPr>
-          <w:sz w:val="28"/>
-          <w:szCs w:val="20"/>
           <w:lang w:val="ru-RU"/>
         </w:rPr>
       </w:pPr>
       <w:r>
         <w:rPr>
-          <w:sz w:val="28"/>
           <w:lang w:val="ru-RU"/>
         </w:rPr>
         <w:t>Год рождения:</w:t>
       </w:r>
       <w:r>
         <w:rPr>
-          <w:sz w:val="28"/>
           <w:lang w:val="ru-RU"/>
         </w:rPr>
         <w:t xml:space="preserve"> </w:t>
       </w:r>
       <w:r>
         <w:rPr>
-          <w:sz w:val="28"/>
           <w:lang w:val="ru-RU"/>
         </w:rPr>
         <w:t>19</w:t>
       </w:r>
       <w:r>
         <w:rPr>
-          <w:sz w:val="28"/>
           <w:lang w:val="ru-RU"/>
         </w:rPr>
         <w:t>58</w:t>
@@ -96,20 +115,17 @@
         <w:ind w:left="-567"/>
         <w:jc w:val="both"/>
         <w:rPr>
-          <w:sz w:val="28"/>
           <w:lang w:val="ru-RU"/>
         </w:rPr>
       </w:pPr>
       <w:r>
         <w:rPr>
-          <w:sz w:val="28"/>
           <w:lang w:val="ru-RU"/>
         </w:rPr>
         <w:t xml:space="preserve">Место жительства: </w:t>
       </w:r>
       <w:r>
         <w:rPr>
-          <w:sz w:val="28"/>
           <w:lang w:val="ru-RU"/>
         </w:rPr>
         <w:t xml:space="preserve">Михайловский р-н, </w:t>
@@ -117,7 +133,6 @@
       <w:proofErr w:type="spellStart"/>
       <w:r>
         <w:rPr>
-          <w:sz w:val="28"/>
           <w:lang w:val="ru-RU"/>
         </w:rPr>
         <w:t>пгт</w:t>
@@ -125,7 +140,6 @@
       <w:proofErr w:type="spellEnd"/>
       <w:r>
         <w:rPr>
-          <w:sz w:val="28"/>
           <w:lang w:val="ru-RU"/>
         </w:rPr>
         <w:t xml:space="preserve"> Михайловка ул. Красногвардейская 91</w:t>
@@ -136,21 +150,17 @@
         <w:ind w:left="-567"/>
         <w:jc w:val="both"/>
         <w:rPr>
-          <w:sz w:val="28"/>
-          <w:szCs w:val="20"/>
           <w:lang w:val="ru-RU"/>
         </w:rPr>
       </w:pPr>
       <w:r>
         <w:rPr>
-          <w:sz w:val="28"/>
           <w:lang w:val="ru-RU"/>
         </w:rPr>
         <w:t xml:space="preserve">Место работы: </w:t>
       </w:r>
       <w:r>
         <w:rPr>
-          <w:sz w:val="28"/>
           <w:lang w:val="ru-RU"/>
         </w:rPr>
         <w:t>н/</w:t>
@@ -158,7 +168,6 @@
       <w:proofErr w:type="gramStart"/>
       <w:r>
         <w:rPr>
-          <w:sz w:val="28"/>
           <w:lang w:val="ru-RU"/>
         </w:rPr>
         <w:t>р</w:t>
@@ -166,7 +175,40 @@
       <w:proofErr w:type="gramEnd"/>
       <w:r>
         <w:rPr>
-          <w:sz w:val="28"/>
+          <w:lang w:val="ru-RU"/>
+        </w:rPr>
+        <w:t xml:space="preserve">, </w:t>
+      </w:r>
+      <w:proofErr w:type="spellStart"/>
+      <w:r>
+        <w:rPr>
+          <w:lang w:val="ru-RU"/>
+        </w:rPr>
+        <w:t>инв</w:t>
+      </w:r>
+      <w:proofErr w:type="spellEnd"/>
+      <w:r>
+        <w:rPr>
+          <w:lang w:val="ru-RU"/>
+        </w:rPr>
+        <w:t xml:space="preserve"> II </w:t>
+      </w:r>
+      <w:proofErr w:type="spellStart"/>
+      <w:r>
+        <w:rPr>
+          <w:lang w:val="ru-RU"/>
+        </w:rPr>
+        <w:t>гр</w:t>
+      </w:r>
+      <w:proofErr w:type="spellEnd"/>
+      <w:r>
+        <w:rPr>
+          <w:lang w:val="ru-RU"/>
+        </w:rPr>
+        <w:t xml:space="preserve"> </w:t>
+      </w:r>
+      <w:r>
+        <w:rPr>
           <w:lang w:val="ru-RU"/>
         </w:rPr>
         <w:t xml:space="preserve"> </w:t>
@@ -177,14 +219,12 @@
         <w:ind w:left="-567"/>
         <w:jc w:val="both"/>
         <w:rPr>
-          <w:sz w:val="28"/>
           <w:lang w:val="ru-RU"/>
         </w:rPr>
       </w:pPr>
       <w:sdt>
         <w:sdtPr>
           <w:rPr>
-            <w:sz w:val="28"/>
             <w:lang w:val="ru-RU"/>
           </w:rPr>
           <w:id w:val="-898747501"/>
@@ -200,7 +240,6 @@
         <w:sdtContent>
           <w:r>
             <w:rPr>
-              <w:sz w:val="28"/>
               <w:lang w:val="ru-RU"/>
             </w:rPr>
             <w:t xml:space="preserve">Находился </w:t>
@@ -209,77 +248,66 @@
       </w:sdt>
       <w:r>
         <w:rPr>
-          <w:sz w:val="28"/>
           <w:lang w:val="ru-RU"/>
         </w:rPr>
         <w:t xml:space="preserve"> на лечении с </w:t>
       </w:r>
       <w:r>
         <w:rPr>
-          <w:sz w:val="28"/>
           <w:lang w:val="ru-RU"/>
         </w:rPr>
         <w:t xml:space="preserve">  </w:t>
       </w:r>
       <w:r>
         <w:rPr>
-          <w:sz w:val="28"/>
           <w:lang w:val="ru-RU"/>
         </w:rPr>
         <w:t>17</w:t>
       </w:r>
       <w:r>
         <w:rPr>
-          <w:sz w:val="28"/>
           <w:lang w:val="ru-RU"/>
         </w:rPr>
         <w:t>.</w:t>
       </w:r>
       <w:r>
         <w:rPr>
-          <w:sz w:val="28"/>
           <w:lang w:val="ru-RU"/>
         </w:rPr>
         <w:t>10.17</w:t>
       </w:r>
       <w:r>
         <w:rPr>
-          <w:sz w:val="28"/>
           <w:lang w:val="ru-RU"/>
         </w:rPr>
         <w:t xml:space="preserve"> по   </w:t>
       </w:r>
       <w:r>
         <w:rPr>
-          <w:sz w:val="28"/>
-          <w:lang w:val="ru-RU"/>
-        </w:rPr>
-        <w:t>31</w:t>
-      </w:r>
-      <w:r>
-        <w:rPr>
-          <w:sz w:val="28"/>
+          <w:lang w:val="ru-RU"/>
+        </w:rPr>
+        <w:t>06</w:t>
+      </w:r>
+      <w:r>
+        <w:rPr>
           <w:lang w:val="ru-RU"/>
         </w:rPr>
         <w:t>.</w:t>
       </w:r>
       <w:r>
         <w:rPr>
-          <w:sz w:val="28"/>
-          <w:lang w:val="ru-RU"/>
-        </w:rPr>
-        <w:t>10</w:t>
-      </w:r>
-      <w:r>
-        <w:rPr>
-          <w:sz w:val="28"/>
+          <w:lang w:val="ru-RU"/>
+        </w:rPr>
+        <w:t>11</w:t>
+      </w:r>
+      <w:r>
+        <w:rPr>
           <w:lang w:val="ru-RU"/>
         </w:rPr>
         <w:t>.17</w:t>
       </w:r>
       <w:r>
         <w:rPr>
-          <w:sz w:val="28"/>
           <w:lang w:val="ru-RU"/>
         </w:rPr>
         <w:t xml:space="preserve"> в </w:t>
@@ -287,7 +315,6 @@
       <w:sdt>
         <w:sdtPr>
           <w:rPr>
-            <w:sz w:val="28"/>
             <w:lang w:val="ru-RU"/>
           </w:rPr>
           <w:id w:val="-690990251"/>
@@ -303,7 +330,6 @@
         <w:sdtContent>
           <w:r>
             <w:rPr>
-              <w:sz w:val="28"/>
               <w:lang w:val="ru-RU"/>
             </w:rPr>
             <w:t>энд.</w:t>
@@ -312,7 +338,6 @@
       </w:sdt>
       <w:r>
         <w:rPr>
-          <w:sz w:val="28"/>
           <w:lang w:val="ru-RU"/>
         </w:rPr>
         <w:t xml:space="preserve">  отд.</w:t>
@@ -323,15 +348,11 @@
         <w:ind w:left="-567"/>
         <w:jc w:val="both"/>
         <w:rPr>
-          <w:sz w:val="28"/>
-          <w:szCs w:val="28"/>
           <w:lang w:val="ru-RU"/>
         </w:rPr>
       </w:pPr>
       <w:r>
         <w:rPr>
-          <w:sz w:val="28"/>
-          <w:szCs w:val="28"/>
           <w:u w:val="single"/>
           <w:lang w:val="ru-RU"/>
         </w:rPr>
@@ -339,69 +360,39 @@
       </w:r>
       <w:r>
         <w:rPr>
-          <w:sz w:val="28"/>
-          <w:szCs w:val="28"/>
           <w:lang w:val="ru-RU"/>
         </w:rPr>
         <w:t>:</w:t>
       </w:r>
-      <w:bookmarkStart w:id="1" w:name="дз"/>
-      <w:bookmarkEnd w:id="1"/>
-      <w:r>
-        <w:rPr>
-          <w:sz w:val="28"/>
-          <w:szCs w:val="28"/>
-          <w:lang w:val="ru-RU"/>
-        </w:rPr>
-        <w:t xml:space="preserve">  </w:t>
-      </w:r>
-      <w:r>
-        <w:rPr>
-          <w:sz w:val="26"/>
-          <w:szCs w:val="26"/>
-          <w:lang w:val="ru-RU"/>
-        </w:rPr>
-        <w:t>Сахарный диабет, тип</w:t>
-      </w:r>
-      <w:proofErr w:type="gramStart"/>
-      <w:r>
-        <w:rPr>
-          <w:sz w:val="26"/>
-          <w:szCs w:val="26"/>
-          <w:lang w:val="ru-RU"/>
-        </w:rPr>
-        <w:t xml:space="preserve"> ,</w:t>
-      </w:r>
-      <w:proofErr w:type="gramEnd"/>
-      <w:r>
-        <w:rPr>
-          <w:sz w:val="26"/>
-          <w:szCs w:val="26"/>
+      <w:bookmarkStart w:id="0" w:name="дз"/>
+      <w:bookmarkEnd w:id="0"/>
+      <w:r>
+        <w:rPr>
+          <w:lang w:val="ru-RU"/>
+        </w:rPr>
+        <w:t xml:space="preserve">  Сахарный диабет, тип </w:t>
+      </w:r>
+      <w:r>
+        <w:rPr>
+          <w:lang w:val="ru-RU"/>
+        </w:rPr>
+        <w:t>1</w:t>
+      </w:r>
+      <w:r>
+        <w:rPr>
+          <w:lang w:val="ru-RU"/>
+        </w:rPr>
+        <w:t xml:space="preserve">, </w:t>
+      </w:r>
+      <w:r>
+        <w:rPr>
           <w:lang w:val="ru-RU"/>
         </w:rPr>
         <w:t xml:space="preserve"> </w:t>
-      </w:r>
-      <w:r>
-        <w:rPr>
-          <w:sz w:val="26"/>
-          <w:szCs w:val="26"/>
-          <w:lang w:val="ru-RU"/>
-        </w:rPr>
-        <w:t>вторичноинсулинзависимый</w:t>
-      </w:r>
-      <w:r>
-        <w:rPr>
-          <w:sz w:val="26"/>
-          <w:szCs w:val="26"/>
-          <w:lang w:val="ru-RU"/>
-        </w:rPr>
-        <w:t xml:space="preserve">, </w:t>
       </w:r>
       <w:sdt>
         <w:sdtPr>
           <w:rPr>
-            <w:sz w:val="26"/>
-            <w:szCs w:val="26"/>
             <w:lang w:val="ru-RU"/>
           </w:rPr>
           <w:id w:val="355073878"/>
@@ -418,26 +409,20 @@
         <w:sdtContent>
           <w:r>
             <w:rPr>
-              <w:sz w:val="26"/>
-              <w:szCs w:val="26"/>
               <w:lang w:val="ru-RU"/>
             </w:rPr>
-            <w:t xml:space="preserve">тяжелая форма, </w:t>
+            <w:t>тяжелая форма, лабильное течение со склонностью к гипогликемическим состояниям,</w:t>
           </w:r>
         </w:sdtContent>
       </w:sdt>
       <w:r>
         <w:rPr>
-          <w:sz w:val="26"/>
-          <w:szCs w:val="26"/>
           <w:lang w:val="ru-RU"/>
         </w:rPr>
         <w:t xml:space="preserve"> </w:t>
       </w:r>
       <w:r>
         <w:rPr>
-          <w:sz w:val="26"/>
-          <w:szCs w:val="26"/>
           <w:lang w:val="ru-RU"/>
         </w:rPr>
         <w:t xml:space="preserve">ст. </w:t>
@@ -445,8 +430,6 @@
       <w:sdt>
         <w:sdtPr>
           <w:rPr>
-            <w:sz w:val="26"/>
-            <w:szCs w:val="26"/>
             <w:lang w:val="ru-RU"/>
           </w:rPr>
           <w:alias w:val="диабет"/>
@@ -466,8 +449,6 @@
         <w:sdtContent>
           <w:r>
             <w:rPr>
-              <w:sz w:val="26"/>
-              <w:szCs w:val="26"/>
               <w:lang w:val="ru-RU"/>
             </w:rPr>
             <w:t>декомпенсации.</w:t>
@@ -476,481 +457,25 @@
       </w:sdt>
       <w:r>
         <w:rPr>
-          <w:sz w:val="26"/>
-          <w:szCs w:val="26"/>
           <w:lang w:val="ru-RU"/>
         </w:rPr>
         <w:t xml:space="preserve">  </w:t>
       </w:r>
-    </w:p>
-    <w:p>
-      <w:pPr>
-        <w:ind w:left="-567"/>
-        <w:jc w:val="both"/>
-        <w:rPr>
-          <w:sz w:val="28"/>
-          <w:szCs w:val="28"/>
-          <w:lang w:val="ru-RU"/>
-        </w:rPr>
-      </w:pPr>
-      <w:r>
-        <w:rPr>
-          <w:sz w:val="28"/>
-          <w:szCs w:val="28"/>
-          <w:lang w:val="ru-RU"/>
-        </w:rPr>
-        <w:t xml:space="preserve">Диабетическая ангиопатия сетчатки ОИ. </w:t>
-      </w:r>
-    </w:p>
-    <w:p>
-      <w:pPr>
-        <w:ind w:left="-567"/>
-        <w:jc w:val="both"/>
-        <w:rPr>
-          <w:color w:val="0000CC"/>
-          <w:sz w:val="28"/>
-          <w:szCs w:val="28"/>
-          <w:lang w:val="ru-RU"/>
-        </w:rPr>
-      </w:pPr>
-      <w:r>
-        <w:rPr>
-          <w:color w:val="0000CC"/>
-          <w:sz w:val="28"/>
-          <w:szCs w:val="28"/>
-          <w:lang w:val="ru-RU"/>
-        </w:rPr>
-        <w:t>Диабетическая дистальная симметричная полинейропатия н/</w:t>
-      </w:r>
-      <w:proofErr w:type="gramStart"/>
-      <w:r>
-        <w:rPr>
-          <w:color w:val="0000CC"/>
-          <w:sz w:val="28"/>
-          <w:szCs w:val="28"/>
-          <w:lang w:val="ru-RU"/>
-        </w:rPr>
-        <w:t>к</w:t>
-      </w:r>
-      <w:proofErr w:type="gramEnd"/>
-      <w:r>
-        <w:rPr>
-          <w:color w:val="0000CC"/>
-          <w:sz w:val="28"/>
-          <w:szCs w:val="28"/>
-          <w:lang w:val="ru-RU"/>
-        </w:rPr>
-        <w:t>, сенсомоторная форма</w:t>
-      </w:r>
-      <w:r>
-        <w:rPr>
-          <w:color w:val="0000CC"/>
-          <w:sz w:val="28"/>
-          <w:szCs w:val="28"/>
-          <w:lang w:val="ru-RU"/>
-        </w:rPr>
-        <w:t xml:space="preserve"> (NSS 6, NDS 6), </w:t>
-      </w:r>
-      <w:r>
-        <w:rPr>
-          <w:color w:val="0000CC"/>
-          <w:sz w:val="28"/>
-          <w:szCs w:val="28"/>
-          <w:lang w:val="ru-RU"/>
-        </w:rPr>
-        <w:t xml:space="preserve">  хроническое течение</w:t>
-      </w:r>
-    </w:p>
-    <w:p>
-      <w:pPr>
-        <w:ind w:left="-567"/>
-        <w:jc w:val="both"/>
-        <w:rPr>
-          <w:sz w:val="28"/>
-          <w:szCs w:val="28"/>
-          <w:lang w:val="ru-RU"/>
-        </w:rPr>
-      </w:pPr>
-      <w:r>
-        <w:rPr>
-          <w:sz w:val="28"/>
-          <w:szCs w:val="28"/>
-          <w:lang w:val="ru-RU"/>
-        </w:rPr>
-        <w:t>Диаб</w:t>
-      </w:r>
-      <w:r>
-        <w:rPr>
-          <w:sz w:val="28"/>
-          <w:szCs w:val="28"/>
-          <w:lang w:val="ru-RU"/>
-        </w:rPr>
-        <w:t>етическая</w:t>
-      </w:r>
-      <w:r>
-        <w:rPr>
-          <w:sz w:val="28"/>
-          <w:szCs w:val="28"/>
-          <w:lang w:val="ru-RU"/>
-        </w:rPr>
-        <w:t xml:space="preserve"> ангиопатия артерий н/к. </w:t>
-      </w:r>
-    </w:p>
-    <w:p>
-      <w:pPr>
-        <w:ind w:left="-567"/>
-        <w:jc w:val="both"/>
-        <w:rPr>
-          <w:sz w:val="28"/>
-          <w:szCs w:val="28"/>
-          <w:lang w:val="ru-RU"/>
-        </w:rPr>
-      </w:pPr>
-      <w:r>
-        <w:rPr>
-          <w:color w:val="7030A0"/>
-          <w:sz w:val="28"/>
-          <w:szCs w:val="28"/>
-          <w:lang w:val="ru-RU"/>
-        </w:rPr>
-        <w:t>ХБП II-IV ст. Диабетическая нефропатия III-IV ст.</w:t>
-      </w:r>
-      <w:r>
-        <w:rPr>
-          <w:color w:val="7030A0"/>
-          <w:sz w:val="28"/>
-          <w:szCs w:val="28"/>
-          <w:lang w:val="ru-RU"/>
-        </w:rPr>
-        <w:t xml:space="preserve"> </w:t>
-      </w:r>
-    </w:p>
-    <w:p>
-      <w:pPr>
-        <w:ind w:left="-567"/>
-        <w:jc w:val="both"/>
-        <w:rPr>
-          <w:color w:val="E36C0A" w:themeColor="accent6" w:themeShade="BF"/>
-          <w:sz w:val="28"/>
-          <w:szCs w:val="28"/>
-          <w:lang w:val="ru-RU"/>
-        </w:rPr>
-      </w:pPr>
-      <w:r>
-        <w:rPr>
-          <w:color w:val="E36C0A" w:themeColor="accent6" w:themeShade="BF"/>
-          <w:sz w:val="28"/>
-          <w:szCs w:val="28"/>
-          <w:lang w:val="ru-RU"/>
-        </w:rPr>
-        <w:t>Ожирение II ст. (ИМТ кг/м</w:t>
-      </w:r>
-      <w:proofErr w:type="gramStart"/>
-      <w:r>
-        <w:rPr>
-          <w:color w:val="E36C0A" w:themeColor="accent6" w:themeShade="BF"/>
-          <w:sz w:val="28"/>
-          <w:szCs w:val="28"/>
-          <w:lang w:val="ru-RU"/>
-        </w:rPr>
-        <w:t>2</w:t>
-      </w:r>
-      <w:proofErr w:type="gramEnd"/>
-      <w:r>
-        <w:rPr>
-          <w:color w:val="E36C0A" w:themeColor="accent6" w:themeShade="BF"/>
-          <w:sz w:val="28"/>
-          <w:szCs w:val="28"/>
-          <w:lang w:val="ru-RU"/>
-        </w:rPr>
-        <w:t xml:space="preserve">) алим.-конституционального генеза, стабильное течение.  </w:t>
-      </w:r>
-    </w:p>
-    <w:p>
-      <w:pPr>
-        <w:ind w:left="-567"/>
-        <w:jc w:val="both"/>
-        <w:rPr>
-          <w:sz w:val="28"/>
-          <w:szCs w:val="28"/>
-          <w:lang w:val="ru-RU"/>
-        </w:rPr>
-      </w:pPr>
-      <w:proofErr w:type="gramStart"/>
-      <w:r>
-        <w:rPr>
-          <w:color w:val="4F6228" w:themeColor="accent3" w:themeShade="80"/>
-          <w:sz w:val="28"/>
-          <w:szCs w:val="28"/>
-          <w:lang w:val="ru-RU"/>
-        </w:rPr>
-        <w:t>Аутоиммунный</w:t>
-      </w:r>
-      <w:proofErr w:type="gramEnd"/>
-      <w:r>
-        <w:rPr>
-          <w:color w:val="4F6228" w:themeColor="accent3" w:themeShade="80"/>
-          <w:sz w:val="28"/>
-          <w:szCs w:val="28"/>
-          <w:lang w:val="ru-RU"/>
-        </w:rPr>
-        <w:t xml:space="preserve"> тиреоидит, </w:t>
+      <w:r>
+        <w:rPr>
+          <w:color w:val="17365D" w:themeColor="text2" w:themeShade="BF"/>
+          <w:lang w:val="ru-RU"/>
+        </w:rPr>
+        <w:t xml:space="preserve">Непролиферативная  диабетическая ретинопатия </w:t>
       </w:r>
       <w:sdt>
         <w:sdtPr>
           <w:rPr>
-            <w:color w:val="4F6228" w:themeColor="accent3" w:themeShade="80"/>
-            <w:sz w:val="28"/>
-            <w:szCs w:val="28"/>
             <w:lang w:val="ru-RU"/>
           </w:rPr>
-          <w:id w:val="105240480"/>
+          <w:id w:val="389392371"/>
           <w:placeholder>
-            <w:docPart w:val="FBFC6A18E07A484F9E976562E903BEB7"/>
-          </w:placeholder>
-          <w:comboBox>
-            <w:listItem w:displayText="без увеличения объема щит. железы." w:value="без увеличения объема щит. железы."/>
-            <w:listItem w:displayText="гипертрофическая форма." w:value="гипертрофическая форма."/>
-          </w:comboBox>
-        </w:sdtPr>
-        <w:sdtEndPr/>
-        <w:sdtContent>
-          <w:r>
-            <w:rPr>
-              <w:color w:val="4F6228" w:themeColor="accent3" w:themeShade="80"/>
-              <w:sz w:val="28"/>
-              <w:szCs w:val="28"/>
-              <w:lang w:val="ru-RU"/>
-            </w:rPr>
-            <w:t>гипертрофическая форма.</w:t>
-          </w:r>
-        </w:sdtContent>
-      </w:sdt>
-      <w:r>
-        <w:rPr>
-          <w:color w:val="4F6228" w:themeColor="accent3" w:themeShade="80"/>
-          <w:sz w:val="28"/>
-          <w:szCs w:val="28"/>
-          <w:lang w:val="ru-RU"/>
-        </w:rPr>
-        <w:t xml:space="preserve"> Гипотиреоз, средней тяжести,  </w:t>
-      </w:r>
-      <w:r>
-        <w:rPr>
-          <w:color w:val="4F6228" w:themeColor="accent3" w:themeShade="80"/>
-          <w:sz w:val="28"/>
-          <w:szCs w:val="28"/>
-          <w:lang w:val="ru-RU"/>
-        </w:rPr>
-        <w:t xml:space="preserve">ст. </w:t>
-      </w:r>
-      <w:r>
-        <w:rPr>
-          <w:color w:val="4F6228" w:themeColor="accent3" w:themeShade="80"/>
-          <w:sz w:val="28"/>
-          <w:szCs w:val="28"/>
-          <w:lang w:val="ru-RU"/>
-        </w:rPr>
-        <w:t>медикаментозн</w:t>
-      </w:r>
-      <w:r>
-        <w:rPr>
-          <w:color w:val="4F6228" w:themeColor="accent3" w:themeShade="80"/>
-          <w:sz w:val="28"/>
-          <w:szCs w:val="28"/>
-          <w:lang w:val="ru-RU"/>
-        </w:rPr>
-        <w:t>ой</w:t>
-      </w:r>
-      <w:r>
-        <w:rPr>
-          <w:color w:val="4F6228" w:themeColor="accent3" w:themeShade="80"/>
-          <w:sz w:val="28"/>
-          <w:szCs w:val="28"/>
-          <w:lang w:val="ru-RU"/>
-        </w:rPr>
-        <w:t xml:space="preserve"> субкомпенсаци</w:t>
-      </w:r>
-      <w:r>
-        <w:rPr>
-          <w:color w:val="4F6228" w:themeColor="accent3" w:themeShade="80"/>
-          <w:sz w:val="28"/>
-          <w:szCs w:val="28"/>
-          <w:lang w:val="ru-RU"/>
-        </w:rPr>
-        <w:t>и</w:t>
-      </w:r>
-      <w:r>
-        <w:rPr>
-          <w:color w:val="4F6228" w:themeColor="accent3" w:themeShade="80"/>
-          <w:sz w:val="28"/>
-          <w:szCs w:val="28"/>
-          <w:lang w:val="ru-RU"/>
-        </w:rPr>
-        <w:t xml:space="preserve">. </w:t>
-      </w:r>
-      <w:sdt>
-        <w:sdtPr>
-          <w:rPr>
-            <w:color w:val="4F6228" w:themeColor="accent3" w:themeShade="80"/>
-            <w:sz w:val="28"/>
-            <w:szCs w:val="28"/>
-            <w:lang w:val="ru-RU"/>
-          </w:rPr>
-          <w:id w:val="590198144"/>
-          <w:placeholder>
-            <w:docPart w:val="DefaultPlaceholder_1082065159"/>
-          </w:placeholder>
-          <w:dropDownList>
-            <w:listItem w:value="Выберите элемент."/>
-            <w:listItem w:displayText="Диффузный токсический " w:value="Диффузный токсический "/>
-            <w:listItem w:displayText="Диффузный " w:value="Диффузный "/>
-            <w:listItem w:displayText="Смешаный " w:value="Смешаный "/>
-            <w:listItem w:displayText="Узловой " w:value="Узловой "/>
-          </w:dropDownList>
-        </w:sdtPr>
-        <w:sdtEndPr/>
-        <w:sdtContent>
-          <w:r>
-            <w:rPr>
-              <w:color w:val="4F6228" w:themeColor="accent3" w:themeShade="80"/>
-              <w:sz w:val="28"/>
-              <w:szCs w:val="28"/>
-              <w:lang w:val="ru-RU"/>
-            </w:rPr>
-            <w:t xml:space="preserve">Диффузный токсический </w:t>
-          </w:r>
-        </w:sdtContent>
-      </w:sdt>
-      <w:r>
-        <w:rPr>
-          <w:color w:val="4F6228" w:themeColor="accent3" w:themeShade="80"/>
-          <w:sz w:val="28"/>
-          <w:szCs w:val="28"/>
-          <w:lang w:val="ru-RU"/>
-        </w:rPr>
-        <w:t xml:space="preserve"> зоб II. Эутиреоидное состояние</w:t>
-      </w:r>
-      <w:r>
-        <w:rPr>
-          <w:sz w:val="28"/>
-          <w:szCs w:val="28"/>
-          <w:lang w:val="ru-RU"/>
-        </w:rPr>
-        <w:t xml:space="preserve">. </w:t>
-      </w:r>
-    </w:p>
-    <w:p>
-      <w:pPr>
-        <w:ind w:left="-567"/>
-        <w:jc w:val="both"/>
-        <w:rPr>
-          <w:color w:val="17365D" w:themeColor="text2" w:themeShade="BF"/>
-          <w:sz w:val="28"/>
-          <w:szCs w:val="28"/>
-          <w:lang w:val="ru-RU"/>
-        </w:rPr>
-      </w:pPr>
-      <w:r>
-        <w:rPr>
-          <w:color w:val="17365D" w:themeColor="text2" w:themeShade="BF"/>
-          <w:sz w:val="28"/>
-          <w:szCs w:val="28"/>
-          <w:lang w:val="ru-RU"/>
-        </w:rPr>
-        <w:t xml:space="preserve">Миопия </w:t>
-      </w:r>
-      <w:sdt>
-        <w:sdtPr>
-          <w:rPr>
-            <w:color w:val="17365D" w:themeColor="text2" w:themeShade="BF"/>
-            <w:sz w:val="28"/>
-            <w:szCs w:val="28"/>
-            <w:lang w:val="ru-RU"/>
-          </w:rPr>
-          <w:id w:val="-1410379913"/>
-          <w:placeholder>
-            <w:docPart w:val="DefaultPlaceholder_1082065159"/>
-          </w:placeholder>
-          <w:comboBox>
-            <w:listItem w:value="Выберите элемент."/>
-            <w:listItem w:displayText="слабой " w:value="слабой "/>
-            <w:listItem w:displayText="высокой" w:value="высокой"/>
-            <w:listItem w:displayText="средней" w:value="средней"/>
-          </w:comboBox>
-        </w:sdtPr>
-        <w:sdtEndPr/>
-        <w:sdtContent>
-          <w:r>
-            <w:rPr>
-              <w:color w:val="17365D" w:themeColor="text2" w:themeShade="BF"/>
-              <w:sz w:val="28"/>
-              <w:szCs w:val="28"/>
-              <w:lang w:val="ru-RU"/>
-            </w:rPr>
-            <w:t xml:space="preserve">слабой </w:t>
-          </w:r>
-        </w:sdtContent>
-      </w:sdt>
-      <w:r>
-        <w:rPr>
-          <w:color w:val="17365D" w:themeColor="text2" w:themeShade="BF"/>
-          <w:sz w:val="28"/>
-          <w:szCs w:val="28"/>
-          <w:lang w:val="ru-RU"/>
-        </w:rPr>
-        <w:t xml:space="preserve"> степени ОИ.</w:t>
-      </w:r>
-      <w:r>
-        <w:rPr>
-          <w:color w:val="17365D" w:themeColor="text2" w:themeShade="BF"/>
-          <w:sz w:val="28"/>
-          <w:szCs w:val="28"/>
-          <w:lang w:val="ru-RU"/>
-        </w:rPr>
-        <w:t xml:space="preserve"> </w:t>
-      </w:r>
-    </w:p>
-    <w:p>
-      <w:pPr>
-        <w:ind w:left="-567"/>
-        <w:jc w:val="both"/>
-        <w:rPr>
-          <w:color w:val="17365D" w:themeColor="text2" w:themeShade="BF"/>
-          <w:sz w:val="28"/>
-          <w:szCs w:val="28"/>
-          <w:lang w:val="ru-RU"/>
-        </w:rPr>
-      </w:pPr>
-      <w:r>
-        <w:rPr>
-          <w:color w:val="17365D" w:themeColor="text2" w:themeShade="BF"/>
-          <w:sz w:val="28"/>
-          <w:szCs w:val="28"/>
-          <w:lang w:val="ru-RU"/>
-        </w:rPr>
-        <w:t>А</w:t>
-      </w:r>
-      <w:r>
-        <w:rPr>
-          <w:color w:val="17365D" w:themeColor="text2" w:themeShade="BF"/>
-          <w:sz w:val="28"/>
-          <w:szCs w:val="28"/>
-          <w:lang w:val="ru-RU"/>
-        </w:rPr>
-        <w:t xml:space="preserve">нгиопатия сосудов сетчатки </w:t>
-      </w:r>
-      <w:sdt>
-        <w:sdtPr>
-          <w:rPr>
-            <w:color w:val="17365D" w:themeColor="text2" w:themeShade="BF"/>
-            <w:sz w:val="28"/>
-            <w:szCs w:val="28"/>
-            <w:lang w:val="ru-RU"/>
-          </w:rPr>
-          <w:id w:val="2051261544"/>
-          <w:placeholder>
-            <w:docPart w:val="DefaultPlaceholder_1082065159"/>
+            <w:docPart w:val="2D6A303B8E254B379511EFA28E47A292"/>
           </w:placeholder>
           <w:comboBox>
             <w:listItem w:value="Выберите элемент."/>
@@ -959,13 +484,9 @@
             <w:listItem w:displayText="OS" w:value="OS"/>
           </w:comboBox>
         </w:sdtPr>
-        <w:sdtEndPr/>
         <w:sdtContent>
           <w:r>
             <w:rPr>
-              <w:color w:val="17365D" w:themeColor="text2" w:themeShade="BF"/>
-              <w:sz w:val="28"/>
-              <w:szCs w:val="28"/>
               <w:lang w:val="ru-RU"/>
             </w:rPr>
             <w:t>ОИ</w:t>
@@ -974,27 +495,18 @@
       </w:sdt>
       <w:r>
         <w:rPr>
-          <w:color w:val="17365D" w:themeColor="text2" w:themeShade="BF"/>
-          <w:sz w:val="28"/>
-          <w:szCs w:val="28"/>
           <w:lang w:val="ru-RU"/>
         </w:rPr>
         <w:t>.</w:t>
       </w:r>
       <w:r>
         <w:rPr>
-          <w:color w:val="17365D" w:themeColor="text2" w:themeShade="BF"/>
-          <w:sz w:val="28"/>
-          <w:szCs w:val="28"/>
           <w:lang w:val="ru-RU"/>
         </w:rPr>
         <w:t xml:space="preserve"> </w:t>
       </w:r>
       <w:r>
         <w:rPr>
-          <w:color w:val="17365D" w:themeColor="text2" w:themeShade="BF"/>
-          <w:sz w:val="28"/>
-          <w:szCs w:val="28"/>
           <w:lang w:val="ru-RU"/>
         </w:rPr>
         <w:t xml:space="preserve">Начальная катаракта </w:t>
@@ -1002,14 +514,11 @@
       <w:sdt>
         <w:sdtPr>
           <w:rPr>
-            <w:color w:val="17365D" w:themeColor="text2" w:themeShade="BF"/>
-            <w:sz w:val="28"/>
-            <w:szCs w:val="28"/>
             <w:lang w:val="ru-RU"/>
           </w:rPr>
           <w:id w:val="517513702"/>
           <w:placeholder>
-            <w:docPart w:val="DB435B1E68954750936FB322747598D2"/>
+            <w:docPart w:val="C9E0B84F77784E55961884BC035D7DE5"/>
           </w:placeholder>
           <w:comboBox>
             <w:listItem w:value="Выберите элемент."/>
@@ -1018,13 +527,9 @@
             <w:listItem w:displayText="OS" w:value="OS"/>
           </w:comboBox>
         </w:sdtPr>
-        <w:sdtEndPr/>
         <w:sdtContent>
           <w:r>
             <w:rPr>
-              <w:color w:val="17365D" w:themeColor="text2" w:themeShade="BF"/>
-              <w:sz w:val="28"/>
-              <w:szCs w:val="28"/>
               <w:lang w:val="ru-RU"/>
             </w:rPr>
             <w:t>ОИ</w:t>
@@ -1033,21 +538,43 @@
       </w:sdt>
       <w:r>
         <w:rPr>
-          <w:color w:val="17365D" w:themeColor="text2" w:themeShade="BF"/>
-          <w:sz w:val="28"/>
-          <w:szCs w:val="28"/>
-          <w:lang w:val="ru-RU"/>
-        </w:rPr>
-        <w:t xml:space="preserve">. </w:t>
-      </w:r>
-      <w:r>
-        <w:rPr>
-          <w:color w:val="17365D" w:themeColor="text2" w:themeShade="BF"/>
-          <w:sz w:val="28"/>
-          <w:szCs w:val="28"/>
-          <w:lang w:val="ru-RU"/>
-        </w:rPr>
-        <w:t xml:space="preserve"> </w:t>
+          <w:lang w:val="ru-RU"/>
+        </w:rPr>
+        <w:t xml:space="preserve">.  </w:t>
+      </w:r>
+      <w:r>
+        <w:rPr>
+          <w:lang w:val="ru-RU"/>
+        </w:rPr>
+        <w:t xml:space="preserve"> Диабетическая дистальная симметричная полинейропатия н/к, сенсомоторная форма </w:t>
+      </w:r>
+      <w:r>
+        <w:rPr>
+          <w:lang w:val="ru-RU"/>
+        </w:rPr>
+        <w:t xml:space="preserve">Диабетическая ангиопатия артерий н/к. ХБП II ст. Диабетическая нефропатия III ст. </w:t>
+      </w:r>
+      <w:r>
+        <w:rPr>
+          <w:lang w:val="ru-RU"/>
+        </w:rPr>
+        <w:t xml:space="preserve"> Энцефалопатия 1 </w:t>
+      </w:r>
+      <w:proofErr w:type="spellStart"/>
+      <w:proofErr w:type="gramStart"/>
+      <w:r>
+        <w:rPr>
+          <w:lang w:val="ru-RU"/>
+        </w:rPr>
+        <w:t>ст</w:t>
+      </w:r>
+      <w:proofErr w:type="spellEnd"/>
+      <w:proofErr w:type="gramEnd"/>
+      <w:r>
+        <w:rPr>
+          <w:lang w:val="ru-RU"/>
+        </w:rPr>
+        <w:t xml:space="preserve">, сочетанного генеза (дисметаболическая, сосудистая), цереброастенический с-м.  Гипертоническая болезнь II стадии 2 степени. Гипертензивное сердце СН 0-1. Риск 4.  </w:t>
       </w:r>
     </w:p>
     <w:p>
@@ -1055,431 +582,57 @@
         <w:ind w:left="-567"/>
         <w:jc w:val="both"/>
         <w:rPr>
-          <w:color w:val="17365D" w:themeColor="text2" w:themeShade="BF"/>
-          <w:sz w:val="28"/>
-          <w:szCs w:val="28"/>
           <w:lang w:val="ru-RU"/>
         </w:rPr>
       </w:pPr>
-      <w:r>
-        <w:rPr>
-          <w:color w:val="17365D" w:themeColor="text2" w:themeShade="BF"/>
-          <w:sz w:val="28"/>
-          <w:szCs w:val="28"/>
-          <w:lang w:val="ru-RU"/>
-        </w:rPr>
-        <w:t>Непро</w:t>
-      </w:r>
-      <w:r>
-        <w:rPr>
-          <w:color w:val="17365D" w:themeColor="text2" w:themeShade="BF"/>
-          <w:sz w:val="28"/>
-          <w:szCs w:val="28"/>
-          <w:lang w:val="ru-RU"/>
-        </w:rPr>
-        <w:t>лиферативная  диабетическая</w:t>
-      </w:r>
-      <w:r>
-        <w:rPr>
-          <w:color w:val="17365D" w:themeColor="text2" w:themeShade="BF"/>
-          <w:sz w:val="28"/>
-          <w:szCs w:val="28"/>
-          <w:lang w:val="ru-RU"/>
-        </w:rPr>
-        <w:t xml:space="preserve"> ретинопатия </w:t>
+      <w:bookmarkStart w:id="1" w:name="дк"/>
+      <w:bookmarkEnd w:id="1"/>
+      <w:r>
+        <w:rPr>
+          <w:u w:val="single"/>
+          <w:lang w:val="ru-RU"/>
+        </w:rPr>
+        <w:t xml:space="preserve">Жалобы при поступлении </w:t>
+      </w:r>
+      <w:r>
+        <w:rPr>
+          <w:lang w:val="ru-RU"/>
+        </w:rPr>
+        <w:t xml:space="preserve">на </w:t>
+      </w:r>
+      <w:r>
+        <w:rPr>
+          <w:lang w:val="ru-RU"/>
+        </w:rPr>
+        <w:t xml:space="preserve">сухость во рту, </w:t>
+      </w:r>
+      <w:r>
+        <w:rPr>
+          <w:lang w:val="ru-RU"/>
+        </w:rPr>
+        <w:t>жажду,</w:t>
+      </w:r>
+      <w:r>
+        <w:rPr>
+          <w:lang w:val="ru-RU"/>
+        </w:rPr>
+        <w:t xml:space="preserve"> </w:t>
+      </w:r>
+      <w:r>
+        <w:rPr>
+          <w:lang w:val="ru-RU"/>
+        </w:rPr>
+        <w:t>полиурию,</w:t>
+      </w:r>
+      <w:r>
+        <w:rPr>
+          <w:lang w:val="ru-RU"/>
+        </w:rPr>
+        <w:t xml:space="preserve"> </w:t>
       </w:r>
       <w:sdt>
         <w:sdtPr>
           <w:rPr>
-            <w:color w:val="17365D" w:themeColor="text2" w:themeShade="BF"/>
-            <w:sz w:val="28"/>
-            <w:szCs w:val="28"/>
-            <w:lang w:val="ru-RU"/>
-          </w:rPr>
-          <w:id w:val="389392371"/>
-          <w:placeholder>
-            <w:docPart w:val="5917FEE754784A0BA4173B51A4E1CE95"/>
-          </w:placeholder>
-          <w:comboBox>
-            <w:listItem w:value="Выберите элемент."/>
-            <w:listItem w:displayText="ОИ" w:value="ОИ"/>
-            <w:listItem w:displayText="ОД" w:value="ОД"/>
-            <w:listItem w:displayText="OS" w:value="OS"/>
-          </w:comboBox>
-        </w:sdtPr>
-        <w:sdtEndPr/>
-        <w:sdtContent>
-          <w:r>
-            <w:rPr>
-              <w:color w:val="17365D" w:themeColor="text2" w:themeShade="BF"/>
-              <w:sz w:val="28"/>
-              <w:szCs w:val="28"/>
-              <w:lang w:val="ru-RU"/>
-            </w:rPr>
-            <w:t>ОИ</w:t>
-          </w:r>
-        </w:sdtContent>
-      </w:sdt>
-      <w:r>
-        <w:rPr>
-          <w:color w:val="17365D" w:themeColor="text2" w:themeShade="BF"/>
-          <w:sz w:val="28"/>
-          <w:szCs w:val="28"/>
-          <w:lang w:val="ru-RU"/>
-        </w:rPr>
-        <w:t>.</w:t>
-      </w:r>
-    </w:p>
-    <w:p>
-      <w:pPr>
-        <w:ind w:left="-567"/>
-        <w:jc w:val="both"/>
-        <w:rPr>
-          <w:color w:val="C00000"/>
-          <w:sz w:val="28"/>
-          <w:szCs w:val="28"/>
-          <w:lang w:val="ru-RU"/>
-        </w:rPr>
-      </w:pPr>
-      <w:r>
-        <w:rPr>
-          <w:color w:val="C00000"/>
-          <w:sz w:val="28"/>
-          <w:szCs w:val="28"/>
-          <w:lang w:val="ru-RU"/>
-        </w:rPr>
-        <w:t xml:space="preserve">ИБС, стенокардия напряжения, диффузный кардиосклероз, II </w:t>
-      </w:r>
-      <w:proofErr w:type="spellStart"/>
-      <w:r>
-        <w:rPr>
-          <w:color w:val="C00000"/>
-          <w:sz w:val="28"/>
-          <w:szCs w:val="28"/>
-          <w:lang w:val="ru-RU"/>
-        </w:rPr>
-        <w:t>ф.кл</w:t>
-      </w:r>
-      <w:proofErr w:type="spellEnd"/>
-      <w:r>
-        <w:rPr>
-          <w:color w:val="C00000"/>
-          <w:sz w:val="28"/>
-          <w:szCs w:val="28"/>
-          <w:lang w:val="ru-RU"/>
-        </w:rPr>
-        <w:t>. СН II</w:t>
-      </w:r>
-      <w:proofErr w:type="gramStart"/>
-      <w:r>
-        <w:rPr>
-          <w:color w:val="C00000"/>
-          <w:sz w:val="28"/>
-          <w:szCs w:val="28"/>
-          <w:lang w:val="ru-RU"/>
-        </w:rPr>
-        <w:t xml:space="preserve"> А</w:t>
-      </w:r>
-      <w:proofErr w:type="gramEnd"/>
-      <w:r>
-        <w:rPr>
-          <w:color w:val="C00000"/>
-          <w:sz w:val="28"/>
-          <w:szCs w:val="28"/>
-          <w:lang w:val="ru-RU"/>
-        </w:rPr>
-        <w:t xml:space="preserve"> </w:t>
-      </w:r>
-      <w:proofErr w:type="spellStart"/>
-      <w:r>
-        <w:rPr>
-          <w:color w:val="C00000"/>
-          <w:sz w:val="28"/>
-          <w:szCs w:val="28"/>
-          <w:lang w:val="ru-RU"/>
-        </w:rPr>
-        <w:t>ф.кл</w:t>
-      </w:r>
-      <w:proofErr w:type="spellEnd"/>
-      <w:r>
-        <w:rPr>
-          <w:color w:val="C00000"/>
-          <w:sz w:val="28"/>
-          <w:szCs w:val="28"/>
-          <w:lang w:val="ru-RU"/>
-        </w:rPr>
-        <w:t xml:space="preserve">. II. Гипертоническая болезнь III стадии … степени. Гипертензивное сердце СН I. Риск 4. Метаболическая кардиомиопатия СН 0-I. </w:t>
-      </w:r>
-      <w:proofErr w:type="spellStart"/>
-      <w:r>
-        <w:rPr>
-          <w:color w:val="C00000"/>
-          <w:sz w:val="28"/>
-          <w:szCs w:val="28"/>
-          <w:lang w:val="ru-RU"/>
-        </w:rPr>
-        <w:t>ф.кл</w:t>
-      </w:r>
-      <w:proofErr w:type="spellEnd"/>
-      <w:r>
-        <w:rPr>
-          <w:color w:val="C00000"/>
-          <w:sz w:val="28"/>
-          <w:szCs w:val="28"/>
-          <w:lang w:val="ru-RU"/>
-        </w:rPr>
-        <w:t>. II.</w:t>
-      </w:r>
-    </w:p>
-    <w:p>
-      <w:pPr>
-        <w:ind w:left="-567"/>
-        <w:jc w:val="both"/>
-        <w:rPr>
-          <w:color w:val="C00000"/>
-          <w:sz w:val="28"/>
-          <w:szCs w:val="28"/>
-          <w:lang w:val="ru-RU"/>
-        </w:rPr>
-      </w:pPr>
-      <w:r>
-        <w:rPr>
-          <w:color w:val="C00000"/>
-          <w:sz w:val="28"/>
-          <w:szCs w:val="28"/>
-          <w:lang w:val="ru-RU"/>
-        </w:rPr>
-        <w:t>НЦД по смешанному типу.</w:t>
-      </w:r>
-    </w:p>
-    <w:p>
-      <w:pPr>
-        <w:ind w:left="-567"/>
-        <w:jc w:val="both"/>
-        <w:rPr>
-          <w:color w:val="0000FF"/>
-          <w:sz w:val="28"/>
-          <w:szCs w:val="28"/>
-          <w:lang w:val="ru-RU"/>
-        </w:rPr>
-      </w:pPr>
-      <w:sdt>
-        <w:sdtPr>
-          <w:rPr>
-            <w:color w:val="0000FF"/>
-            <w:sz w:val="28"/>
-            <w:szCs w:val="28"/>
-            <w:lang w:val="ru-RU"/>
-          </w:rPr>
-          <w:id w:val="-968201283"/>
-          <w:placeholder>
-            <w:docPart w:val="DefaultPlaceholder_1082065159"/>
-          </w:placeholder>
-          <w:comboBox>
-            <w:listItem w:value="Выберите элемент."/>
-            <w:listItem w:displayText="Дисциркуляторная" w:value="Дисциркуляторная"/>
-            <w:listItem w:displayText="Диабетическая" w:value="Диабетическая"/>
-            <w:listItem w:displayText="Дисметаболическая" w:value="Дисметаболическая"/>
-          </w:comboBox>
-        </w:sdtPr>
-        <w:sdtEndPr/>
-        <w:sdtContent>
-          <w:r>
-            <w:rPr>
-              <w:color w:val="0000FF"/>
-              <w:sz w:val="28"/>
-              <w:szCs w:val="28"/>
-              <w:lang w:val="ru-RU"/>
-            </w:rPr>
-            <w:t>Дисциркуляторная</w:t>
-          </w:r>
-        </w:sdtContent>
-      </w:sdt>
-      <w:r>
-        <w:rPr>
-          <w:color w:val="0000FF"/>
-          <w:sz w:val="28"/>
-          <w:szCs w:val="28"/>
-          <w:lang w:val="ru-RU"/>
-        </w:rPr>
-        <w:t xml:space="preserve"> энцефалопатия I-II сочетанного генеза (</w:t>
-      </w:r>
-      <w:r>
-        <w:rPr>
-          <w:color w:val="0000FF"/>
-          <w:sz w:val="28"/>
-          <w:szCs w:val="28"/>
-          <w:lang w:val="ru-RU"/>
-        </w:rPr>
-        <w:t>дисметаболическая</w:t>
-      </w:r>
-      <w:r>
-        <w:rPr>
-          <w:color w:val="0000FF"/>
-          <w:sz w:val="28"/>
-          <w:szCs w:val="28"/>
-          <w:lang w:val="ru-RU"/>
-        </w:rPr>
-        <w:t>, гипертоническая).</w:t>
-      </w:r>
-    </w:p>
-    <w:p>
-      <w:pPr>
-        <w:ind w:left="-567"/>
-        <w:jc w:val="both"/>
-        <w:rPr>
-          <w:color w:val="0000FF"/>
-          <w:sz w:val="28"/>
-          <w:szCs w:val="28"/>
-          <w:lang w:val="ru-RU"/>
-        </w:rPr>
-      </w:pPr>
-      <w:r>
-        <w:rPr>
-          <w:color w:val="0000FF"/>
-          <w:sz w:val="28"/>
-          <w:szCs w:val="28"/>
-          <w:lang w:val="ru-RU"/>
-        </w:rPr>
-        <w:t xml:space="preserve">астеновегетативный </w:t>
-      </w:r>
-      <w:proofErr w:type="gramStart"/>
-      <w:r>
-        <w:rPr>
-          <w:color w:val="0000FF"/>
-          <w:sz w:val="28"/>
-          <w:szCs w:val="28"/>
-          <w:lang w:val="ru-RU"/>
-        </w:rPr>
-        <w:t>с-м</w:t>
-      </w:r>
-      <w:proofErr w:type="gramEnd"/>
-      <w:r>
-        <w:rPr>
-          <w:color w:val="0000FF"/>
-          <w:sz w:val="28"/>
-          <w:szCs w:val="28"/>
-          <w:lang w:val="ru-RU"/>
-        </w:rPr>
-        <w:t xml:space="preserve">, </w:t>
-      </w:r>
-      <w:proofErr w:type="spellStart"/>
-      <w:r>
-        <w:rPr>
-          <w:color w:val="0000FF"/>
-          <w:sz w:val="28"/>
-          <w:szCs w:val="28"/>
-          <w:lang w:val="ru-RU"/>
-        </w:rPr>
-        <w:t>астено</w:t>
-      </w:r>
-      <w:proofErr w:type="spellEnd"/>
-      <w:r>
-        <w:rPr>
-          <w:color w:val="0000FF"/>
-          <w:sz w:val="28"/>
-          <w:szCs w:val="28"/>
-          <w:lang w:val="ru-RU"/>
-        </w:rPr>
-        <w:t>-невротический с-м, вестибуло-атактический с-м.  цереброастенический с-м, цефалгический с-м,</w:t>
-      </w:r>
-    </w:p>
-    <w:p>
-      <w:pPr>
-        <w:ind w:left="-567"/>
-        <w:jc w:val="both"/>
-        <w:rPr>
-          <w:color w:val="0000FF"/>
-          <w:sz w:val="28"/>
-          <w:szCs w:val="28"/>
-          <w:lang w:val="ru-RU"/>
-        </w:rPr>
-      </w:pPr>
-    </w:p>
-    <w:p>
-      <w:pPr>
-        <w:ind w:left="-567"/>
-        <w:jc w:val="both"/>
-        <w:rPr>
-          <w:sz w:val="28"/>
-          <w:lang w:val="ru-RU"/>
-        </w:rPr>
-      </w:pPr>
-    </w:p>
-    <w:p>
-      <w:pPr>
-        <w:ind w:left="-567"/>
-        <w:jc w:val="both"/>
-        <w:rPr>
-          <w:sz w:val="28"/>
-          <w:szCs w:val="28"/>
-          <w:lang w:val="ru-RU"/>
-        </w:rPr>
-      </w:pPr>
-      <w:bookmarkStart w:id="2" w:name="дк"/>
-      <w:bookmarkEnd w:id="2"/>
-      <w:r>
-        <w:rPr>
-          <w:sz w:val="28"/>
-          <w:szCs w:val="28"/>
-          <w:u w:val="single"/>
-          <w:lang w:val="ru-RU"/>
-        </w:rPr>
-        <w:t xml:space="preserve">Жалобы при поступлении </w:t>
-      </w:r>
-      <w:r>
-        <w:rPr>
-          <w:sz w:val="28"/>
-          <w:szCs w:val="28"/>
-          <w:lang w:val="ru-RU"/>
-        </w:rPr>
-        <w:t xml:space="preserve">на </w:t>
-      </w:r>
-      <w:r>
-        <w:rPr>
-          <w:sz w:val="28"/>
-          <w:szCs w:val="28"/>
-          <w:lang w:val="ru-RU"/>
-        </w:rPr>
-        <w:t xml:space="preserve">сухость во рту, </w:t>
-      </w:r>
-      <w:r>
-        <w:rPr>
-          <w:sz w:val="28"/>
-          <w:szCs w:val="28"/>
-          <w:lang w:val="ru-RU"/>
-        </w:rPr>
-        <w:t>жажду,</w:t>
-      </w:r>
-      <w:r>
-        <w:rPr>
-          <w:sz w:val="28"/>
-          <w:szCs w:val="28"/>
-          <w:lang w:val="ru-RU"/>
-        </w:rPr>
-        <w:t xml:space="preserve"> </w:t>
-      </w:r>
-      <w:r>
-        <w:rPr>
-          <w:sz w:val="28"/>
-          <w:szCs w:val="28"/>
-          <w:lang w:val="ru-RU"/>
-        </w:rPr>
-        <w:t>полиурию,</w:t>
-      </w:r>
-      <w:r>
-        <w:rPr>
-          <w:sz w:val="28"/>
-          <w:szCs w:val="28"/>
-          <w:lang w:val="ru-RU"/>
-        </w:rPr>
-        <w:t xml:space="preserve"> </w:t>
-      </w:r>
-      <w:sdt>
-        <w:sdtPr>
-          <w:rPr>
-            <w:sz w:val="28"/>
-            <w:szCs w:val="28"/>
             <w:lang w:val="ru-RU"/>
           </w:rPr>
           <w:id w:val="669446058"/>
@@ -1496,8 +649,6 @@
         <w:sdtContent>
           <w:r>
             <w:rPr>
-              <w:sz w:val="28"/>
-              <w:szCs w:val="28"/>
               <w:lang w:val="ru-RU"/>
             </w:rPr>
             <w:t xml:space="preserve">увеличение </w:t>
@@ -1506,64 +657,48 @@
       </w:sdt>
       <w:r>
         <w:rPr>
-          <w:sz w:val="28"/>
-          <w:szCs w:val="28"/>
           <w:lang w:val="ru-RU"/>
         </w:rPr>
         <w:t xml:space="preserve"> веса на </w:t>
       </w:r>
       <w:r>
         <w:rPr>
-          <w:sz w:val="28"/>
-          <w:szCs w:val="28"/>
           <w:lang w:val="ru-RU"/>
         </w:rPr>
         <w:t>7</w:t>
       </w:r>
       <w:r>
         <w:rPr>
-          <w:sz w:val="28"/>
-          <w:szCs w:val="28"/>
           <w:lang w:val="ru-RU"/>
         </w:rPr>
         <w:t xml:space="preserve"> кг</w:t>
       </w:r>
       <w:r>
         <w:rPr>
-          <w:sz w:val="28"/>
-          <w:szCs w:val="28"/>
           <w:lang w:val="ru-RU"/>
         </w:rPr>
         <w:t xml:space="preserve"> за год</w:t>
       </w:r>
       <w:r>
         <w:rPr>
-          <w:sz w:val="28"/>
-          <w:szCs w:val="28"/>
           <w:lang w:val="ru-RU"/>
         </w:rPr>
         <w:t>, ухудшение зрения,</w:t>
       </w:r>
       <w:r>
         <w:rPr>
-          <w:sz w:val="28"/>
-          <w:szCs w:val="28"/>
           <w:lang w:val="ru-RU"/>
         </w:rPr>
         <w:t xml:space="preserve"> </w:t>
       </w:r>
       <w:r>
         <w:rPr>
-          <w:sz w:val="28"/>
-          <w:szCs w:val="28"/>
           <w:lang w:val="ru-RU"/>
         </w:rPr>
         <w:t xml:space="preserve"> </w:t>
       </w:r>
       <w:r>
         <w:rPr>
-          <w:sz w:val="28"/>
-          <w:szCs w:val="28"/>
           <w:lang w:val="ru-RU"/>
         </w:rPr>
         <w:t>боли  в н/</w:t>
@@ -1571,8 +706,6 @@
       <w:proofErr w:type="gramStart"/>
       <w:r>
         <w:rPr>
-          <w:sz w:val="28"/>
-          <w:szCs w:val="28"/>
           <w:lang w:val="ru-RU"/>
         </w:rPr>
         <w:t>к</w:t>
@@ -1580,8 +713,6 @@
       <w:proofErr w:type="gramEnd"/>
       <w:r>
         <w:rPr>
-          <w:sz w:val="28"/>
-          <w:szCs w:val="28"/>
           <w:lang w:val="ru-RU"/>
         </w:rPr>
         <w:t xml:space="preserve">, </w:t>
@@ -1589,8 +720,6 @@
       <w:proofErr w:type="gramStart"/>
       <w:r>
         <w:rPr>
-          <w:sz w:val="28"/>
-          <w:szCs w:val="28"/>
           <w:lang w:val="ru-RU"/>
         </w:rPr>
         <w:t>судороги</w:t>
@@ -1598,72 +727,54 @@
       <w:proofErr w:type="gramEnd"/>
       <w:r>
         <w:rPr>
-          <w:sz w:val="28"/>
-          <w:szCs w:val="28"/>
           <w:lang w:val="ru-RU"/>
         </w:rPr>
         <w:t>,</w:t>
       </w:r>
       <w:r>
         <w:rPr>
-          <w:sz w:val="28"/>
-          <w:szCs w:val="28"/>
           <w:lang w:val="ru-RU"/>
         </w:rPr>
         <w:t xml:space="preserve"> онемение ног,</w:t>
       </w:r>
       <w:r>
         <w:rPr>
-          <w:sz w:val="28"/>
-          <w:szCs w:val="28"/>
           <w:lang w:val="ru-RU"/>
         </w:rPr>
         <w:t xml:space="preserve"> </w:t>
       </w:r>
       <w:r>
         <w:rPr>
-          <w:sz w:val="28"/>
-          <w:szCs w:val="28"/>
           <w:lang w:val="ru-RU"/>
         </w:rPr>
         <w:t>повышение</w:t>
       </w:r>
       <w:r>
         <w:rPr>
-          <w:sz w:val="28"/>
-          <w:szCs w:val="28"/>
           <w:lang w:val="ru-RU"/>
         </w:rPr>
         <w:t xml:space="preserve"> </w:t>
       </w:r>
       <w:r>
         <w:rPr>
-          <w:sz w:val="28"/>
-          <w:szCs w:val="28"/>
           <w:lang w:val="ru-RU"/>
         </w:rPr>
         <w:t xml:space="preserve">АД макс. до </w:t>
       </w:r>
       <w:r>
         <w:rPr>
-          <w:sz w:val="28"/>
-          <w:szCs w:val="28"/>
           <w:lang w:val="ru-RU"/>
         </w:rPr>
         <w:t>145/80</w:t>
       </w:r>
       <w:r>
         <w:rPr>
-          <w:sz w:val="28"/>
-          <w:szCs w:val="28"/>
           <w:lang w:val="ru-RU"/>
         </w:rPr>
         <w:t xml:space="preserve"> </w:t>
       </w:r>
       <w:r>
         <w:rPr>
-          <w:sz w:val="28"/>
-          <w:szCs w:val="28"/>
           <w:lang w:val="ru-RU"/>
         </w:rPr>
         <w:t xml:space="preserve">мм </w:t>
@@ -1671,16 +782,12 @@
       <w:proofErr w:type="spellStart"/>
       <w:r>
         <w:rPr>
-          <w:sz w:val="28"/>
-          <w:szCs w:val="28"/>
           <w:lang w:val="ru-RU"/>
         </w:rPr>
         <w:t>рт.</w:t>
       </w:r>
       <w:r>
         <w:rPr>
-          <w:sz w:val="28"/>
-          <w:szCs w:val="28"/>
           <w:lang w:val="ru-RU"/>
         </w:rPr>
         <w:t>ст</w:t>
@@ -1688,58 +795,53 @@
       <w:proofErr w:type="spellEnd"/>
       <w:r>
         <w:rPr>
-          <w:sz w:val="28"/>
-          <w:szCs w:val="28"/>
           <w:lang w:val="ru-RU"/>
         </w:rPr>
         <w:t>.</w:t>
       </w:r>
       <w:r>
         <w:rPr>
-          <w:sz w:val="28"/>
-          <w:szCs w:val="28"/>
           <w:lang w:val="ru-RU"/>
         </w:rPr>
         <w:t xml:space="preserve">, </w:t>
       </w:r>
       <w:r>
         <w:rPr>
-          <w:sz w:val="28"/>
-          <w:szCs w:val="28"/>
           <w:lang w:val="ru-RU"/>
         </w:rPr>
         <w:t>головные боли, общую</w:t>
       </w:r>
       <w:r>
         <w:rPr>
-          <w:sz w:val="28"/>
-          <w:szCs w:val="28"/>
           <w:lang w:val="ru-RU"/>
         </w:rPr>
         <w:t xml:space="preserve"> слабость, быструю утомляемость</w:t>
       </w:r>
       <w:r>
         <w:rPr>
-          <w:sz w:val="28"/>
-          <w:szCs w:val="28"/>
+          <w:lang w:val="ru-RU"/>
+        </w:rPr>
+        <w:t>, участившиеся гипогликемические состояния без предвестников</w:t>
+      </w:r>
+      <w:r>
+        <w:rPr>
           <w:lang w:val="ru-RU"/>
         </w:rPr>
         <w:t>.</w:t>
       </w:r>
+      <w:bookmarkStart w:id="2" w:name="_GoBack"/>
+      <w:bookmarkEnd w:id="2"/>
     </w:p>
     <w:p>
       <w:pPr>
         <w:ind w:left="-567"/>
         <w:jc w:val="both"/>
         <w:rPr>
-          <w:sz w:val="28"/>
           <w:lang w:val="ru-RU"/>
         </w:rPr>
       </w:pPr>
       <w:r>
         <w:rPr>
-          <w:sz w:val="28"/>
-          <w:szCs w:val="28"/>
           <w:u w:val="single"/>
           <w:lang w:val="ru-RU"/>
         </w:rPr>
@@ -1747,40 +849,30 @@
       </w:r>
       <w:r>
         <w:rPr>
-          <w:sz w:val="28"/>
-          <w:szCs w:val="28"/>
           <w:lang w:val="ru-RU"/>
         </w:rPr>
         <w:t xml:space="preserve">: СД </w:t>
       </w:r>
       <w:r>
         <w:rPr>
-          <w:sz w:val="28"/>
-          <w:szCs w:val="28"/>
           <w:lang w:val="ru-RU"/>
         </w:rPr>
         <w:t>выявлен в</w:t>
       </w:r>
       <w:r>
         <w:rPr>
-          <w:sz w:val="28"/>
-          <w:szCs w:val="28"/>
           <w:lang w:val="ru-RU"/>
         </w:rPr>
         <w:t xml:space="preserve"> </w:t>
       </w:r>
       <w:r>
         <w:rPr>
-          <w:sz w:val="28"/>
-          <w:szCs w:val="28"/>
           <w:lang w:val="ru-RU"/>
         </w:rPr>
         <w:t>1979</w:t>
       </w:r>
       <w:r>
         <w:rPr>
-          <w:sz w:val="28"/>
-          <w:szCs w:val="28"/>
           <w:lang w:val="ru-RU"/>
         </w:rPr>
         <w:t xml:space="preserve">г. </w:t>
@@ -1788,8 +880,6 @@
       <w:sdt>
         <w:sdtPr>
           <w:rPr>
-            <w:sz w:val="28"/>
-            <w:szCs w:val="28"/>
             <w:lang w:val="ru-RU"/>
           </w:rPr>
           <w:alias w:val="течение"/>
@@ -1808,8 +898,6 @@
         <w:sdtContent>
           <w:r>
             <w:rPr>
-              <w:sz w:val="28"/>
-              <w:szCs w:val="28"/>
               <w:lang w:val="ru-RU"/>
             </w:rPr>
             <w:t>Течение заболевания лабильное, в анамнезе частые  гипогликемические состояния</w:t>
@@ -1818,8 +906,6 @@
       </w:sdt>
       <w:r>
         <w:rPr>
-          <w:sz w:val="28"/>
-          <w:szCs w:val="28"/>
           <w:lang w:val="ru-RU"/>
         </w:rPr>
         <w:t xml:space="preserve">. Комы отрицает. С начала заболевания </w:t>
@@ -1827,8 +913,6 @@
       <w:sdt>
         <w:sdtPr>
           <w:rPr>
-            <w:sz w:val="28"/>
-            <w:szCs w:val="28"/>
             <w:lang w:val="ru-RU"/>
           </w:rPr>
           <w:id w:val="1862779417"/>
@@ -1846,8 +930,6 @@
         <w:sdtContent>
           <w:r>
             <w:rPr>
-              <w:sz w:val="28"/>
-              <w:szCs w:val="28"/>
               <w:lang w:val="ru-RU"/>
             </w:rPr>
             <w:t>инсулинотерапия.</w:t>
@@ -1856,21 +938,18 @@
       </w:sdt>
       <w:r>
         <w:rPr>
-          <w:sz w:val="28"/>
           <w:lang w:val="ru-RU"/>
         </w:rPr>
         <w:t xml:space="preserve"> </w:t>
       </w:r>
       <w:r>
         <w:rPr>
-          <w:sz w:val="28"/>
           <w:lang w:val="ru-RU"/>
         </w:rPr>
         <w:t xml:space="preserve">Принимал различные виды инсулина. </w:t>
       </w:r>
       <w:r>
         <w:rPr>
-          <w:sz w:val="28"/>
           <w:lang w:val="ru-RU"/>
         </w:rPr>
         <w:t>В наст</w:t>
@@ -1878,7 +957,6 @@
       <w:proofErr w:type="gramStart"/>
       <w:r>
         <w:rPr>
-          <w:sz w:val="28"/>
           <w:lang w:val="ru-RU"/>
         </w:rPr>
         <w:t>.</w:t>
@@ -1886,7 +964,6 @@
       <w:proofErr w:type="gramEnd"/>
       <w:r>
         <w:rPr>
-          <w:sz w:val="28"/>
           <w:lang w:val="ru-RU"/>
         </w:rPr>
         <w:t xml:space="preserve"> </w:t>
@@ -1894,7 +971,6 @@
       <w:proofErr w:type="gramStart"/>
       <w:r>
         <w:rPr>
-          <w:sz w:val="28"/>
           <w:lang w:val="ru-RU"/>
         </w:rPr>
         <w:t>в</w:t>
@@ -1902,21 +978,18 @@
       <w:proofErr w:type="gramEnd"/>
       <w:r>
         <w:rPr>
-          <w:sz w:val="28"/>
           <w:lang w:val="ru-RU"/>
         </w:rPr>
         <w:t xml:space="preserve">ремя принимает: </w:t>
       </w:r>
       <w:r>
         <w:rPr>
-          <w:sz w:val="28"/>
           <w:lang w:val="ru-RU"/>
         </w:rPr>
         <w:t xml:space="preserve">Актрапид НМ </w:t>
       </w:r>
       <w:r>
         <w:rPr>
-          <w:sz w:val="28"/>
           <w:lang w:val="ru-RU"/>
         </w:rPr>
         <w:t xml:space="preserve"> </w:t>
@@ -1924,7 +997,6 @@
       <w:proofErr w:type="gramStart"/>
       <w:r>
         <w:rPr>
-          <w:sz w:val="28"/>
           <w:lang w:val="ru-RU"/>
         </w:rPr>
         <w:t>п</w:t>
@@ -1932,119 +1004,102 @@
       <w:proofErr w:type="gramEnd"/>
       <w:r>
         <w:rPr>
-          <w:sz w:val="28"/>
           <w:lang w:val="ru-RU"/>
         </w:rPr>
         <w:t>/з-</w:t>
       </w:r>
       <w:r>
         <w:rPr>
-          <w:sz w:val="28"/>
           <w:lang w:val="ru-RU"/>
         </w:rPr>
         <w:t>24</w:t>
       </w:r>
       <w:r>
         <w:rPr>
-          <w:sz w:val="28"/>
           <w:lang w:val="ru-RU"/>
         </w:rPr>
         <w:t xml:space="preserve"> ед., п/о- </w:t>
       </w:r>
       <w:r>
         <w:rPr>
-          <w:sz w:val="28"/>
           <w:lang w:val="ru-RU"/>
         </w:rPr>
         <w:t>12</w:t>
       </w:r>
       <w:r>
         <w:rPr>
-          <w:sz w:val="28"/>
           <w:lang w:val="ru-RU"/>
         </w:rPr>
         <w:t xml:space="preserve">ед., п/у- </w:t>
       </w:r>
       <w:r>
         <w:rPr>
-          <w:sz w:val="28"/>
           <w:lang w:val="ru-RU"/>
         </w:rPr>
         <w:t>5</w:t>
       </w:r>
       <w:r>
         <w:rPr>
-          <w:sz w:val="28"/>
           <w:lang w:val="ru-RU"/>
         </w:rPr>
         <w:t xml:space="preserve">ед., </w:t>
       </w:r>
       <w:r>
         <w:rPr>
-          <w:sz w:val="28"/>
           <w:lang w:val="ru-RU"/>
         </w:rPr>
         <w:t xml:space="preserve">Протафан НМ </w:t>
       </w:r>
       <w:r>
         <w:rPr>
-          <w:sz w:val="28"/>
           <w:lang w:val="ru-RU"/>
         </w:rPr>
         <w:t>22.00</w:t>
       </w:r>
       <w:r>
         <w:rPr>
-          <w:sz w:val="28"/>
           <w:lang w:val="ru-RU"/>
         </w:rPr>
         <w:t xml:space="preserve"> – 12 ед. </w:t>
       </w:r>
       <w:r>
         <w:rPr>
-          <w:sz w:val="28"/>
           <w:lang w:val="ru-RU"/>
         </w:rPr>
         <w:t xml:space="preserve">Гликемия </w:t>
       </w:r>
       <w:r>
         <w:rPr>
-          <w:sz w:val="28"/>
           <w:lang w:val="ru-RU"/>
         </w:rPr>
         <w:t>–</w:t>
       </w:r>
       <w:r>
         <w:rPr>
-          <w:sz w:val="28"/>
           <w:lang w:val="ru-RU"/>
         </w:rPr>
         <w:t>2,4-16,0</w:t>
       </w:r>
       <w:r>
         <w:rPr>
-          <w:sz w:val="28"/>
           <w:lang w:val="ru-RU"/>
         </w:rPr>
         <w:t xml:space="preserve"> ммоль/л</w:t>
       </w:r>
       <w:r>
         <w:rPr>
-          <w:sz w:val="28"/>
           <w:lang w:val="ru-RU"/>
         </w:rPr>
         <w:t>.</w:t>
       </w:r>
       <w:r>
         <w:rPr>
-          <w:sz w:val="28"/>
           <w:lang w:val="ru-RU"/>
         </w:rPr>
         <w:t xml:space="preserve">. </w:t>
       </w:r>
       <w:r>
         <w:rPr>
-          <w:sz w:val="28"/>
           <w:lang w:val="ru-RU"/>
         </w:rPr>
         <w:t xml:space="preserve">Последнее </w:t>
@@ -2052,7 +1107,6 @@
       <w:proofErr w:type="spellStart"/>
       <w:r>
         <w:rPr>
-          <w:sz w:val="28"/>
           <w:lang w:val="ru-RU"/>
         </w:rPr>
         <w:t>стац</w:t>
@@ -2060,28 +1114,24 @@
       <w:proofErr w:type="spellEnd"/>
       <w:r>
         <w:rPr>
-          <w:sz w:val="28"/>
           <w:lang w:val="ru-RU"/>
         </w:rPr>
         <w:t xml:space="preserve">. лечение  в </w:t>
       </w:r>
       <w:r>
         <w:rPr>
-          <w:sz w:val="28"/>
           <w:lang w:val="ru-RU"/>
         </w:rPr>
         <w:t>2016</w:t>
       </w:r>
       <w:r>
         <w:rPr>
-          <w:sz w:val="28"/>
           <w:lang w:val="ru-RU"/>
         </w:rPr>
         <w:t>г. Госпитализирован  в обл. энд. диспансер для коррекции инсулинотерапии,  лечения хр. осложнений СД.</w:t>
       </w:r>
       <w:r>
         <w:rPr>
-          <w:sz w:val="28"/>
           <w:lang w:val="ru-RU"/>
         </w:rPr>
         <w:t xml:space="preserve"> </w:t>
@@ -2092,14 +1142,12 @@
         <w:ind w:left="-567"/>
         <w:jc w:val="both"/>
         <w:rPr>
-          <w:sz w:val="28"/>
           <w:u w:val="single"/>
           <w:lang w:val="ru-RU"/>
         </w:rPr>
       </w:pPr>
       <w:r>
         <w:rPr>
-          <w:sz w:val="28"/>
           <w:u w:val="single"/>
           <w:lang w:val="ru-RU"/>
         </w:rPr>
@@ -2111,7 +1159,6 @@
         <w:ind w:left="-567"/>
         <w:jc w:val="both"/>
         <w:rPr>
-          <w:sz w:val="28"/>
           <w:u w:val="single"/>
           <w:lang w:val="ru-RU"/>
         </w:rPr>
@@ -2571,8 +1618,6 @@
         <w:ind w:left="-567"/>
         <w:jc w:val="both"/>
         <w:rPr>
-          <w:sz w:val="28"/>
-          <w:szCs w:val="20"/>
           <w:u w:val="single"/>
           <w:lang w:val="ru-RU"/>
         </w:rPr>
@@ -2623,16 +1668,12 @@
               <w:jc w:val="both"/>
               <w:rPr>
                 <w:rFonts w:asciiTheme="minorHAnsi" w:hAnsiTheme="minorHAnsi"/>
-                <w:sz w:val="23"/>
-                <w:szCs w:val="23"/>
                 <w:lang w:val="ru-RU"/>
               </w:rPr>
             </w:pPr>
             <w:r>
               <w:rPr>
                 <w:rFonts w:asciiTheme="minorHAnsi" w:hAnsiTheme="minorHAnsi"/>
-                <w:sz w:val="23"/>
-                <w:szCs w:val="23"/>
                 <w:lang w:val="ru-RU"/>
               </w:rPr>
               <w:t>биохимия</w:t>
@@ -2652,16 +1693,12 @@
               <w:jc w:val="both"/>
               <w:rPr>
                 <w:rFonts w:asciiTheme="minorHAnsi" w:hAnsiTheme="minorHAnsi"/>
-                <w:sz w:val="23"/>
-                <w:szCs w:val="23"/>
                 <w:lang w:val="ru-RU"/>
               </w:rPr>
             </w:pPr>
             <w:r>
               <w:rPr>
                 <w:rFonts w:asciiTheme="minorHAnsi" w:hAnsiTheme="minorHAnsi"/>
-                <w:sz w:val="23"/>
-                <w:szCs w:val="23"/>
                 <w:lang w:val="ru-RU"/>
               </w:rPr>
               <w:t xml:space="preserve">СКФ </w:t>
@@ -2681,8 +1718,6 @@
               <w:jc w:val="both"/>
               <w:rPr>
                 <w:rFonts w:asciiTheme="minorHAnsi" w:hAnsiTheme="minorHAnsi"/>
-                <w:sz w:val="23"/>
-                <w:szCs w:val="23"/>
                 <w:lang w:val="ru-RU"/>
               </w:rPr>
             </w:pPr>
@@ -2690,8 +1725,6 @@
             <w:r>
               <w:rPr>
                 <w:rFonts w:asciiTheme="minorHAnsi" w:hAnsiTheme="minorHAnsi"/>
-                <w:sz w:val="23"/>
-                <w:szCs w:val="23"/>
                 <w:lang w:val="ru-RU"/>
               </w:rPr>
               <w:t>хол</w:t>
@@ -2712,8 +1745,6 @@
               <w:jc w:val="both"/>
               <w:rPr>
                 <w:rFonts w:asciiTheme="minorHAnsi" w:hAnsiTheme="minorHAnsi"/>
-                <w:sz w:val="23"/>
-                <w:szCs w:val="23"/>
                 <w:lang w:val="ru-RU"/>
               </w:rPr>
             </w:pPr>
@@ -2721,8 +1752,6 @@
             <w:r>
               <w:rPr>
                 <w:rFonts w:asciiTheme="minorHAnsi" w:hAnsiTheme="minorHAnsi"/>
-                <w:sz w:val="23"/>
-                <w:szCs w:val="23"/>
                 <w:lang w:val="ru-RU"/>
               </w:rPr>
               <w:t>тригл</w:t>
@@ -2731,8 +1760,6 @@
             <w:r>
               <w:rPr>
                 <w:rFonts w:asciiTheme="minorHAnsi" w:hAnsiTheme="minorHAnsi"/>
-                <w:sz w:val="23"/>
-                <w:szCs w:val="23"/>
                 <w:lang w:val="ru-RU"/>
               </w:rPr>
               <w:t xml:space="preserve"> </w:t>
@@ -2752,16 +1779,12 @@
               <w:jc w:val="both"/>
               <w:rPr>
                 <w:rFonts w:asciiTheme="minorHAnsi" w:hAnsiTheme="minorHAnsi"/>
-                <w:sz w:val="23"/>
-                <w:szCs w:val="23"/>
                 <w:lang w:val="ru-RU"/>
               </w:rPr>
             </w:pPr>
             <w:r>
               <w:rPr>
                 <w:rFonts w:asciiTheme="minorHAnsi" w:hAnsiTheme="minorHAnsi"/>
-                <w:sz w:val="23"/>
-                <w:szCs w:val="23"/>
                 <w:lang w:val="ru-RU"/>
               </w:rPr>
               <w:t xml:space="preserve">ХСЛПВП </w:t>
@@ -2781,16 +1804,12 @@
               <w:jc w:val="both"/>
               <w:rPr>
                 <w:rFonts w:asciiTheme="minorHAnsi" w:hAnsiTheme="minorHAnsi"/>
-                <w:sz w:val="23"/>
-                <w:szCs w:val="23"/>
                 <w:lang w:val="ru-RU"/>
               </w:rPr>
             </w:pPr>
             <w:r>
               <w:rPr>
                 <w:rFonts w:asciiTheme="minorHAnsi" w:hAnsiTheme="minorHAnsi"/>
-                <w:sz w:val="23"/>
-                <w:szCs w:val="23"/>
                 <w:lang w:val="ru-RU"/>
               </w:rPr>
               <w:t xml:space="preserve">ХСЛПНП </w:t>
@@ -2810,16 +1829,12 @@
               <w:jc w:val="both"/>
               <w:rPr>
                 <w:rFonts w:asciiTheme="minorHAnsi" w:hAnsiTheme="minorHAnsi"/>
-                <w:sz w:val="23"/>
-                <w:szCs w:val="23"/>
                 <w:lang w:val="ru-RU"/>
               </w:rPr>
             </w:pPr>
             <w:r>
               <w:rPr>
                 <w:rFonts w:asciiTheme="minorHAnsi" w:hAnsiTheme="minorHAnsi"/>
-                <w:sz w:val="23"/>
-                <w:szCs w:val="23"/>
                 <w:lang w:val="ru-RU"/>
               </w:rPr>
               <w:t xml:space="preserve">Катер </w:t>
@@ -2839,16 +1854,12 @@
               <w:jc w:val="both"/>
               <w:rPr>
                 <w:rFonts w:asciiTheme="minorHAnsi" w:hAnsiTheme="minorHAnsi"/>
-                <w:sz w:val="23"/>
-                <w:szCs w:val="23"/>
                 <w:lang w:val="ru-RU"/>
               </w:rPr>
             </w:pPr>
             <w:r>
               <w:rPr>
                 <w:rFonts w:asciiTheme="minorHAnsi" w:hAnsiTheme="minorHAnsi"/>
-                <w:sz w:val="23"/>
-                <w:szCs w:val="23"/>
                 <w:lang w:val="ru-RU"/>
               </w:rPr>
               <w:t xml:space="preserve">мочевина </w:t>
@@ -2868,16 +1879,12 @@
               <w:jc w:val="both"/>
               <w:rPr>
                 <w:rFonts w:asciiTheme="minorHAnsi" w:hAnsiTheme="minorHAnsi"/>
-                <w:sz w:val="23"/>
-                <w:szCs w:val="23"/>
                 <w:lang w:val="ru-RU"/>
               </w:rPr>
             </w:pPr>
             <w:r>
               <w:rPr>
                 <w:rFonts w:asciiTheme="minorHAnsi" w:hAnsiTheme="minorHAnsi"/>
-                <w:sz w:val="23"/>
-                <w:szCs w:val="23"/>
                 <w:lang w:val="ru-RU"/>
               </w:rPr>
               <w:t xml:space="preserve">креатинин </w:t>
@@ -2897,16 +1904,12 @@
               <w:jc w:val="both"/>
               <w:rPr>
                 <w:rFonts w:asciiTheme="minorHAnsi" w:hAnsiTheme="minorHAnsi"/>
-                <w:sz w:val="23"/>
-                <w:szCs w:val="23"/>
                 <w:lang w:val="ru-RU"/>
               </w:rPr>
             </w:pPr>
             <w:r>
               <w:rPr>
                 <w:rFonts w:asciiTheme="minorHAnsi" w:hAnsiTheme="minorHAnsi"/>
-                <w:sz w:val="23"/>
-                <w:szCs w:val="23"/>
                 <w:lang w:val="ru-RU"/>
               </w:rPr>
               <w:t xml:space="preserve">бил </w:t>
@@ -2915,8 +1918,6 @@
             <w:r>
               <w:rPr>
                 <w:rFonts w:asciiTheme="minorHAnsi" w:hAnsiTheme="minorHAnsi"/>
-                <w:sz w:val="23"/>
-                <w:szCs w:val="23"/>
                 <w:lang w:val="ru-RU"/>
               </w:rPr>
               <w:t>общ</w:t>
@@ -2925,8 +1926,6 @@
             <w:r>
               <w:rPr>
                 <w:rFonts w:asciiTheme="minorHAnsi" w:hAnsiTheme="minorHAnsi"/>
-                <w:sz w:val="23"/>
-                <w:szCs w:val="23"/>
                 <w:lang w:val="ru-RU"/>
               </w:rPr>
               <w:t xml:space="preserve"> </w:t>
@@ -2946,16 +1945,12 @@
               <w:jc w:val="both"/>
               <w:rPr>
                 <w:rFonts w:asciiTheme="minorHAnsi" w:hAnsiTheme="minorHAnsi"/>
-                <w:sz w:val="23"/>
-                <w:szCs w:val="23"/>
                 <w:lang w:val="ru-RU"/>
               </w:rPr>
             </w:pPr>
             <w:r>
               <w:rPr>
                 <w:rFonts w:asciiTheme="minorHAnsi" w:hAnsiTheme="minorHAnsi"/>
-                <w:sz w:val="23"/>
-                <w:szCs w:val="23"/>
                 <w:lang w:val="ru-RU"/>
               </w:rPr>
               <w:t xml:space="preserve">бил </w:t>
@@ -2965,8 +1960,6 @@
             <w:r>
               <w:rPr>
                 <w:rFonts w:asciiTheme="minorHAnsi" w:hAnsiTheme="minorHAnsi"/>
-                <w:sz w:val="23"/>
-                <w:szCs w:val="23"/>
                 <w:lang w:val="ru-RU"/>
               </w:rPr>
               <w:t>пр</w:t>
@@ -2976,8 +1969,6 @@
             <w:r>
               <w:rPr>
                 <w:rFonts w:asciiTheme="minorHAnsi" w:hAnsiTheme="minorHAnsi"/>
-                <w:sz w:val="23"/>
-                <w:szCs w:val="23"/>
                 <w:lang w:val="ru-RU"/>
               </w:rPr>
               <w:t xml:space="preserve"> </w:t>
@@ -2997,8 +1988,6 @@
               <w:jc w:val="both"/>
               <w:rPr>
                 <w:rFonts w:asciiTheme="minorHAnsi" w:hAnsiTheme="minorHAnsi"/>
-                <w:sz w:val="23"/>
-                <w:szCs w:val="23"/>
                 <w:lang w:val="ru-RU"/>
               </w:rPr>
             </w:pPr>
@@ -3006,8 +1995,6 @@
             <w:r>
               <w:rPr>
                 <w:rFonts w:asciiTheme="minorHAnsi" w:hAnsiTheme="minorHAnsi"/>
-                <w:sz w:val="23"/>
-                <w:szCs w:val="23"/>
                 <w:lang w:val="ru-RU"/>
               </w:rPr>
               <w:t>тим</w:t>
@@ -3016,8 +2003,6 @@
             <w:r>
               <w:rPr>
                 <w:rFonts w:asciiTheme="minorHAnsi" w:hAnsiTheme="minorHAnsi"/>
-                <w:sz w:val="23"/>
-                <w:szCs w:val="23"/>
                 <w:lang w:val="ru-RU"/>
               </w:rPr>
               <w:t xml:space="preserve"> </w:t>
@@ -3037,16 +2022,12 @@
               <w:jc w:val="both"/>
               <w:rPr>
                 <w:rFonts w:asciiTheme="minorHAnsi" w:hAnsiTheme="minorHAnsi"/>
-                <w:sz w:val="23"/>
-                <w:szCs w:val="23"/>
                 <w:lang w:val="ru-RU"/>
               </w:rPr>
             </w:pPr>
             <w:r>
               <w:rPr>
                 <w:rFonts w:asciiTheme="minorHAnsi" w:hAnsiTheme="minorHAnsi"/>
-                <w:sz w:val="23"/>
-                <w:szCs w:val="23"/>
                 <w:lang w:val="ru-RU"/>
               </w:rPr>
               <w:t xml:space="preserve">АСТ </w:t>
@@ -3066,16 +2047,12 @@
               <w:jc w:val="both"/>
               <w:rPr>
                 <w:rFonts w:asciiTheme="minorHAnsi" w:hAnsiTheme="minorHAnsi"/>
-                <w:sz w:val="23"/>
-                <w:szCs w:val="23"/>
                 <w:lang w:val="ru-RU"/>
               </w:rPr>
             </w:pPr>
             <w:r>
               <w:rPr>
                 <w:rFonts w:asciiTheme="minorHAnsi" w:hAnsiTheme="minorHAnsi"/>
-                <w:sz w:val="23"/>
-                <w:szCs w:val="23"/>
                 <w:lang w:val="ru-RU"/>
               </w:rPr>
               <w:t xml:space="preserve">АЛТ </w:t>
@@ -3105,7 +2082,6 @@
               <w:rPr>
                 <w:lang w:val="ru-RU"/>
               </w:rPr>
-              <w:lastRenderedPageBreak/>
               <w:t>18.10</w:t>
             </w:r>
           </w:p>
@@ -3390,7 +2366,6 @@
         <w:ind w:left="-567"/>
         <w:jc w:val="both"/>
         <w:rPr>
-          <w:sz w:val="28"/>
           <w:lang w:val="ru-RU"/>
         </w:rPr>
       </w:pPr>
@@ -3400,35 +2375,29 @@
         <w:ind w:left="-567"/>
         <w:jc w:val="both"/>
         <w:rPr>
-          <w:sz w:val="28"/>
-          <w:szCs w:val="20"/>
           <w:lang w:val="ru-RU"/>
         </w:rPr>
       </w:pPr>
       <w:r>
         <w:rPr>
-          <w:sz w:val="28"/>
           <w:lang w:val="ru-RU"/>
         </w:rPr>
         <w:t>18</w:t>
       </w:r>
       <w:r>
         <w:rPr>
-          <w:sz w:val="28"/>
           <w:lang w:val="ru-RU"/>
         </w:rPr>
         <w:t>.</w:t>
       </w:r>
       <w:r>
         <w:rPr>
-          <w:sz w:val="28"/>
           <w:lang w:val="ru-RU"/>
         </w:rPr>
         <w:t>10.17</w:t>
       </w:r>
       <w:r>
         <w:rPr>
-          <w:sz w:val="28"/>
           <w:lang w:val="ru-RU"/>
         </w:rPr>
         <w:t xml:space="preserve"> </w:t>
@@ -3436,7 +2405,6 @@
       <w:proofErr w:type="spellStart"/>
       <w:r>
         <w:rPr>
-          <w:sz w:val="28"/>
           <w:lang w:val="ru-RU"/>
         </w:rPr>
         <w:t>Глик</w:t>
@@ -3444,35 +2412,30 @@
       <w:proofErr w:type="spellEnd"/>
       <w:r>
         <w:rPr>
-          <w:sz w:val="28"/>
           <w:lang w:val="ru-RU"/>
         </w:rPr>
         <w:t xml:space="preserve">. гемоглобин </w:t>
       </w:r>
       <w:r>
         <w:rPr>
-          <w:sz w:val="28"/>
           <w:lang w:val="ru-RU"/>
         </w:rPr>
         <w:t>–</w:t>
       </w:r>
       <w:r>
         <w:rPr>
-          <w:sz w:val="28"/>
           <w:lang w:val="ru-RU"/>
         </w:rPr>
         <w:t xml:space="preserve"> </w:t>
       </w:r>
       <w:r>
         <w:rPr>
-          <w:sz w:val="28"/>
           <w:lang w:val="ru-RU"/>
         </w:rPr>
         <w:t>8,0</w:t>
       </w:r>
       <w:r>
         <w:rPr>
-          <w:sz w:val="28"/>
           <w:lang w:val="ru-RU"/>
         </w:rPr>
         <w:t>%</w:t>
@@ -3483,55 +2446,35 @@
         <w:ind w:left="-567"/>
         <w:jc w:val="both"/>
         <w:rPr>
-          <w:sz w:val="28"/>
-          <w:szCs w:val="28"/>
           <w:lang w:val="ru-RU"/>
         </w:rPr>
       </w:pPr>
       <w:r>
         <w:rPr>
-          <w:sz w:val="28"/>
-          <w:szCs w:val="28"/>
           <w:lang w:val="ru-RU"/>
         </w:rPr>
         <w:t>18</w:t>
       </w:r>
       <w:r>
         <w:rPr>
-          <w:sz w:val="28"/>
-          <w:szCs w:val="28"/>
           <w:lang w:val="ru-RU"/>
         </w:rPr>
         <w:t>.</w:t>
       </w:r>
       <w:r>
         <w:rPr>
-          <w:sz w:val="28"/>
-          <w:szCs w:val="28"/>
           <w:lang w:val="ru-RU"/>
         </w:rPr>
         <w:t>10.17</w:t>
       </w:r>
       <w:r>
         <w:rPr>
-          <w:sz w:val="28"/>
-          <w:szCs w:val="28"/>
-          <w:lang w:val="ru-RU"/>
-        </w:rPr>
-        <w:t xml:space="preserve"> </w:t>
-      </w:r>
-      <w:r>
-        <w:rPr>
-          <w:sz w:val="28"/>
-          <w:szCs w:val="28"/>
-          <w:lang w:val="ru-RU"/>
-        </w:rPr>
-        <w:t>К –</w:t>
-      </w:r>
-      <w:r>
-        <w:rPr>
-          <w:sz w:val="28"/>
-          <w:szCs w:val="28"/>
+          <w:lang w:val="ru-RU"/>
+        </w:rPr>
+        <w:t xml:space="preserve"> К –</w:t>
+      </w:r>
+      <w:r>
+        <w:rPr>
           <w:lang w:val="ru-RU"/>
         </w:rPr>
         <w:t>4,79</w:t>
@@ -3539,8 +2482,6 @@
       <w:proofErr w:type="gramStart"/>
       <w:r>
         <w:rPr>
-          <w:sz w:val="28"/>
-          <w:szCs w:val="28"/>
           <w:lang w:val="ru-RU"/>
         </w:rPr>
         <w:t xml:space="preserve">   ;</w:t>
@@ -3548,41 +2489,25 @@
       <w:proofErr w:type="gramEnd"/>
       <w:r>
         <w:rPr>
-          <w:sz w:val="28"/>
-          <w:szCs w:val="28"/>
           <w:lang w:val="ru-RU"/>
         </w:rPr>
         <w:t xml:space="preserve"> Nа –</w:t>
       </w:r>
       <w:r>
         <w:rPr>
-          <w:sz w:val="28"/>
-          <w:szCs w:val="28"/>
           <w:lang w:val="ru-RU"/>
         </w:rPr>
         <w:t>136,4</w:t>
       </w:r>
       <w:r>
         <w:rPr>
-          <w:sz w:val="28"/>
-          <w:szCs w:val="28"/>
-          <w:lang w:val="ru-RU"/>
-        </w:rPr>
-        <w:t xml:space="preserve"> </w:t>
-      </w:r>
-      <w:r>
-        <w:rPr>
-          <w:sz w:val="28"/>
-          <w:szCs w:val="28"/>
-          <w:lang w:val="ru-RU"/>
-        </w:rPr>
-        <w:t xml:space="preserve"> </w:t>
+          <w:lang w:val="ru-RU"/>
+        </w:rPr>
+        <w:t xml:space="preserve">  </w:t>
       </w:r>
       <w:proofErr w:type="spellStart"/>
       <w:r>
         <w:rPr>
-          <w:sz w:val="28"/>
-          <w:szCs w:val="28"/>
           <w:lang w:val="ru-RU"/>
         </w:rPr>
         <w:t>Са</w:t>
@@ -3590,8 +2515,6 @@
       <w:proofErr w:type="spellEnd"/>
       <w:r>
         <w:rPr>
-          <w:sz w:val="28"/>
-          <w:szCs w:val="28"/>
           <w:vertAlign w:val="superscript"/>
           <w:lang w:val="ru-RU"/>
         </w:rPr>
@@ -3599,51 +2522,33 @@
       </w:r>
       <w:r>
         <w:rPr>
-          <w:sz w:val="28"/>
-          <w:szCs w:val="28"/>
           <w:lang w:val="ru-RU"/>
         </w:rPr>
         <w:t xml:space="preserve"> -</w:t>
       </w:r>
       <w:r>
         <w:rPr>
-          <w:sz w:val="28"/>
-          <w:szCs w:val="28"/>
           <w:lang w:val="ru-RU"/>
         </w:rPr>
         <w:t>1,18</w:t>
       </w:r>
       <w:r>
         <w:rPr>
-          <w:sz w:val="28"/>
-          <w:szCs w:val="28"/>
           <w:lang w:val="ru-RU"/>
         </w:rPr>
         <w:t xml:space="preserve"> С1 -</w:t>
       </w:r>
       <w:r>
         <w:rPr>
-          <w:sz w:val="28"/>
-          <w:szCs w:val="28"/>
           <w:lang w:val="ru-RU"/>
         </w:rPr>
         <w:t>105</w:t>
       </w:r>
       <w:r>
         <w:rPr>
-          <w:sz w:val="28"/>
-          <w:szCs w:val="28"/>
-          <w:lang w:val="ru-RU"/>
-        </w:rPr>
-        <w:t xml:space="preserve"> </w:t>
-      </w:r>
-      <w:r>
-        <w:rPr>
-          <w:sz w:val="28"/>
-          <w:szCs w:val="28"/>
-          <w:lang w:val="ru-RU"/>
-        </w:rPr>
-        <w:t xml:space="preserve">  ммоль/л</w:t>
+          <w:lang w:val="ru-RU"/>
+        </w:rPr>
+        <w:t xml:space="preserve">   ммоль/л</w:t>
       </w:r>
     </w:p>
     <w:p>
@@ -3653,53 +2558,71 @@
         <w:jc w:val="both"/>
         <w:rPr>
           <w:b w:val="0"/>
+          <w:sz w:val="24"/>
+          <w:szCs w:val="24"/>
         </w:rPr>
       </w:pPr>
       <w:r>
         <w:rPr>
           <w:b w:val="0"/>
+          <w:sz w:val="24"/>
+          <w:szCs w:val="24"/>
         </w:rPr>
         <w:t>18</w:t>
       </w:r>
       <w:r>
         <w:rPr>
           <w:b w:val="0"/>
+          <w:sz w:val="24"/>
+          <w:szCs w:val="24"/>
         </w:rPr>
         <w:t>.</w:t>
       </w:r>
       <w:r>
         <w:rPr>
           <w:b w:val="0"/>
+          <w:sz w:val="24"/>
+          <w:szCs w:val="24"/>
         </w:rPr>
         <w:t>10.17</w:t>
       </w:r>
       <w:r>
         <w:rPr>
           <w:b w:val="0"/>
+          <w:sz w:val="24"/>
+          <w:szCs w:val="24"/>
         </w:rPr>
         <w:t xml:space="preserve"> </w:t>
       </w:r>
       <w:r>
         <w:rPr>
           <w:b w:val="0"/>
+          <w:sz w:val="24"/>
+          <w:szCs w:val="24"/>
         </w:rPr>
         <w:t>Общ. а</w:t>
       </w:r>
       <w:r>
         <w:rPr>
           <w:b w:val="0"/>
+          <w:sz w:val="24"/>
+          <w:szCs w:val="24"/>
         </w:rPr>
         <w:t>н. мочи уд вес 10</w:t>
       </w:r>
       <w:r>
         <w:rPr>
           <w:b w:val="0"/>
+          <w:sz w:val="24"/>
+          <w:szCs w:val="24"/>
         </w:rPr>
         <w:t>09</w:t>
       </w:r>
       <w:r>
         <w:rPr>
           <w:b w:val="0"/>
+          <w:sz w:val="24"/>
+          <w:szCs w:val="24"/>
         </w:rPr>
         <w:t xml:space="preserve">  </w:t>
       </w:r>
@@ -3707,6 +2630,8 @@
       <w:r>
         <w:rPr>
           <w:b w:val="0"/>
+          <w:sz w:val="24"/>
+          <w:szCs w:val="24"/>
         </w:rPr>
         <w:t>лейк</w:t>
       </w:r>
@@ -3714,18 +2639,24 @@
       <w:r>
         <w:rPr>
           <w:b w:val="0"/>
+          <w:sz w:val="24"/>
+          <w:szCs w:val="24"/>
         </w:rPr>
         <w:t xml:space="preserve"> –</w:t>
       </w:r>
       <w:r>
         <w:rPr>
           <w:b w:val="0"/>
+          <w:sz w:val="24"/>
+          <w:szCs w:val="24"/>
         </w:rPr>
         <w:t>0-1</w:t>
       </w:r>
       <w:r>
         <w:rPr>
           <w:b w:val="0"/>
+          <w:sz w:val="24"/>
+          <w:szCs w:val="24"/>
         </w:rPr>
         <w:t xml:space="preserve">   в </w:t>
       </w:r>
@@ -3733,6 +2664,8 @@
       <w:r>
         <w:rPr>
           <w:b w:val="0"/>
+          <w:sz w:val="24"/>
+          <w:szCs w:val="24"/>
         </w:rPr>
         <w:t>п</w:t>
       </w:r>
@@ -3740,6 +2673,8 @@
       <w:r>
         <w:rPr>
           <w:b w:val="0"/>
+          <w:sz w:val="24"/>
+          <w:szCs w:val="24"/>
         </w:rPr>
         <w:t>/</w:t>
       </w:r>
@@ -3747,6 +2682,8 @@
       <w:r>
         <w:rPr>
           <w:b w:val="0"/>
+          <w:sz w:val="24"/>
+          <w:szCs w:val="24"/>
         </w:rPr>
         <w:t>зр</w:t>
       </w:r>
@@ -3754,6 +2691,8 @@
       <w:r>
         <w:rPr>
           <w:b w:val="0"/>
+          <w:sz w:val="24"/>
+          <w:szCs w:val="24"/>
         </w:rPr>
         <w:t xml:space="preserve"> белок – </w:t>
       </w:r>
@@ -3761,6 +2700,8 @@
       <w:r>
         <w:rPr>
           <w:b w:val="0"/>
+          <w:sz w:val="24"/>
+          <w:szCs w:val="24"/>
         </w:rPr>
         <w:t>отр</w:t>
       </w:r>
@@ -3768,6 +2709,8 @@
       <w:r>
         <w:rPr>
           <w:b w:val="0"/>
+          <w:sz w:val="24"/>
+          <w:szCs w:val="24"/>
         </w:rPr>
         <w:t xml:space="preserve">  ацетон –</w:t>
       </w:r>
@@ -3775,6 +2718,8 @@
       <w:r>
         <w:rPr>
           <w:b w:val="0"/>
+          <w:sz w:val="24"/>
+          <w:szCs w:val="24"/>
         </w:rPr>
         <w:t>отр</w:t>
       </w:r>
@@ -3782,12 +2727,16 @@
       <w:r>
         <w:rPr>
           <w:b w:val="0"/>
+          <w:sz w:val="24"/>
+          <w:szCs w:val="24"/>
         </w:rPr>
         <w:t xml:space="preserve">; </w:t>
       </w:r>
       <w:r>
         <w:rPr>
           <w:b w:val="0"/>
+          <w:sz w:val="24"/>
+          <w:szCs w:val="24"/>
         </w:rPr>
         <w:t xml:space="preserve"> </w:t>
       </w:r>
@@ -3795,6 +2744,8 @@
       <w:r>
         <w:rPr>
           <w:b w:val="0"/>
+          <w:sz w:val="24"/>
+          <w:szCs w:val="24"/>
         </w:rPr>
         <w:t>эпит</w:t>
       </w:r>
@@ -3802,13 +2753,25 @@
       <w:r>
         <w:rPr>
           <w:b w:val="0"/>
-        </w:rPr>
-        <w:t>. пл. -</w:t>
+          <w:sz w:val="24"/>
+          <w:szCs w:val="24"/>
+        </w:rPr>
+        <w:t xml:space="preserve">. пл. </w:t>
+      </w:r>
+      <w:r>
+        <w:rPr>
+          <w:b w:val="0"/>
+          <w:sz w:val="24"/>
+          <w:szCs w:val="24"/>
+        </w:rPr>
+        <w:t>–</w:t>
       </w:r>
       <w:proofErr w:type="spellStart"/>
       <w:r>
         <w:rPr>
           <w:b w:val="0"/>
+          <w:sz w:val="24"/>
+          <w:szCs w:val="24"/>
         </w:rPr>
         <w:t>ед</w:t>
       </w:r>
@@ -3816,6 +2779,8 @@
       <w:r>
         <w:rPr>
           <w:b w:val="0"/>
+          <w:sz w:val="24"/>
+          <w:szCs w:val="24"/>
         </w:rPr>
         <w:t xml:space="preserve"> ; </w:t>
       </w:r>
@@ -3823,6 +2788,8 @@
       <w:r>
         <w:rPr>
           <w:b w:val="0"/>
+          <w:sz w:val="24"/>
+          <w:szCs w:val="24"/>
         </w:rPr>
         <w:t>эпит</w:t>
       </w:r>
@@ -3830,6 +2797,8 @@
       <w:r>
         <w:rPr>
           <w:b w:val="0"/>
+          <w:sz w:val="24"/>
+          <w:szCs w:val="24"/>
         </w:rPr>
         <w:t xml:space="preserve">. </w:t>
       </w:r>
@@ -3837,6 +2806,8 @@
       <w:r>
         <w:rPr>
           <w:b w:val="0"/>
+          <w:sz w:val="24"/>
+          <w:szCs w:val="24"/>
         </w:rPr>
         <w:t>перех</w:t>
       </w:r>
@@ -3844,12 +2815,16 @@
       <w:r>
         <w:rPr>
           <w:b w:val="0"/>
+          <w:sz w:val="24"/>
+          <w:szCs w:val="24"/>
         </w:rPr>
         <w:t xml:space="preserve">. - </w:t>
       </w:r>
       <w:r>
         <w:rPr>
           <w:b w:val="0"/>
+          <w:sz w:val="24"/>
+          <w:szCs w:val="24"/>
         </w:rPr>
         <w:t xml:space="preserve"> в п/</w:t>
       </w:r>
@@ -3857,6 +2832,8 @@
       <w:r>
         <w:rPr>
           <w:b w:val="0"/>
+          <w:sz w:val="24"/>
+          <w:szCs w:val="24"/>
         </w:rPr>
         <w:t>зр</w:t>
       </w:r>
@@ -3866,63 +2843,53 @@
       <w:pPr>
         <w:ind w:left="-567"/>
         <w:rPr>
-          <w:sz w:val="28"/>
-          <w:szCs w:val="20"/>
           <w:lang w:val="ru-RU"/>
         </w:rPr>
       </w:pPr>
       <w:r>
         <w:rPr>
-          <w:sz w:val="28"/>
           <w:lang w:val="ru-RU"/>
         </w:rPr>
         <w:t>19</w:t>
       </w:r>
       <w:r>
         <w:rPr>
-          <w:sz w:val="28"/>
           <w:lang w:val="ru-RU"/>
         </w:rPr>
         <w:t>.</w:t>
       </w:r>
       <w:r>
         <w:rPr>
-          <w:sz w:val="28"/>
           <w:lang w:val="ru-RU"/>
         </w:rPr>
         <w:t>10.17</w:t>
       </w:r>
       <w:r>
         <w:rPr>
-          <w:sz w:val="28"/>
           <w:lang w:val="ru-RU"/>
         </w:rPr>
         <w:t xml:space="preserve"> </w:t>
       </w:r>
       <w:r>
         <w:rPr>
-          <w:sz w:val="28"/>
           <w:lang w:val="ru-RU"/>
         </w:rPr>
         <w:t>Суточная глюкозурия –</w:t>
       </w:r>
       <w:r>
         <w:rPr>
-          <w:sz w:val="28"/>
           <w:lang w:val="ru-RU"/>
         </w:rPr>
         <w:t>0,8</w:t>
       </w:r>
       <w:r>
         <w:rPr>
-          <w:sz w:val="28"/>
           <w:lang w:val="ru-RU"/>
         </w:rPr>
         <w:t xml:space="preserve">  %</w:t>
       </w:r>
       <w:r>
         <w:rPr>
-          <w:sz w:val="28"/>
           <w:lang w:val="ru-RU"/>
         </w:rPr>
         <w:t xml:space="preserve">;   Суточная протеинурия –  </w:t>
@@ -3930,7 +2897,6 @@
       <w:proofErr w:type="spellStart"/>
       <w:r>
         <w:rPr>
-          <w:sz w:val="28"/>
           <w:lang w:val="ru-RU"/>
         </w:rPr>
         <w:t>отр</w:t>
@@ -3941,36 +2907,80 @@
       <w:pPr>
         <w:pStyle w:val="5"/>
         <w:ind w:left="-567"/>
+        <w:rPr>
+          <w:sz w:val="24"/>
+          <w:szCs w:val="24"/>
+        </w:rPr>
       </w:pPr>
       <w:r>
+        <w:rPr>
+          <w:sz w:val="24"/>
+          <w:szCs w:val="24"/>
+        </w:rPr>
         <w:t>19</w:t>
       </w:r>
       <w:r>
+        <w:rPr>
+          <w:sz w:val="24"/>
+          <w:szCs w:val="24"/>
+        </w:rPr>
         <w:t>.</w:t>
       </w:r>
       <w:r>
+        <w:rPr>
+          <w:sz w:val="24"/>
+          <w:szCs w:val="24"/>
+        </w:rPr>
         <w:t>10.17</w:t>
       </w:r>
       <w:r>
+        <w:rPr>
+          <w:sz w:val="24"/>
+          <w:szCs w:val="24"/>
+        </w:rPr>
         <w:t xml:space="preserve"> </w:t>
       </w:r>
       <w:r>
+        <w:rPr>
+          <w:sz w:val="24"/>
+          <w:szCs w:val="24"/>
+        </w:rPr>
         <w:t xml:space="preserve">Микроальбуминурия </w:t>
       </w:r>
       <w:r>
+        <w:rPr>
+          <w:sz w:val="24"/>
+          <w:szCs w:val="24"/>
+        </w:rPr>
         <w:t>–</w:t>
       </w:r>
       <w:r>
+        <w:rPr>
+          <w:sz w:val="24"/>
+          <w:szCs w:val="24"/>
+        </w:rPr>
         <w:t>55,5</w:t>
       </w:r>
       <w:r>
+        <w:rPr>
+          <w:sz w:val="24"/>
+          <w:szCs w:val="24"/>
+        </w:rPr>
         <w:t xml:space="preserve"> </w:t>
       </w:r>
       <w:r>
+        <w:rPr>
+          <w:sz w:val="24"/>
+          <w:szCs w:val="24"/>
+        </w:rPr>
         <w:t>мг/</w:t>
       </w:r>
       <w:proofErr w:type="spellStart"/>
       <w:r>
+        <w:rPr>
+          <w:sz w:val="24"/>
+          <w:szCs w:val="24"/>
+        </w:rPr>
         <w:t>сут</w:t>
       </w:r>
       <w:proofErr w:type="spellEnd"/>
@@ -4004,15 +3014,11 @@
           <w:p>
             <w:pPr>
               <w:rPr>
-                <w:sz w:val="28"/>
-                <w:szCs w:val="28"/>
-                <w:lang w:val="ru-RU"/>
-              </w:rPr>
-            </w:pPr>
-            <w:r>
-              <w:rPr>
-                <w:sz w:val="28"/>
-                <w:szCs w:val="28"/>
+                <w:lang w:val="ru-RU"/>
+              </w:rPr>
+            </w:pPr>
+            <w:r>
+              <w:rPr>
                 <w:lang w:val="ru-RU"/>
               </w:rPr>
               <w:t xml:space="preserve">Гликемический </w:t>
@@ -4021,15 +3027,11 @@
           <w:p>
             <w:pPr>
               <w:rPr>
-                <w:sz w:val="28"/>
-                <w:szCs w:val="28"/>
-                <w:lang w:val="ru-RU"/>
-              </w:rPr>
-            </w:pPr>
-            <w:r>
-              <w:rPr>
-                <w:sz w:val="28"/>
-                <w:szCs w:val="28"/>
+                <w:lang w:val="ru-RU"/>
+              </w:rPr>
+            </w:pPr>
+            <w:r>
+              <w:rPr>
                 <w:lang w:val="ru-RU"/>
               </w:rPr>
               <w:t>профиль</w:t>
@@ -4043,15 +3045,11 @@
           <w:p>
             <w:pPr>
               <w:rPr>
-                <w:sz w:val="28"/>
-                <w:szCs w:val="28"/>
-                <w:lang w:val="ru-RU"/>
-              </w:rPr>
-            </w:pPr>
-            <w:r>
-              <w:rPr>
-                <w:sz w:val="28"/>
-                <w:szCs w:val="28"/>
+                <w:lang w:val="ru-RU"/>
+              </w:rPr>
+            </w:pPr>
+            <w:r>
+              <w:rPr>
                 <w:lang w:val="ru-RU"/>
               </w:rPr>
               <w:t>8.00</w:t>
@@ -4065,15 +3063,11 @@
           <w:p>
             <w:pPr>
               <w:rPr>
-                <w:sz w:val="28"/>
-                <w:szCs w:val="28"/>
-                <w:lang w:val="ru-RU"/>
-              </w:rPr>
-            </w:pPr>
-            <w:r>
-              <w:rPr>
-                <w:sz w:val="28"/>
-                <w:szCs w:val="28"/>
+                <w:lang w:val="ru-RU"/>
+              </w:rPr>
+            </w:pPr>
+            <w:r>
+              <w:rPr>
                 <w:lang w:val="ru-RU"/>
               </w:rPr>
               <w:t>11.00</w:t>
@@ -4087,15 +3081,11 @@
           <w:p>
             <w:pPr>
               <w:rPr>
-                <w:sz w:val="28"/>
-                <w:szCs w:val="28"/>
-                <w:lang w:val="ru-RU"/>
-              </w:rPr>
-            </w:pPr>
-            <w:r>
-              <w:rPr>
-                <w:sz w:val="28"/>
-                <w:szCs w:val="28"/>
+                <w:lang w:val="ru-RU"/>
+              </w:rPr>
+            </w:pPr>
+            <w:r>
+              <w:rPr>
                 <w:lang w:val="ru-RU"/>
               </w:rPr>
               <w:t>16.00</w:t>
@@ -4109,15 +3099,11 @@
           <w:p>
             <w:pPr>
               <w:rPr>
-                <w:sz w:val="28"/>
-                <w:szCs w:val="28"/>
-                <w:lang w:val="ru-RU"/>
-              </w:rPr>
-            </w:pPr>
-            <w:r>
-              <w:rPr>
-                <w:sz w:val="28"/>
-                <w:szCs w:val="28"/>
+                <w:lang w:val="ru-RU"/>
+              </w:rPr>
+            </w:pPr>
+            <w:r>
+              <w:rPr>
                 <w:lang w:val="ru-RU"/>
               </w:rPr>
               <w:t>20.00</w:t>
@@ -4131,15 +3117,11 @@
           <w:p>
             <w:pPr>
               <w:rPr>
-                <w:sz w:val="28"/>
-                <w:szCs w:val="28"/>
-                <w:lang w:val="ru-RU"/>
-              </w:rPr>
-            </w:pPr>
-            <w:r>
-              <w:rPr>
-                <w:sz w:val="28"/>
-                <w:szCs w:val="28"/>
+                <w:lang w:val="ru-RU"/>
+              </w:rPr>
+            </w:pPr>
+            <w:r>
+              <w:rPr>
                 <w:lang w:val="ru-RU"/>
               </w:rPr>
               <w:t>22.00</w:t>
@@ -4155,15 +3137,11 @@
           <w:p>
             <w:pPr>
               <w:rPr>
-                <w:sz w:val="28"/>
-                <w:szCs w:val="28"/>
-                <w:lang w:val="ru-RU"/>
-              </w:rPr>
-            </w:pPr>
-            <w:r>
-              <w:rPr>
-                <w:sz w:val="28"/>
-                <w:szCs w:val="28"/>
+                <w:lang w:val="ru-RU"/>
+              </w:rPr>
+            </w:pPr>
+            <w:r>
+              <w:rPr>
                 <w:lang w:val="ru-RU"/>
               </w:rPr>
               <w:t>17.10</w:t>
@@ -4177,8 +3155,6 @@
           <w:p>
             <w:pPr>
               <w:rPr>
-                <w:sz w:val="28"/>
-                <w:szCs w:val="28"/>
                 <w:lang w:val="ru-RU"/>
               </w:rPr>
             </w:pPr>
@@ -4191,8 +3167,6 @@
           <w:p>
             <w:pPr>
               <w:rPr>
-                <w:sz w:val="28"/>
-                <w:szCs w:val="28"/>
                 <w:lang w:val="ru-RU"/>
               </w:rPr>
             </w:pPr>
@@ -4205,8 +3179,6 @@
           <w:p>
             <w:pPr>
               <w:rPr>
-                <w:sz w:val="28"/>
-                <w:szCs w:val="28"/>
                 <w:lang w:val="ru-RU"/>
               </w:rPr>
             </w:pPr>
@@ -4219,15 +3191,11 @@
           <w:p>
             <w:pPr>
               <w:rPr>
-                <w:sz w:val="28"/>
-                <w:szCs w:val="28"/>
-                <w:lang w:val="ru-RU"/>
-              </w:rPr>
-            </w:pPr>
-            <w:r>
-              <w:rPr>
-                <w:sz w:val="28"/>
-                <w:szCs w:val="28"/>
+                <w:lang w:val="ru-RU"/>
+              </w:rPr>
+            </w:pPr>
+            <w:r>
+              <w:rPr>
                 <w:lang w:val="ru-RU"/>
               </w:rPr>
               <w:t>5,5</w:t>
@@ -4241,8 +3209,6 @@
           <w:p>
             <w:pPr>
               <w:rPr>
-                <w:sz w:val="28"/>
-                <w:szCs w:val="28"/>
                 <w:lang w:val="ru-RU"/>
               </w:rPr>
             </w:pPr>
@@ -4257,15 +3223,11 @@
           <w:p>
             <w:pPr>
               <w:rPr>
-                <w:sz w:val="28"/>
-                <w:szCs w:val="28"/>
-                <w:lang w:val="ru-RU"/>
-              </w:rPr>
-            </w:pPr>
-            <w:r>
-              <w:rPr>
-                <w:sz w:val="28"/>
-                <w:szCs w:val="28"/>
+                <w:lang w:val="ru-RU"/>
+              </w:rPr>
+            </w:pPr>
+            <w:r>
+              <w:rPr>
                 <w:lang w:val="ru-RU"/>
               </w:rPr>
               <w:t>18.10</w:t>
@@ -4279,15 +3241,11 @@
           <w:p>
             <w:pPr>
               <w:rPr>
-                <w:sz w:val="28"/>
-                <w:szCs w:val="28"/>
-                <w:lang w:val="ru-RU"/>
-              </w:rPr>
-            </w:pPr>
-            <w:r>
-              <w:rPr>
-                <w:sz w:val="28"/>
-                <w:szCs w:val="28"/>
+                <w:lang w:val="ru-RU"/>
+              </w:rPr>
+            </w:pPr>
+            <w:r>
+              <w:rPr>
                 <w:lang w:val="ru-RU"/>
               </w:rPr>
               <w:t>7,0</w:t>
@@ -4301,15 +3259,11 @@
           <w:p>
             <w:pPr>
               <w:rPr>
-                <w:sz w:val="28"/>
-                <w:szCs w:val="28"/>
-                <w:lang w:val="ru-RU"/>
-              </w:rPr>
-            </w:pPr>
-            <w:r>
-              <w:rPr>
-                <w:sz w:val="28"/>
-                <w:szCs w:val="28"/>
+                <w:lang w:val="ru-RU"/>
+              </w:rPr>
+            </w:pPr>
+            <w:r>
+              <w:rPr>
                 <w:lang w:val="ru-RU"/>
               </w:rPr>
               <w:t>9,7</w:t>
@@ -4323,15 +3277,11 @@
           <w:p>
             <w:pPr>
               <w:rPr>
-                <w:sz w:val="28"/>
-                <w:szCs w:val="28"/>
-                <w:lang w:val="ru-RU"/>
-              </w:rPr>
-            </w:pPr>
-            <w:r>
-              <w:rPr>
-                <w:sz w:val="28"/>
-                <w:szCs w:val="28"/>
+                <w:lang w:val="ru-RU"/>
+              </w:rPr>
+            </w:pPr>
+            <w:r>
+              <w:rPr>
                 <w:lang w:val="ru-RU"/>
               </w:rPr>
               <w:t>3,5</w:t>
@@ -4345,15 +3295,11 @@
           <w:p>
             <w:pPr>
               <w:rPr>
-                <w:sz w:val="28"/>
-                <w:szCs w:val="28"/>
-                <w:lang w:val="ru-RU"/>
-              </w:rPr>
-            </w:pPr>
-            <w:r>
-              <w:rPr>
-                <w:sz w:val="28"/>
-                <w:szCs w:val="28"/>
+                <w:lang w:val="ru-RU"/>
+              </w:rPr>
+            </w:pPr>
+            <w:r>
+              <w:rPr>
                 <w:lang w:val="ru-RU"/>
               </w:rPr>
               <w:t>9,9</w:t>
@@ -4367,15 +3313,11 @@
           <w:p>
             <w:pPr>
               <w:rPr>
-                <w:sz w:val="28"/>
-                <w:szCs w:val="28"/>
-                <w:lang w:val="ru-RU"/>
-              </w:rPr>
-            </w:pPr>
-            <w:r>
-              <w:rPr>
-                <w:sz w:val="28"/>
-                <w:szCs w:val="28"/>
+                <w:lang w:val="ru-RU"/>
+              </w:rPr>
+            </w:pPr>
+            <w:r>
+              <w:rPr>
                 <w:lang w:val="ru-RU"/>
               </w:rPr>
               <w:t>8,1</w:t>
@@ -4391,15 +3333,11 @@
           <w:p>
             <w:pPr>
               <w:rPr>
-                <w:sz w:val="28"/>
-                <w:szCs w:val="28"/>
-                <w:lang w:val="ru-RU"/>
-              </w:rPr>
-            </w:pPr>
-            <w:r>
-              <w:rPr>
-                <w:sz w:val="28"/>
-                <w:szCs w:val="28"/>
+                <w:lang w:val="ru-RU"/>
+              </w:rPr>
+            </w:pPr>
+            <w:r>
+              <w:rPr>
                 <w:lang w:val="ru-RU"/>
               </w:rPr>
               <w:t>20.10</w:t>
@@ -4413,15 +3351,11 @@
           <w:p>
             <w:pPr>
               <w:rPr>
-                <w:sz w:val="28"/>
-                <w:szCs w:val="28"/>
-                <w:lang w:val="ru-RU"/>
-              </w:rPr>
-            </w:pPr>
-            <w:r>
-              <w:rPr>
-                <w:sz w:val="28"/>
-                <w:szCs w:val="28"/>
+                <w:lang w:val="ru-RU"/>
+              </w:rPr>
+            </w:pPr>
+            <w:r>
+              <w:rPr>
                 <w:lang w:val="ru-RU"/>
               </w:rPr>
               <w:t>9,9</w:t>
@@ -4435,15 +3369,11 @@
           <w:p>
             <w:pPr>
               <w:rPr>
-                <w:sz w:val="28"/>
-                <w:szCs w:val="28"/>
-                <w:lang w:val="ru-RU"/>
-              </w:rPr>
-            </w:pPr>
-            <w:r>
-              <w:rPr>
-                <w:sz w:val="28"/>
-                <w:szCs w:val="28"/>
+                <w:lang w:val="ru-RU"/>
+              </w:rPr>
+            </w:pPr>
+            <w:r>
+              <w:rPr>
                 <w:lang w:val="ru-RU"/>
               </w:rPr>
               <w:t>14,7</w:t>
@@ -4457,15 +3387,11 @@
           <w:p>
             <w:pPr>
               <w:rPr>
-                <w:sz w:val="28"/>
-                <w:szCs w:val="28"/>
-                <w:lang w:val="ru-RU"/>
-              </w:rPr>
-            </w:pPr>
-            <w:r>
-              <w:rPr>
-                <w:sz w:val="28"/>
-                <w:szCs w:val="28"/>
+                <w:lang w:val="ru-RU"/>
+              </w:rPr>
+            </w:pPr>
+            <w:r>
+              <w:rPr>
                 <w:lang w:val="ru-RU"/>
               </w:rPr>
               <w:t>7,3</w:t>
@@ -4479,15 +3405,11 @@
           <w:p>
             <w:pPr>
               <w:rPr>
-                <w:sz w:val="28"/>
-                <w:szCs w:val="28"/>
-                <w:lang w:val="ru-RU"/>
-              </w:rPr>
-            </w:pPr>
-            <w:r>
-              <w:rPr>
-                <w:sz w:val="28"/>
-                <w:szCs w:val="28"/>
+                <w:lang w:val="ru-RU"/>
+              </w:rPr>
+            </w:pPr>
+            <w:r>
+              <w:rPr>
                 <w:lang w:val="ru-RU"/>
               </w:rPr>
               <w:t>11,5</w:t>
@@ -4501,8 +3423,6 @@
           <w:p>
             <w:pPr>
               <w:rPr>
-                <w:sz w:val="28"/>
-                <w:szCs w:val="28"/>
                 <w:lang w:val="ru-RU"/>
               </w:rPr>
             </w:pPr>
@@ -4517,15 +3437,11 @@
           <w:p>
             <w:pPr>
               <w:rPr>
-                <w:sz w:val="28"/>
-                <w:szCs w:val="28"/>
-                <w:lang w:val="ru-RU"/>
-              </w:rPr>
-            </w:pPr>
-            <w:r>
-              <w:rPr>
-                <w:sz w:val="28"/>
-                <w:szCs w:val="28"/>
+                <w:lang w:val="ru-RU"/>
+              </w:rPr>
+            </w:pPr>
+            <w:r>
+              <w:rPr>
                 <w:lang w:val="ru-RU"/>
               </w:rPr>
               <w:t>21.10 2.00-5,8</w:t>
@@ -4539,8 +3455,6 @@
           <w:p>
             <w:pPr>
               <w:rPr>
-                <w:sz w:val="28"/>
-                <w:szCs w:val="28"/>
                 <w:lang w:val="ru-RU"/>
               </w:rPr>
             </w:pPr>
@@ -4553,8 +3467,6 @@
           <w:p>
             <w:pPr>
               <w:rPr>
-                <w:sz w:val="28"/>
-                <w:szCs w:val="28"/>
                 <w:lang w:val="ru-RU"/>
               </w:rPr>
             </w:pPr>
@@ -4567,15 +3479,11 @@
           <w:p>
             <w:pPr>
               <w:rPr>
-                <w:sz w:val="28"/>
-                <w:szCs w:val="28"/>
-                <w:lang w:val="ru-RU"/>
-              </w:rPr>
-            </w:pPr>
-            <w:r>
-              <w:rPr>
-                <w:sz w:val="28"/>
-                <w:szCs w:val="28"/>
+                <w:lang w:val="ru-RU"/>
+              </w:rPr>
+            </w:pPr>
+            <w:r>
+              <w:rPr>
                 <w:lang w:val="ru-RU"/>
               </w:rPr>
               <w:t>11,6</w:t>
@@ -4589,15 +3497,11 @@
           <w:p>
             <w:pPr>
               <w:rPr>
-                <w:sz w:val="28"/>
-                <w:szCs w:val="28"/>
-                <w:lang w:val="ru-RU"/>
-              </w:rPr>
-            </w:pPr>
-            <w:r>
-              <w:rPr>
-                <w:sz w:val="28"/>
-                <w:szCs w:val="28"/>
+                <w:lang w:val="ru-RU"/>
+              </w:rPr>
+            </w:pPr>
+            <w:r>
+              <w:rPr>
                 <w:lang w:val="ru-RU"/>
               </w:rPr>
               <w:t>4,7</w:t>
@@ -4611,15 +3515,11 @@
           <w:p>
             <w:pPr>
               <w:rPr>
-                <w:sz w:val="28"/>
-                <w:szCs w:val="28"/>
-                <w:lang w:val="ru-RU"/>
-              </w:rPr>
-            </w:pPr>
-            <w:r>
-              <w:rPr>
-                <w:sz w:val="28"/>
-                <w:szCs w:val="28"/>
+                <w:lang w:val="ru-RU"/>
+              </w:rPr>
+            </w:pPr>
+            <w:r>
+              <w:rPr>
                 <w:lang w:val="ru-RU"/>
               </w:rPr>
               <w:t>3,8</w:t>
@@ -4635,15 +3535,11 @@
           <w:p>
             <w:pPr>
               <w:rPr>
-                <w:sz w:val="28"/>
-                <w:szCs w:val="28"/>
-                <w:lang w:val="ru-RU"/>
-              </w:rPr>
-            </w:pPr>
-            <w:r>
-              <w:rPr>
-                <w:sz w:val="28"/>
-                <w:szCs w:val="28"/>
+                <w:lang w:val="ru-RU"/>
+              </w:rPr>
+            </w:pPr>
+            <w:r>
+              <w:rPr>
                 <w:lang w:val="ru-RU"/>
               </w:rPr>
               <w:t>25.10</w:t>
@@ -4657,15 +3553,11 @@
           <w:p>
             <w:pPr>
               <w:rPr>
-                <w:sz w:val="28"/>
-                <w:szCs w:val="28"/>
-                <w:lang w:val="ru-RU"/>
-              </w:rPr>
-            </w:pPr>
-            <w:r>
-              <w:rPr>
-                <w:sz w:val="28"/>
-                <w:szCs w:val="28"/>
+                <w:lang w:val="ru-RU"/>
+              </w:rPr>
+            </w:pPr>
+            <w:r>
+              <w:rPr>
                 <w:lang w:val="ru-RU"/>
               </w:rPr>
               <w:t>7,9</w:t>
@@ -4679,15 +3571,11 @@
           <w:p>
             <w:pPr>
               <w:rPr>
-                <w:sz w:val="28"/>
-                <w:szCs w:val="28"/>
-                <w:lang w:val="ru-RU"/>
-              </w:rPr>
-            </w:pPr>
-            <w:r>
-              <w:rPr>
-                <w:sz w:val="28"/>
-                <w:szCs w:val="28"/>
+                <w:lang w:val="ru-RU"/>
+              </w:rPr>
+            </w:pPr>
+            <w:r>
+              <w:rPr>
                 <w:lang w:val="ru-RU"/>
               </w:rPr>
               <w:t>11,2</w:t>
@@ -4701,15 +3589,11 @@
           <w:p>
             <w:pPr>
               <w:rPr>
-                <w:sz w:val="28"/>
-                <w:szCs w:val="28"/>
-                <w:lang w:val="ru-RU"/>
-              </w:rPr>
-            </w:pPr>
-            <w:r>
-              <w:rPr>
-                <w:sz w:val="28"/>
-                <w:szCs w:val="28"/>
+                <w:lang w:val="ru-RU"/>
+              </w:rPr>
+            </w:pPr>
+            <w:r>
+              <w:rPr>
                 <w:lang w:val="ru-RU"/>
               </w:rPr>
               <w:t>5,1</w:t>
@@ -4723,15 +3607,11 @@
           <w:p>
             <w:pPr>
               <w:rPr>
-                <w:sz w:val="28"/>
-                <w:szCs w:val="28"/>
-                <w:lang w:val="ru-RU"/>
-              </w:rPr>
-            </w:pPr>
-            <w:r>
-              <w:rPr>
-                <w:sz w:val="28"/>
-                <w:szCs w:val="28"/>
+                <w:lang w:val="ru-RU"/>
+              </w:rPr>
+            </w:pPr>
+            <w:r>
+              <w:rPr>
                 <w:lang w:val="ru-RU"/>
               </w:rPr>
               <w:t>6,6</w:t>
@@ -4745,15 +3625,11 @@
           <w:p>
             <w:pPr>
               <w:rPr>
-                <w:sz w:val="28"/>
-                <w:szCs w:val="28"/>
-                <w:lang w:val="ru-RU"/>
-              </w:rPr>
-            </w:pPr>
-            <w:r>
-              <w:rPr>
-                <w:sz w:val="28"/>
-                <w:szCs w:val="28"/>
+                <w:lang w:val="ru-RU"/>
+              </w:rPr>
+            </w:pPr>
+            <w:r>
+              <w:rPr>
                 <w:lang w:val="ru-RU"/>
               </w:rPr>
               <w:t>5,2</w:t>
@@ -4769,15 +3645,11 @@
           <w:p>
             <w:pPr>
               <w:rPr>
-                <w:sz w:val="28"/>
-                <w:szCs w:val="28"/>
-                <w:lang w:val="ru-RU"/>
-              </w:rPr>
-            </w:pPr>
-            <w:r>
-              <w:rPr>
-                <w:sz w:val="28"/>
-                <w:szCs w:val="28"/>
+                <w:lang w:val="ru-RU"/>
+              </w:rPr>
+            </w:pPr>
+            <w:r>
+              <w:rPr>
                 <w:lang w:val="ru-RU"/>
               </w:rPr>
               <w:t>26.10</w:t>
@@ -4791,15 +3663,11 @@
           <w:p>
             <w:pPr>
               <w:rPr>
-                <w:sz w:val="28"/>
-                <w:szCs w:val="28"/>
-                <w:lang w:val="ru-RU"/>
-              </w:rPr>
-            </w:pPr>
-            <w:r>
-              <w:rPr>
-                <w:sz w:val="28"/>
-                <w:szCs w:val="28"/>
+                <w:lang w:val="ru-RU"/>
+              </w:rPr>
+            </w:pPr>
+            <w:r>
+              <w:rPr>
                 <w:lang w:val="ru-RU"/>
               </w:rPr>
               <w:t>5,0</w:t>
@@ -4813,15 +3681,11 @@
           <w:p>
             <w:pPr>
               <w:rPr>
-                <w:sz w:val="28"/>
-                <w:szCs w:val="28"/>
-                <w:lang w:val="ru-RU"/>
-              </w:rPr>
-            </w:pPr>
-            <w:r>
-              <w:rPr>
-                <w:sz w:val="28"/>
-                <w:szCs w:val="28"/>
+                <w:lang w:val="ru-RU"/>
+              </w:rPr>
+            </w:pPr>
+            <w:r>
+              <w:rPr>
                 <w:lang w:val="ru-RU"/>
               </w:rPr>
               <w:t>9,2</w:t>
@@ -4835,15 +3699,11 @@
           <w:p>
             <w:pPr>
               <w:rPr>
-                <w:sz w:val="28"/>
-                <w:szCs w:val="28"/>
-                <w:lang w:val="ru-RU"/>
-              </w:rPr>
-            </w:pPr>
-            <w:r>
-              <w:rPr>
-                <w:sz w:val="28"/>
-                <w:szCs w:val="28"/>
+                <w:lang w:val="ru-RU"/>
+              </w:rPr>
+            </w:pPr>
+            <w:r>
+              <w:rPr>
                 <w:lang w:val="ru-RU"/>
               </w:rPr>
               <w:t>7,1</w:t>
@@ -4857,15 +3717,11 @@
           <w:p>
             <w:pPr>
               <w:rPr>
-                <w:sz w:val="28"/>
-                <w:szCs w:val="28"/>
-                <w:lang w:val="ru-RU"/>
-              </w:rPr>
-            </w:pPr>
-            <w:r>
-              <w:rPr>
-                <w:sz w:val="28"/>
-                <w:szCs w:val="28"/>
+                <w:lang w:val="ru-RU"/>
+              </w:rPr>
+            </w:pPr>
+            <w:r>
+              <w:rPr>
                 <w:lang w:val="ru-RU"/>
               </w:rPr>
               <w:t>5,1</w:t>
@@ -4879,15 +3735,11 @@
           <w:p>
             <w:pPr>
               <w:rPr>
-                <w:sz w:val="28"/>
-                <w:szCs w:val="28"/>
-                <w:lang w:val="ru-RU"/>
-              </w:rPr>
-            </w:pPr>
-            <w:r>
-              <w:rPr>
-                <w:sz w:val="28"/>
-                <w:szCs w:val="28"/>
+                <w:lang w:val="ru-RU"/>
+              </w:rPr>
+            </w:pPr>
+            <w:r>
+              <w:rPr>
                 <w:lang w:val="ru-RU"/>
               </w:rPr>
               <w:t>4,5</w:t>
@@ -4903,15 +3755,11 @@
           <w:p>
             <w:pPr>
               <w:rPr>
-                <w:sz w:val="28"/>
-                <w:szCs w:val="28"/>
-                <w:lang w:val="ru-RU"/>
-              </w:rPr>
-            </w:pPr>
-            <w:r>
-              <w:rPr>
-                <w:sz w:val="28"/>
-                <w:szCs w:val="28"/>
+                <w:lang w:val="ru-RU"/>
+              </w:rPr>
+            </w:pPr>
+            <w:r>
+              <w:rPr>
                 <w:lang w:val="ru-RU"/>
               </w:rPr>
               <w:t>27.10 2.00-7,6</w:t>
@@ -4925,15 +3773,11 @@
           <w:p>
             <w:pPr>
               <w:rPr>
-                <w:sz w:val="28"/>
-                <w:szCs w:val="28"/>
-                <w:lang w:val="ru-RU"/>
-              </w:rPr>
-            </w:pPr>
-            <w:r>
-              <w:rPr>
-                <w:sz w:val="28"/>
-                <w:szCs w:val="28"/>
+                <w:lang w:val="ru-RU"/>
+              </w:rPr>
+            </w:pPr>
+            <w:r>
+              <w:rPr>
                 <w:lang w:val="ru-RU"/>
               </w:rPr>
               <w:t>12,3</w:t>
@@ -4947,15 +3791,11 @@
           <w:p>
             <w:pPr>
               <w:rPr>
-                <w:sz w:val="28"/>
-                <w:szCs w:val="28"/>
-                <w:lang w:val="ru-RU"/>
-              </w:rPr>
-            </w:pPr>
-            <w:r>
-              <w:rPr>
-                <w:sz w:val="28"/>
-                <w:szCs w:val="28"/>
+                <w:lang w:val="ru-RU"/>
+              </w:rPr>
+            </w:pPr>
+            <w:r>
+              <w:rPr>
                 <w:lang w:val="ru-RU"/>
               </w:rPr>
               <w:t>12,6</w:t>
@@ -4969,15 +3809,11 @@
           <w:p>
             <w:pPr>
               <w:rPr>
-                <w:sz w:val="28"/>
-                <w:szCs w:val="28"/>
-                <w:lang w:val="ru-RU"/>
-              </w:rPr>
-            </w:pPr>
-            <w:r>
-              <w:rPr>
-                <w:sz w:val="28"/>
-                <w:szCs w:val="28"/>
+                <w:lang w:val="ru-RU"/>
+              </w:rPr>
+            </w:pPr>
+            <w:r>
+              <w:rPr>
                 <w:lang w:val="ru-RU"/>
               </w:rPr>
               <w:t>4,7</w:t>
@@ -4991,15 +3827,11 @@
           <w:p>
             <w:pPr>
               <w:rPr>
-                <w:sz w:val="28"/>
-                <w:szCs w:val="28"/>
-                <w:lang w:val="ru-RU"/>
-              </w:rPr>
-            </w:pPr>
-            <w:r>
-              <w:rPr>
-                <w:sz w:val="28"/>
-                <w:szCs w:val="28"/>
+                <w:lang w:val="ru-RU"/>
+              </w:rPr>
+            </w:pPr>
+            <w:r>
+              <w:rPr>
                 <w:lang w:val="ru-RU"/>
               </w:rPr>
               <w:t>4,2</w:t>
@@ -5013,15 +3845,11 @@
           <w:p>
             <w:pPr>
               <w:rPr>
-                <w:sz w:val="28"/>
-                <w:szCs w:val="28"/>
-                <w:lang w:val="ru-RU"/>
-              </w:rPr>
-            </w:pPr>
-            <w:r>
-              <w:rPr>
-                <w:sz w:val="28"/>
-                <w:szCs w:val="28"/>
+                <w:lang w:val="ru-RU"/>
+              </w:rPr>
+            </w:pPr>
+            <w:r>
+              <w:rPr>
                 <w:lang w:val="ru-RU"/>
               </w:rPr>
               <w:t>3,1</w:t>
@@ -5037,15 +3865,11 @@
           <w:p>
             <w:pPr>
               <w:rPr>
-                <w:sz w:val="28"/>
-                <w:szCs w:val="28"/>
-                <w:lang w:val="ru-RU"/>
-              </w:rPr>
-            </w:pPr>
-            <w:r>
-              <w:rPr>
-                <w:sz w:val="28"/>
-                <w:szCs w:val="28"/>
+                <w:lang w:val="ru-RU"/>
+              </w:rPr>
+            </w:pPr>
+            <w:r>
+              <w:rPr>
                 <w:lang w:val="ru-RU"/>
               </w:rPr>
               <w:t>28.10 2.00-5,0</w:t>
@@ -5059,8 +3883,6 @@
           <w:p>
             <w:pPr>
               <w:rPr>
-                <w:sz w:val="28"/>
-                <w:szCs w:val="28"/>
                 <w:lang w:val="ru-RU"/>
               </w:rPr>
             </w:pPr>
@@ -5073,8 +3895,6 @@
           <w:p>
             <w:pPr>
               <w:rPr>
-                <w:sz w:val="28"/>
-                <w:szCs w:val="28"/>
                 <w:lang w:val="ru-RU"/>
               </w:rPr>
             </w:pPr>
@@ -5087,8 +3907,6 @@
           <w:p>
             <w:pPr>
               <w:rPr>
-                <w:sz w:val="28"/>
-                <w:szCs w:val="28"/>
                 <w:lang w:val="ru-RU"/>
               </w:rPr>
             </w:pPr>
@@ -5101,8 +3919,6 @@
           <w:p>
             <w:pPr>
               <w:rPr>
-                <w:sz w:val="28"/>
-                <w:szCs w:val="28"/>
                 <w:lang w:val="ru-RU"/>
               </w:rPr>
             </w:pPr>
@@ -5115,8 +3931,288 @@
           <w:p>
             <w:pPr>
               <w:rPr>
-                <w:sz w:val="28"/>
-                <w:szCs w:val="28"/>
+                <w:lang w:val="ru-RU"/>
+              </w:rPr>
+            </w:pPr>
+          </w:p>
+        </w:tc>
+      </w:tr>
+      <w:tr>
+        <w:tc>
+          <w:tcPr>
+            <w:tcW w:w="2518" w:type="dxa"/>
+          </w:tcPr>
+          <w:p>
+            <w:pPr>
+              <w:rPr>
+                <w:lang w:val="ru-RU"/>
+              </w:rPr>
+            </w:pPr>
+            <w:r>
+              <w:rPr>
+                <w:lang w:val="ru-RU"/>
+              </w:rPr>
+              <w:t>01.11</w:t>
+            </w:r>
+          </w:p>
+        </w:tc>
+        <w:tc>
+          <w:tcPr>
+            <w:tcW w:w="992" w:type="dxa"/>
+          </w:tcPr>
+          <w:p>
+            <w:pPr>
+              <w:rPr>
+                <w:lang w:val="ru-RU"/>
+              </w:rPr>
+            </w:pPr>
+            <w:r>
+              <w:rPr>
+                <w:lang w:val="ru-RU"/>
+              </w:rPr>
+              <w:t>11,6</w:t>
+            </w:r>
+          </w:p>
+        </w:tc>
+        <w:tc>
+          <w:tcPr>
+            <w:tcW w:w="993" w:type="dxa"/>
+          </w:tcPr>
+          <w:p>
+            <w:pPr>
+              <w:rPr>
+                <w:lang w:val="ru-RU"/>
+              </w:rPr>
+            </w:pPr>
+            <w:r>
+              <w:rPr>
+                <w:lang w:val="ru-RU"/>
+              </w:rPr>
+              <w:t>11,3</w:t>
+            </w:r>
+          </w:p>
+        </w:tc>
+        <w:tc>
+          <w:tcPr>
+            <w:tcW w:w="992" w:type="dxa"/>
+          </w:tcPr>
+          <w:p>
+            <w:pPr>
+              <w:rPr>
+                <w:lang w:val="ru-RU"/>
+              </w:rPr>
+            </w:pPr>
+            <w:r>
+              <w:rPr>
+                <w:lang w:val="ru-RU"/>
+              </w:rPr>
+              <w:t>4,6</w:t>
+            </w:r>
+          </w:p>
+        </w:tc>
+        <w:tc>
+          <w:tcPr>
+            <w:tcW w:w="992" w:type="dxa"/>
+          </w:tcPr>
+          <w:p>
+            <w:pPr>
+              <w:rPr>
+                <w:lang w:val="ru-RU"/>
+              </w:rPr>
+            </w:pPr>
+            <w:r>
+              <w:rPr>
+                <w:lang w:val="ru-RU"/>
+              </w:rPr>
+              <w:t>4,7</w:t>
+            </w:r>
+          </w:p>
+        </w:tc>
+        <w:tc>
+          <w:tcPr>
+            <w:tcW w:w="992" w:type="dxa"/>
+          </w:tcPr>
+          <w:p>
+            <w:pPr>
+              <w:rPr>
+                <w:lang w:val="ru-RU"/>
+              </w:rPr>
+            </w:pPr>
+          </w:p>
+        </w:tc>
+      </w:tr>
+      <w:tr>
+        <w:tc>
+          <w:tcPr>
+            <w:tcW w:w="2518" w:type="dxa"/>
+          </w:tcPr>
+          <w:p>
+            <w:pPr>
+              <w:rPr>
+                <w:lang w:val="ru-RU"/>
+              </w:rPr>
+            </w:pPr>
+            <w:r>
+              <w:rPr>
+                <w:lang w:val="ru-RU"/>
+              </w:rPr>
+              <w:t>02.11</w:t>
+            </w:r>
+          </w:p>
+        </w:tc>
+        <w:tc>
+          <w:tcPr>
+            <w:tcW w:w="992" w:type="dxa"/>
+          </w:tcPr>
+          <w:p>
+            <w:pPr>
+              <w:rPr>
+                <w:lang w:val="ru-RU"/>
+              </w:rPr>
+            </w:pPr>
+            <w:r>
+              <w:rPr>
+                <w:lang w:val="ru-RU"/>
+              </w:rPr>
+              <w:t>6,0</w:t>
+            </w:r>
+          </w:p>
+        </w:tc>
+        <w:tc>
+          <w:tcPr>
+            <w:tcW w:w="993" w:type="dxa"/>
+          </w:tcPr>
+          <w:p>
+            <w:pPr>
+              <w:rPr>
+                <w:lang w:val="ru-RU"/>
+              </w:rPr>
+            </w:pPr>
+            <w:r>
+              <w:rPr>
+                <w:lang w:val="ru-RU"/>
+              </w:rPr>
+              <w:t>6,8</w:t>
+            </w:r>
+          </w:p>
+        </w:tc>
+        <w:tc>
+          <w:tcPr>
+            <w:tcW w:w="992" w:type="dxa"/>
+          </w:tcPr>
+          <w:p>
+            <w:pPr>
+              <w:rPr>
+                <w:lang w:val="ru-RU"/>
+              </w:rPr>
+            </w:pPr>
+            <w:r>
+              <w:rPr>
+                <w:lang w:val="ru-RU"/>
+              </w:rPr>
+              <w:t>3,8</w:t>
+            </w:r>
+          </w:p>
+        </w:tc>
+        <w:tc>
+          <w:tcPr>
+            <w:tcW w:w="992" w:type="dxa"/>
+          </w:tcPr>
+          <w:p>
+            <w:pPr>
+              <w:rPr>
+                <w:lang w:val="ru-RU"/>
+              </w:rPr>
+            </w:pPr>
+            <w:r>
+              <w:rPr>
+                <w:lang w:val="ru-RU"/>
+              </w:rPr>
+              <w:t>3,7</w:t>
+            </w:r>
+          </w:p>
+        </w:tc>
+        <w:tc>
+          <w:tcPr>
+            <w:tcW w:w="992" w:type="dxa"/>
+          </w:tcPr>
+          <w:p>
+            <w:pPr>
+              <w:rPr>
+                <w:lang w:val="ru-RU"/>
+              </w:rPr>
+            </w:pPr>
+          </w:p>
+        </w:tc>
+      </w:tr>
+      <w:tr>
+        <w:tc>
+          <w:tcPr>
+            <w:tcW w:w="2518" w:type="dxa"/>
+          </w:tcPr>
+          <w:p>
+            <w:pPr>
+              <w:rPr>
+                <w:lang w:val="ru-RU"/>
+              </w:rPr>
+            </w:pPr>
+          </w:p>
+        </w:tc>
+        <w:tc>
+          <w:tcPr>
+            <w:tcW w:w="992" w:type="dxa"/>
+          </w:tcPr>
+          <w:p>
+            <w:pPr>
+              <w:rPr>
+                <w:lang w:val="ru-RU"/>
+              </w:rPr>
+            </w:pPr>
+          </w:p>
+        </w:tc>
+        <w:tc>
+          <w:tcPr>
+            <w:tcW w:w="993" w:type="dxa"/>
+          </w:tcPr>
+          <w:p>
+            <w:pPr>
+              <w:rPr>
+                <w:lang w:val="ru-RU"/>
+              </w:rPr>
+            </w:pPr>
+          </w:p>
+        </w:tc>
+        <w:tc>
+          <w:tcPr>
+            <w:tcW w:w="992" w:type="dxa"/>
+          </w:tcPr>
+          <w:p>
+            <w:pPr>
+              <w:rPr>
+                <w:lang w:val="ru-RU"/>
+              </w:rPr>
+            </w:pPr>
+          </w:p>
+        </w:tc>
+        <w:tc>
+          <w:tcPr>
+            <w:tcW w:w="992" w:type="dxa"/>
+          </w:tcPr>
+          <w:p>
+            <w:pPr>
+              <w:rPr>
+                <w:lang w:val="ru-RU"/>
+              </w:rPr>
+            </w:pPr>
+          </w:p>
+        </w:tc>
+        <w:tc>
+          <w:tcPr>
+            <w:tcW w:w="992" w:type="dxa"/>
+          </w:tcPr>
+          <w:p>
+            <w:pPr>
+              <w:rPr>
                 <w:lang w:val="ru-RU"/>
               </w:rPr>
             </w:pPr>
@@ -5129,22 +4225,19 @@
         <w:ind w:left="-567"/>
         <w:jc w:val="both"/>
         <w:rPr>
-          <w:sz w:val="28"/>
-          <w:szCs w:val="20"/>
           <w:lang w:val="ru-RU"/>
         </w:rPr>
       </w:pPr>
       <w:r>
         <w:rPr>
-          <w:sz w:val="28"/>
           <w:u w:val="single"/>
           <w:lang w:val="ru-RU"/>
         </w:rPr>
+        <w:lastRenderedPageBreak/>
         <w:t>20.10.17</w:t>
       </w:r>
       <w:r>
         <w:rPr>
-          <w:sz w:val="28"/>
           <w:u w:val="single"/>
           <w:lang w:val="ru-RU"/>
         </w:rPr>
@@ -5152,7 +4245,6 @@
       </w:r>
       <w:r>
         <w:rPr>
-          <w:sz w:val="28"/>
           <w:lang w:val="ru-RU"/>
         </w:rPr>
         <w:t xml:space="preserve">: </w:t>
@@ -5160,7 +4252,6 @@
       <w:sdt>
         <w:sdtPr>
           <w:rPr>
-            <w:sz w:val="28"/>
             <w:lang w:val="ru-RU"/>
           </w:rPr>
           <w:id w:val="-1949923650"/>
@@ -5177,7 +4268,6 @@
         <w:sdtContent>
           <w:r>
             <w:rPr>
-              <w:sz w:val="28"/>
               <w:lang w:val="ru-RU"/>
             </w:rPr>
             <w:t xml:space="preserve"> </w:t>
@@ -5186,14 +4276,12 @@
       </w:sdt>
       <w:r>
         <w:rPr>
-          <w:sz w:val="28"/>
           <w:lang w:val="ru-RU"/>
         </w:rPr>
         <w:t xml:space="preserve"> </w:t>
       </w:r>
       <w:r>
         <w:rPr>
-          <w:sz w:val="28"/>
           <w:lang w:val="ru-RU"/>
         </w:rPr>
         <w:t xml:space="preserve"> Диабетическая дистальная симметричная полинейропатия н/к, сенсомоторная форма (NSS 4, NDS 5), Энцефалопатия 1 </w:t>
@@ -5202,7 +4290,6 @@
       <w:proofErr w:type="gramStart"/>
       <w:r>
         <w:rPr>
-          <w:sz w:val="28"/>
           <w:lang w:val="ru-RU"/>
         </w:rPr>
         <w:t>ст</w:t>
@@ -5211,7 +4298,6 @@
       <w:proofErr w:type="gramEnd"/>
       <w:r>
         <w:rPr>
-          <w:sz w:val="28"/>
           <w:lang w:val="ru-RU"/>
         </w:rPr>
         <w:t xml:space="preserve">, сочетанного генеза (дисметаболическая, сосудистая), цереброастенический с-м. </w:t>
@@ -5222,14 +4308,11 @@
         <w:ind w:left="-567"/>
         <w:jc w:val="both"/>
         <w:rPr>
-          <w:sz w:val="28"/>
-          <w:szCs w:val="20"/>
           <w:lang w:val="ru-RU"/>
         </w:rPr>
       </w:pPr>
       <w:r>
         <w:rPr>
-          <w:sz w:val="28"/>
           <w:u w:val="single"/>
           <w:lang w:val="ru-RU"/>
         </w:rPr>
@@ -5237,7 +4320,6 @@
       </w:r>
       <w:r>
         <w:rPr>
-          <w:sz w:val="28"/>
           <w:u w:val="single"/>
           <w:lang w:val="ru-RU"/>
         </w:rPr>
@@ -5245,42 +4327,36 @@
       </w:r>
       <w:r>
         <w:rPr>
-          <w:sz w:val="28"/>
           <w:lang w:val="ru-RU"/>
         </w:rPr>
         <w:t xml:space="preserve">: </w:t>
       </w:r>
       <w:r>
         <w:rPr>
-          <w:sz w:val="28"/>
           <w:lang w:val="en-US"/>
         </w:rPr>
         <w:t>VIS</w:t>
       </w:r>
       <w:r>
         <w:rPr>
-          <w:sz w:val="28"/>
           <w:lang w:val="ru-RU"/>
         </w:rPr>
         <w:t xml:space="preserve"> </w:t>
       </w:r>
       <w:r>
         <w:rPr>
-          <w:sz w:val="28"/>
           <w:lang w:val="en-US"/>
         </w:rPr>
         <w:t>OD</w:t>
       </w:r>
       <w:r>
         <w:rPr>
-          <w:sz w:val="28"/>
           <w:lang w:val="ru-RU"/>
         </w:rPr>
         <w:t>=</w:t>
       </w:r>
       <w:r>
         <w:rPr>
-          <w:sz w:val="28"/>
           <w:lang w:val="ru-RU"/>
         </w:rPr>
         <w:t>0</w:t>
@@ -5288,7 +4364,6 @@
       <w:proofErr w:type="gramStart"/>
       <w:r>
         <w:rPr>
-          <w:sz w:val="28"/>
           <w:lang w:val="ru-RU"/>
         </w:rPr>
         <w:t>,6</w:t>
@@ -5296,56 +4371,48 @@
       <w:proofErr w:type="gramEnd"/>
       <w:r>
         <w:rPr>
-          <w:sz w:val="28"/>
           <w:lang w:val="ru-RU"/>
         </w:rPr>
         <w:t xml:space="preserve"> н/к </w:t>
       </w:r>
       <w:r>
         <w:rPr>
-          <w:sz w:val="28"/>
           <w:lang w:val="ru-RU"/>
         </w:rPr>
         <w:t xml:space="preserve">   </w:t>
       </w:r>
       <w:r>
         <w:rPr>
-          <w:sz w:val="28"/>
           <w:lang w:val="en-US"/>
         </w:rPr>
         <w:t>OS</w:t>
       </w:r>
       <w:r>
         <w:rPr>
-          <w:sz w:val="28"/>
           <w:lang w:val="ru-RU"/>
         </w:rPr>
         <w:t xml:space="preserve">=  </w:t>
       </w:r>
       <w:r>
         <w:rPr>
-          <w:sz w:val="28"/>
           <w:lang w:val="ru-RU"/>
         </w:rPr>
         <w:t xml:space="preserve"> </w:t>
       </w:r>
       <w:r>
         <w:rPr>
-          <w:sz w:val="28"/>
           <w:lang w:val="ru-RU"/>
         </w:rPr>
         <w:t xml:space="preserve">0,3 н/к </w:t>
       </w:r>
       <w:r>
         <w:rPr>
-          <w:sz w:val="28"/>
           <w:lang w:val="ru-RU"/>
         </w:rPr>
         <w:t xml:space="preserve"> ;</w:t>
       </w:r>
       <w:r>
         <w:rPr>
-          <w:sz w:val="28"/>
           <w:lang w:val="ru-RU"/>
         </w:rPr>
         <w:t>.</w:t>
@@ -5356,15 +4423,12 @@
         <w:ind w:left="-567"/>
         <w:jc w:val="both"/>
         <w:rPr>
-          <w:sz w:val="28"/>
-          <w:szCs w:val="20"/>
           <w:lang w:val="ru-RU"/>
         </w:rPr>
       </w:pPr>
       <w:sdt>
         <w:sdtPr>
           <w:rPr>
-            <w:sz w:val="28"/>
             <w:lang w:val="ru-RU"/>
           </w:rPr>
           <w:id w:val="1272982356"/>
@@ -5382,7 +4446,6 @@
         <w:sdtContent>
           <w:r>
             <w:rPr>
-              <w:sz w:val="28"/>
               <w:lang w:val="ru-RU"/>
             </w:rPr>
             <w:t>Начальные помутнения в хрусталиках ОИ.</w:t>
@@ -5391,28 +4454,24 @@
       </w:sdt>
       <w:r>
         <w:rPr>
-          <w:sz w:val="28"/>
           <w:lang w:val="ru-RU"/>
         </w:rPr>
         <w:t xml:space="preserve"> Гл. дно: </w:t>
       </w:r>
       <w:r>
         <w:rPr>
-          <w:sz w:val="28"/>
           <w:lang w:val="ru-RU"/>
         </w:rPr>
         <w:t xml:space="preserve"> сосуды сужены,</w:t>
       </w:r>
       <w:r>
         <w:rPr>
-          <w:sz w:val="28"/>
           <w:lang w:val="ru-RU"/>
         </w:rPr>
         <w:t xml:space="preserve"> </w:t>
       </w:r>
       <w:r>
         <w:rPr>
-          <w:sz w:val="28"/>
           <w:lang w:val="ru-RU"/>
         </w:rPr>
         <w:t xml:space="preserve">извиты, склероз, </w:t>
@@ -5420,7 +4479,6 @@
       <w:proofErr w:type="gramStart"/>
       <w:r>
         <w:rPr>
-          <w:sz w:val="28"/>
           <w:lang w:val="ru-RU"/>
         </w:rPr>
         <w:t>с-м</w:t>
@@ -5428,7 +4486,6 @@
       <w:proofErr w:type="gramEnd"/>
       <w:r>
         <w:rPr>
-          <w:sz w:val="28"/>
           <w:lang w:val="ru-RU"/>
         </w:rPr>
         <w:t xml:space="preserve"> </w:t>
@@ -5436,7 +4493,6 @@
       <w:proofErr w:type="spellStart"/>
       <w:r>
         <w:rPr>
-          <w:sz w:val="28"/>
           <w:lang w:val="ru-RU"/>
         </w:rPr>
         <w:t>Салюс</w:t>
@@ -5444,42 +4500,36 @@
       <w:proofErr w:type="spellEnd"/>
       <w:r>
         <w:rPr>
-          <w:sz w:val="28"/>
           <w:lang w:val="ru-RU"/>
         </w:rPr>
         <w:t xml:space="preserve"> 1 ст. Вены неравномерного </w:t>
       </w:r>
       <w:r>
         <w:rPr>
-          <w:sz w:val="28"/>
           <w:lang w:val="ru-RU"/>
         </w:rPr>
         <w:t>калибра</w:t>
       </w:r>
       <w:r>
         <w:rPr>
-          <w:sz w:val="28"/>
           <w:lang w:val="ru-RU"/>
         </w:rPr>
         <w:t xml:space="preserve">, </w:t>
       </w:r>
       <w:r>
         <w:rPr>
-          <w:sz w:val="28"/>
           <w:lang w:val="ru-RU"/>
         </w:rPr>
         <w:t>п</w:t>
       </w:r>
       <w:r>
         <w:rPr>
-          <w:sz w:val="28"/>
           <w:lang w:val="ru-RU"/>
         </w:rPr>
         <w:t xml:space="preserve">олнокровны, микроаневризмы,  гемофтальм </w:t>
       </w:r>
       <w:r>
         <w:rPr>
-          <w:sz w:val="28"/>
           <w:lang w:val="ru-RU"/>
         </w:rPr>
         <w:t xml:space="preserve">Д-з: Начальная катаракта ОИ. Непролиферативная  диабетическая  ретинопатия ОИ. </w:t>
@@ -5490,14 +4540,11 @@
         <w:ind w:left="-567"/>
         <w:jc w:val="both"/>
         <w:rPr>
-          <w:sz w:val="28"/>
-          <w:szCs w:val="20"/>
           <w:lang w:val="ru-RU"/>
         </w:rPr>
       </w:pPr>
       <w:r>
         <w:rPr>
-          <w:sz w:val="28"/>
           <w:u w:val="single"/>
           <w:lang w:val="ru-RU"/>
         </w:rPr>
@@ -5505,7 +4552,6 @@
       </w:r>
       <w:r>
         <w:rPr>
-          <w:sz w:val="28"/>
           <w:u w:val="single"/>
           <w:lang w:val="ru-RU"/>
         </w:rPr>
@@ -5513,35 +4559,30 @@
       </w:r>
       <w:r>
         <w:rPr>
-          <w:sz w:val="28"/>
           <w:lang w:val="ru-RU"/>
         </w:rPr>
         <w:t>:</w:t>
       </w:r>
       <w:r>
         <w:rPr>
-          <w:sz w:val="28"/>
           <w:lang w:val="ru-RU"/>
         </w:rPr>
         <w:t xml:space="preserve"> </w:t>
       </w:r>
       <w:r>
         <w:rPr>
-          <w:sz w:val="28"/>
           <w:lang w:val="ru-RU"/>
         </w:rPr>
         <w:t xml:space="preserve">ЧСС - </w:t>
       </w:r>
       <w:r>
         <w:rPr>
-          <w:sz w:val="28"/>
           <w:lang w:val="ru-RU"/>
         </w:rPr>
         <w:t>75</w:t>
       </w:r>
       <w:r>
         <w:rPr>
-          <w:sz w:val="28"/>
           <w:lang w:val="ru-RU"/>
         </w:rPr>
         <w:t xml:space="preserve">уд/мин. Вольтаж </w:t>
@@ -5549,7 +4590,6 @@
       <w:sdt>
         <w:sdtPr>
           <w:rPr>
-            <w:sz w:val="28"/>
             <w:lang w:val="ru-RU"/>
           </w:rPr>
           <w:id w:val="-1300382127"/>
@@ -5567,7 +4607,6 @@
         <w:sdtContent>
           <w:r>
             <w:rPr>
-              <w:sz w:val="28"/>
               <w:lang w:val="ru-RU"/>
             </w:rPr>
             <w:t>сохранен.</w:t>
@@ -5576,14 +4615,12 @@
       </w:sdt>
       <w:r>
         <w:rPr>
-          <w:sz w:val="28"/>
           <w:lang w:val="ru-RU"/>
         </w:rPr>
         <w:t xml:space="preserve">  Ритм синусовый</w:t>
       </w:r>
       <w:r>
         <w:rPr>
-          <w:sz w:val="28"/>
           <w:lang w:val="ru-RU"/>
         </w:rPr>
         <w:t>. Эл</w:t>
@@ -5591,7 +4628,6 @@
       <w:proofErr w:type="gramStart"/>
       <w:r>
         <w:rPr>
-          <w:sz w:val="28"/>
           <w:lang w:val="ru-RU"/>
         </w:rPr>
         <w:t>.</w:t>
@@ -5599,7 +4635,6 @@
       <w:proofErr w:type="gramEnd"/>
       <w:r>
         <w:rPr>
-          <w:sz w:val="28"/>
           <w:lang w:val="ru-RU"/>
         </w:rPr>
         <w:t xml:space="preserve"> </w:t>
@@ -5607,7 +4642,6 @@
       <w:proofErr w:type="gramStart"/>
       <w:r>
         <w:rPr>
-          <w:sz w:val="28"/>
           <w:lang w:val="ru-RU"/>
         </w:rPr>
         <w:t>о</w:t>
@@ -5615,21 +4649,18 @@
       <w:proofErr w:type="gramEnd"/>
       <w:r>
         <w:rPr>
-          <w:sz w:val="28"/>
           <w:lang w:val="ru-RU"/>
         </w:rPr>
         <w:t xml:space="preserve">сь </w:t>
       </w:r>
       <w:r>
         <w:rPr>
-          <w:sz w:val="28"/>
           <w:lang w:val="ru-RU"/>
         </w:rPr>
         <w:t>не</w:t>
       </w:r>
       <w:r>
         <w:rPr>
-          <w:sz w:val="28"/>
           <w:lang w:val="ru-RU"/>
         </w:rPr>
         <w:t xml:space="preserve"> отклонена.  Гипертрофия левого желудочка. </w:t>
@@ -5640,13 +4671,11 @@
         <w:ind w:left="-567"/>
         <w:jc w:val="both"/>
         <w:rPr>
-          <w:sz w:val="28"/>
           <w:lang w:val="ru-RU"/>
         </w:rPr>
       </w:pPr>
       <w:r>
         <w:rPr>
-          <w:sz w:val="28"/>
           <w:u w:val="single"/>
           <w:lang w:val="ru-RU"/>
         </w:rPr>
@@ -5654,7 +4683,6 @@
       </w:r>
       <w:r>
         <w:rPr>
-          <w:sz w:val="28"/>
           <w:u w:val="single"/>
           <w:lang w:val="ru-RU"/>
         </w:rPr>
@@ -5662,14 +4690,12 @@
       </w:r>
       <w:r>
         <w:rPr>
-          <w:sz w:val="28"/>
           <w:lang w:val="ru-RU"/>
         </w:rPr>
         <w:t xml:space="preserve">: </w:t>
       </w:r>
       <w:r>
         <w:rPr>
-          <w:sz w:val="28"/>
           <w:lang w:val="ru-RU"/>
         </w:rPr>
         <w:t xml:space="preserve"> Гипертоническая болезнь II стадии 2 степени. Гипертензивное сердце СН I. Риск 4.  </w:t>
@@ -5680,13 +4706,11 @@
         <w:ind w:left="-567"/>
         <w:jc w:val="both"/>
         <w:rPr>
-          <w:sz w:val="28"/>
           <w:lang w:val="ru-RU"/>
         </w:rPr>
       </w:pPr>
       <w:r>
         <w:rPr>
-          <w:sz w:val="28"/>
           <w:u w:val="single"/>
           <w:lang w:val="ru-RU"/>
         </w:rPr>
@@ -5694,7 +4718,6 @@
       </w:r>
       <w:r>
         <w:rPr>
-          <w:sz w:val="28"/>
           <w:u w:val="single"/>
           <w:lang w:val="ru-RU"/>
         </w:rPr>
@@ -5702,42 +4725,30 @@
       </w:r>
       <w:r>
         <w:rPr>
-          <w:sz w:val="28"/>
           <w:lang w:val="ru-RU"/>
         </w:rPr>
         <w:t xml:space="preserve">: </w:t>
       </w:r>
       <w:r>
         <w:rPr>
-          <w:sz w:val="28"/>
-          <w:lang w:val="ru-RU"/>
-        </w:rPr>
-        <w:t>Диабетическая</w:t>
-      </w:r>
-      <w:r>
-        <w:rPr>
-          <w:sz w:val="28"/>
-          <w:lang w:val="ru-RU"/>
-        </w:rPr>
-        <w:t xml:space="preserve"> </w:t>
-      </w:r>
-      <w:r>
-        <w:rPr>
-          <w:sz w:val="28"/>
+          <w:lang w:val="ru-RU"/>
+        </w:rPr>
+        <w:t xml:space="preserve">Диабетическая </w:t>
+      </w:r>
+      <w:r>
+        <w:rPr>
           <w:lang w:val="ru-RU"/>
         </w:rPr>
         <w:t xml:space="preserve">ангиопатия </w:t>
       </w:r>
       <w:r>
         <w:rPr>
-          <w:sz w:val="28"/>
           <w:lang w:val="ru-RU"/>
         </w:rPr>
         <w:t xml:space="preserve">артерий </w:t>
       </w:r>
       <w:r>
         <w:rPr>
-          <w:sz w:val="28"/>
           <w:lang w:val="ru-RU"/>
         </w:rPr>
         <w:t>н/к.</w:t>
@@ -5748,14 +4759,11 @@
         <w:ind w:left="-567"/>
         <w:jc w:val="both"/>
         <w:rPr>
-          <w:sz w:val="28"/>
-          <w:szCs w:val="28"/>
           <w:lang w:val="ru-RU"/>
         </w:rPr>
       </w:pPr>
       <w:r>
         <w:rPr>
-          <w:sz w:val="28"/>
           <w:u w:val="single"/>
           <w:lang w:val="ru-RU"/>
         </w:rPr>
@@ -5763,7 +4771,6 @@
       </w:r>
       <w:r>
         <w:rPr>
-          <w:sz w:val="28"/>
           <w:u w:val="single"/>
           <w:lang w:val="ru-RU"/>
         </w:rPr>
@@ -5771,24 +4778,12 @@
       </w:r>
       <w:r>
         <w:rPr>
-          <w:sz w:val="28"/>
-          <w:szCs w:val="28"/>
-          <w:lang w:val="ru-RU"/>
-        </w:rPr>
-        <w:t>:</w:t>
-      </w:r>
-      <w:r>
-        <w:rPr>
-          <w:sz w:val="28"/>
-          <w:szCs w:val="28"/>
-          <w:lang w:val="ru-RU"/>
-        </w:rPr>
-        <w:t xml:space="preserve"> </w:t>
-      </w:r>
-      <w:r>
-        <w:rPr>
-          <w:sz w:val="28"/>
-          <w:szCs w:val="28"/>
+          <w:lang w:val="ru-RU"/>
+        </w:rPr>
+        <w:t xml:space="preserve">: </w:t>
+      </w:r>
+      <w:r>
+        <w:rPr>
           <w:lang w:val="ru-RU"/>
         </w:rPr>
         <w:t xml:space="preserve"> </w:t>
@@ -5796,7 +4791,6 @@
       <w:sdt>
         <w:sdtPr>
           <w:rPr>
-            <w:sz w:val="28"/>
             <w:lang w:val="ru-RU"/>
           </w:rPr>
           <w:id w:val="-1004209914"/>
@@ -5812,7 +4806,6 @@
         <w:sdtContent>
           <w:r>
             <w:rPr>
-              <w:sz w:val="28"/>
               <w:lang w:val="ru-RU"/>
             </w:rPr>
             <w:t xml:space="preserve">Диабетическая ангиопатия артерий н/к </w:t>
@@ -5820,7 +4813,6 @@
           <w:proofErr w:type="spellStart"/>
           <w:r>
             <w:rPr>
-              <w:sz w:val="28"/>
               <w:lang w:val="ru-RU"/>
             </w:rPr>
             <w:t>IIc</w:t>
@@ -5828,7 +4820,6 @@
           <w:proofErr w:type="gramStart"/>
           <w:r>
             <w:rPr>
-              <w:sz w:val="28"/>
               <w:lang w:val="ru-RU"/>
             </w:rPr>
             <w:t>т</w:t>
@@ -5837,7 +4828,6 @@
           <w:proofErr w:type="gramEnd"/>
           <w:r>
             <w:rPr>
-              <w:sz w:val="28"/>
               <w:lang w:val="ru-RU"/>
             </w:rPr>
             <w:t xml:space="preserve">. </w:t>
@@ -5846,7 +4836,6 @@
       </w:sdt>
       <w:r>
         <w:rPr>
-          <w:sz w:val="28"/>
           <w:lang w:val="ru-RU"/>
         </w:rPr>
         <w:t xml:space="preserve"> </w:t>
@@ -5857,16 +4846,12 @@
         <w:ind w:left="-567"/>
         <w:jc w:val="both"/>
         <w:rPr>
-          <w:sz w:val="28"/>
-          <w:szCs w:val="20"/>
           <w:u w:val="single"/>
           <w:lang w:val="ru-RU"/>
         </w:rPr>
       </w:pPr>
       <w:r>
         <w:rPr>
-          <w:sz w:val="28"/>
-          <w:szCs w:val="20"/>
           <w:u w:val="single"/>
           <w:lang w:val="ru-RU"/>
         </w:rPr>
@@ -5874,8 +4859,6 @@
       </w:r>
       <w:r>
         <w:rPr>
-          <w:sz w:val="28"/>
-          <w:szCs w:val="20"/>
           <w:u w:val="single"/>
           <w:lang w:val="ru-RU"/>
         </w:rPr>
@@ -5883,8 +4866,6 @@
       </w:r>
       <w:r>
         <w:rPr>
-          <w:sz w:val="28"/>
-          <w:szCs w:val="20"/>
           <w:lang w:val="ru-RU"/>
         </w:rPr>
         <w:t xml:space="preserve">объемное пульсовое кровенаполнение артерий н/к </w:t>
@@ -5918,21 +4899,11 @@
         <w:rPr>
           <w:lang w:val="ru-RU"/>
         </w:rPr>
-        <w:t>.</w:t>
-      </w:r>
-      <w:r>
-        <w:rPr>
-          <w:sz w:val="28"/>
-          <w:szCs w:val="20"/>
-          <w:lang w:val="ru-RU"/>
-        </w:rPr>
-        <w:t xml:space="preserve"> Тонус крупных артерий н/</w:t>
+        <w:t>. Тонус крупных артерий н/</w:t>
       </w:r>
       <w:proofErr w:type="gramStart"/>
       <w:r>
         <w:rPr>
-          <w:sz w:val="28"/>
-          <w:szCs w:val="20"/>
           <w:lang w:val="ru-RU"/>
         </w:rPr>
         <w:t>к</w:t>
@@ -5940,8 +4911,6 @@
       <w:proofErr w:type="gramEnd"/>
       <w:r>
         <w:rPr>
-          <w:sz w:val="28"/>
-          <w:szCs w:val="20"/>
           <w:lang w:val="ru-RU"/>
         </w:rPr>
         <w:t xml:space="preserve"> </w:t>
@@ -5949,8 +4918,6 @@
       <w:sdt>
         <w:sdtPr>
           <w:rPr>
-            <w:sz w:val="28"/>
-            <w:szCs w:val="20"/>
             <w:lang w:val="ru-RU"/>
           </w:rPr>
           <w:id w:val="-172961545"/>
@@ -5967,8 +4934,6 @@
         <w:sdtContent>
           <w:r>
             <w:rPr>
-              <w:sz w:val="28"/>
-              <w:szCs w:val="20"/>
               <w:lang w:val="ru-RU"/>
             </w:rPr>
             <w:t>не изменен.</w:t>
@@ -5977,8 +4942,6 @@
       </w:sdt>
       <w:r>
         <w:rPr>
-          <w:sz w:val="28"/>
-          <w:szCs w:val="20"/>
           <w:lang w:val="ru-RU"/>
         </w:rPr>
         <w:t xml:space="preserve">. Тонус артерий среднего и мелкого калибра н/к </w:t>
@@ -6010,8 +4973,6 @@
       </w:sdt>
       <w:r>
         <w:rPr>
-          <w:sz w:val="28"/>
-          <w:szCs w:val="20"/>
           <w:lang w:val="ru-RU"/>
         </w:rPr>
         <w:t xml:space="preserve"> Периферическое сопротивление сосудов н/</w:t>
@@ -6019,8 +4980,6 @@
       <w:proofErr w:type="gramStart"/>
       <w:r>
         <w:rPr>
-          <w:sz w:val="28"/>
-          <w:szCs w:val="20"/>
           <w:lang w:val="ru-RU"/>
         </w:rPr>
         <w:t>к</w:t>
@@ -6028,8 +4987,6 @@
       <w:proofErr w:type="gramEnd"/>
       <w:r>
         <w:rPr>
-          <w:sz w:val="28"/>
-          <w:szCs w:val="20"/>
           <w:lang w:val="ru-RU"/>
         </w:rPr>
         <w:t xml:space="preserve"> </w:t>
@@ -6061,16 +5018,12 @@
       </w:sdt>
       <w:r>
         <w:rPr>
-          <w:sz w:val="28"/>
-          <w:szCs w:val="20"/>
           <w:lang w:val="ru-RU"/>
         </w:rPr>
         <w:t>. Симметрия кровенаполнения сосудов н/к незначительно  нарушена.</w:t>
       </w:r>
       <w:r>
         <w:rPr>
-          <w:sz w:val="28"/>
-          <w:szCs w:val="20"/>
           <w:u w:val="single"/>
           <w:lang w:val="ru-RU"/>
         </w:rPr>
@@ -6082,14 +5035,11 @@
         <w:ind w:left="-567"/>
         <w:jc w:val="both"/>
         <w:rPr>
-          <w:sz w:val="28"/>
-          <w:szCs w:val="28"/>
           <w:lang w:val="ru-RU"/>
         </w:rPr>
       </w:pPr>
       <w:r>
         <w:rPr>
-          <w:sz w:val="28"/>
           <w:u w:val="single"/>
           <w:lang w:val="ru-RU"/>
         </w:rPr>
@@ -6097,7 +5047,6 @@
       </w:r>
       <w:r>
         <w:rPr>
-          <w:sz w:val="28"/>
           <w:u w:val="single"/>
           <w:lang w:val="ru-RU"/>
         </w:rPr>
@@ -6105,71 +5054,54 @@
       </w:r>
       <w:r>
         <w:rPr>
-          <w:sz w:val="28"/>
           <w:lang w:val="ru-RU"/>
         </w:rPr>
         <w:t xml:space="preserve">: </w:t>
       </w:r>
       <w:r>
         <w:rPr>
-          <w:sz w:val="28"/>
-          <w:szCs w:val="28"/>
           <w:lang w:val="ru-RU"/>
         </w:rPr>
         <w:t>Заключение: Эхопризнаки диффузн</w:t>
       </w:r>
       <w:r>
         <w:rPr>
-          <w:sz w:val="28"/>
-          <w:szCs w:val="28"/>
           <w:lang w:val="ru-RU"/>
         </w:rPr>
         <w:t>ых</w:t>
       </w:r>
       <w:r>
         <w:rPr>
-          <w:sz w:val="28"/>
-          <w:szCs w:val="28"/>
           <w:lang w:val="ru-RU"/>
         </w:rPr>
         <w:t xml:space="preserve"> </w:t>
       </w:r>
       <w:r>
         <w:rPr>
-          <w:sz w:val="28"/>
-          <w:szCs w:val="28"/>
           <w:lang w:val="ru-RU"/>
         </w:rPr>
         <w:t xml:space="preserve">изменений </w:t>
       </w:r>
       <w:r>
         <w:rPr>
-          <w:sz w:val="28"/>
-          <w:szCs w:val="28"/>
           <w:lang w:val="ru-RU"/>
         </w:rPr>
         <w:t>в паренхиме печени</w:t>
       </w:r>
       <w:r>
         <w:rPr>
-          <w:sz w:val="28"/>
-          <w:szCs w:val="28"/>
           <w:lang w:val="ru-RU"/>
         </w:rPr>
         <w:t xml:space="preserve"> по типу жировой дистрофии 1ст </w:t>
       </w:r>
       <w:r>
         <w:rPr>
-          <w:sz w:val="28"/>
-          <w:szCs w:val="28"/>
           <w:lang w:val="ru-RU"/>
         </w:rPr>
         <w:t xml:space="preserve">; перегиба ж/пузыря </w:t>
       </w:r>
       <w:r>
         <w:rPr>
-          <w:sz w:val="28"/>
-          <w:szCs w:val="28"/>
           <w:lang w:val="ru-RU"/>
         </w:rPr>
         <w:t xml:space="preserve">в </w:t>
@@ -6177,8 +5109,6 @@
       <w:proofErr w:type="gramStart"/>
       <w:r>
         <w:rPr>
-          <w:sz w:val="28"/>
-          <w:szCs w:val="28"/>
           <w:lang w:val="ru-RU"/>
         </w:rPr>
         <w:t>в</w:t>
@@ -6186,88 +5116,66 @@
       <w:proofErr w:type="gramEnd"/>
       <w:r>
         <w:rPr>
-          <w:sz w:val="28"/>
-          <w:szCs w:val="28"/>
           <w:lang w:val="ru-RU"/>
         </w:rPr>
         <w:t xml:space="preserve">/3 тела и в </w:t>
       </w:r>
       <w:r>
         <w:rPr>
-          <w:sz w:val="28"/>
-          <w:szCs w:val="28"/>
           <w:lang w:val="ru-RU"/>
         </w:rPr>
         <w:t>области шейки, застоя в ж/пузыре,</w:t>
       </w:r>
       <w:r>
         <w:rPr>
-          <w:sz w:val="28"/>
-          <w:szCs w:val="28"/>
           <w:lang w:val="ru-RU"/>
         </w:rPr>
         <w:t xml:space="preserve">  нельзя исключить наличие микролит</w:t>
       </w:r>
       <w:r>
         <w:rPr>
-          <w:sz w:val="28"/>
-          <w:szCs w:val="28"/>
           <w:lang w:val="ru-RU"/>
         </w:rPr>
         <w:t>о</w:t>
       </w:r>
       <w:r>
         <w:rPr>
-          <w:sz w:val="28"/>
-          <w:szCs w:val="28"/>
           <w:lang w:val="ru-RU"/>
         </w:rPr>
         <w:t>в</w:t>
       </w:r>
       <w:r>
         <w:rPr>
-          <w:sz w:val="28"/>
-          <w:szCs w:val="28"/>
           <w:lang w:val="ru-RU"/>
         </w:rPr>
         <w:t xml:space="preserve"> </w:t>
       </w:r>
       <w:r>
         <w:rPr>
-          <w:sz w:val="28"/>
-          <w:szCs w:val="28"/>
           <w:lang w:val="ru-RU"/>
         </w:rPr>
         <w:t>в</w:t>
       </w:r>
       <w:r>
         <w:rPr>
-          <w:sz w:val="28"/>
-          <w:szCs w:val="28"/>
           <w:lang w:val="ru-RU"/>
         </w:rPr>
         <w:t xml:space="preserve"> </w:t>
       </w:r>
       <w:r>
         <w:rPr>
-          <w:sz w:val="28"/>
-          <w:szCs w:val="28"/>
           <w:lang w:val="ru-RU"/>
         </w:rPr>
         <w:t xml:space="preserve">почках, изменений диффузного типа в паренхиме </w:t>
       </w:r>
       <w:r>
         <w:rPr>
-          <w:sz w:val="28"/>
-          <w:szCs w:val="28"/>
           <w:lang w:val="ru-RU"/>
         </w:rPr>
         <w:t>простаты</w:t>
       </w:r>
       <w:r>
         <w:rPr>
-          <w:sz w:val="28"/>
-          <w:szCs w:val="28"/>
           <w:lang w:val="ru-RU"/>
         </w:rPr>
         <w:t xml:space="preserve"> по типу ДГПЖ 1 </w:t>
@@ -6275,8 +5183,6 @@
       <w:proofErr w:type="spellStart"/>
       <w:r>
         <w:rPr>
-          <w:sz w:val="28"/>
-          <w:szCs w:val="28"/>
           <w:lang w:val="ru-RU"/>
         </w:rPr>
         <w:t>ст</w:t>
@@ -6284,8 +5190,6 @@
       <w:proofErr w:type="spellEnd"/>
       <w:r>
         <w:rPr>
-          <w:sz w:val="28"/>
-          <w:szCs w:val="28"/>
           <w:lang w:val="ru-RU"/>
         </w:rPr>
         <w:t xml:space="preserve"> </w:t>
@@ -6296,23 +5200,26 @@
         <w:ind w:left="-567"/>
         <w:jc w:val="both"/>
         <w:rPr>
-          <w:sz w:val="28"/>
-          <w:szCs w:val="20"/>
           <w:lang w:val="ru-RU"/>
         </w:rPr>
       </w:pPr>
       <w:r>
         <w:rPr>
-          <w:sz w:val="28"/>
           <w:u w:val="single"/>
           <w:lang w:val="ru-RU"/>
         </w:rPr>
+        <w:t>22.10.16</w:t>
+      </w:r>
+      <w:r>
+        <w:rPr>
+          <w:u w:val="single"/>
+          <w:lang w:val="ru-RU"/>
+        </w:rPr>
         <w:t>УЗИ щит</w:t>
       </w:r>
       <w:proofErr w:type="gramStart"/>
       <w:r>
         <w:rPr>
-          <w:sz w:val="28"/>
           <w:u w:val="single"/>
           <w:lang w:val="ru-RU"/>
         </w:rPr>
@@ -6321,7 +5228,6 @@
       <w:proofErr w:type="gramEnd"/>
       <w:r>
         <w:rPr>
-          <w:sz w:val="28"/>
           <w:u w:val="single"/>
           <w:lang w:val="ru-RU"/>
         </w:rPr>
@@ -6330,8 +5236,6 @@
       <w:proofErr w:type="gramStart"/>
       <w:r>
         <w:rPr>
-          <w:sz w:val="28"/>
-          <w:highlight w:val="yellow"/>
           <w:u w:val="single"/>
           <w:lang w:val="ru-RU"/>
         </w:rPr>
@@ -6340,8 +5244,6 @@
       <w:proofErr w:type="gramEnd"/>
       <w:r>
         <w:rPr>
-          <w:sz w:val="28"/>
-          <w:highlight w:val="yellow"/>
           <w:u w:val="single"/>
           <w:lang w:val="ru-RU"/>
         </w:rPr>
@@ -6349,7 +5251,6 @@
       </w:r>
       <w:r>
         <w:rPr>
-          <w:sz w:val="28"/>
           <w:lang w:val="ru-RU"/>
         </w:rPr>
         <w:t xml:space="preserve">: </w:t>
@@ -6358,7 +5259,6 @@
       <w:proofErr w:type="gramStart"/>
       <w:r>
         <w:rPr>
-          <w:sz w:val="28"/>
           <w:lang w:val="ru-RU"/>
         </w:rPr>
         <w:t>Пр</w:t>
@@ -6367,14 +5267,24 @@
       <w:proofErr w:type="gramEnd"/>
       <w:r>
         <w:rPr>
-          <w:sz w:val="28"/>
-          <w:lang w:val="ru-RU"/>
-        </w:rPr>
-        <w:t xml:space="preserve"> д. V =  см</w:t>
-      </w:r>
-      <w:r>
-        <w:rPr>
-          <w:sz w:val="28"/>
+          <w:lang w:val="ru-RU"/>
+        </w:rPr>
+        <w:t xml:space="preserve"> д. V =  </w:t>
+      </w:r>
+      <w:r>
+        <w:rPr>
+          <w:lang w:val="ru-RU"/>
+        </w:rPr>
+        <w:t>6,4</w:t>
+      </w:r>
+      <w:r>
+        <w:rPr>
+          <w:lang w:val="ru-RU"/>
+        </w:rPr>
+        <w:t>см</w:t>
+      </w:r>
+      <w:r>
+        <w:rPr>
           <w:vertAlign w:val="superscript"/>
           <w:lang w:val="ru-RU"/>
         </w:rPr>
@@ -6382,14 +5292,24 @@
       </w:r>
       <w:r>
         <w:rPr>
-          <w:sz w:val="28"/>
-          <w:lang w:val="ru-RU"/>
-        </w:rPr>
-        <w:t>; лев. д. V =  см</w:t>
-      </w:r>
-      <w:r>
-        <w:rPr>
-          <w:sz w:val="28"/>
+          <w:lang w:val="ru-RU"/>
+        </w:rPr>
+        <w:t xml:space="preserve">; лев. д. V = </w:t>
+      </w:r>
+      <w:r>
+        <w:rPr>
+          <w:lang w:val="ru-RU"/>
+        </w:rPr>
+        <w:t>4,7</w:t>
+      </w:r>
+      <w:r>
+        <w:rPr>
+          <w:lang w:val="ru-RU"/>
+        </w:rPr>
+        <w:t xml:space="preserve"> см</w:t>
+      </w:r>
+      <w:r>
+        <w:rPr>
           <w:vertAlign w:val="superscript"/>
           <w:lang w:val="ru-RU"/>
         </w:rPr>
@@ -6401,39 +5321,188 @@
         <w:ind w:left="-567"/>
         <w:jc w:val="both"/>
         <w:rPr>
-          <w:sz w:val="28"/>
           <w:lang w:val="ru-RU"/>
         </w:rPr>
       </w:pPr>
       <w:r>
         <w:rPr>
-          <w:sz w:val="28"/>
-          <w:lang w:val="ru-RU"/>
-        </w:rPr>
-        <w:t xml:space="preserve">Перешеек – </w:t>
+          <w:lang w:val="ru-RU"/>
+        </w:rPr>
+        <w:t>Щит</w:t>
       </w:r>
       <w:proofErr w:type="gramStart"/>
       <w:r>
         <w:rPr>
-          <w:sz w:val="28"/>
-          <w:lang w:val="ru-RU"/>
-        </w:rPr>
-        <w:t>с</w:t>
-      </w:r>
-      <w:r>
-        <w:rPr>
-          <w:sz w:val="28"/>
-          <w:lang w:val="ru-RU"/>
-        </w:rPr>
-        <w:t>м</w:t>
+          <w:lang w:val="ru-RU"/>
+        </w:rPr>
+        <w:t>.</w:t>
       </w:r>
       <w:proofErr w:type="gramEnd"/>
       <w:r>
         <w:rPr>
-          <w:sz w:val="28"/>
-          <w:lang w:val="ru-RU"/>
-        </w:rPr>
-        <w:t xml:space="preserve">. </w:t>
+          <w:lang w:val="ru-RU"/>
+        </w:rPr>
+        <w:t xml:space="preserve"> </w:t>
+      </w:r>
+      <w:proofErr w:type="gramStart"/>
+      <w:r>
+        <w:rPr>
+          <w:lang w:val="ru-RU"/>
+        </w:rPr>
+        <w:t>ж</w:t>
+      </w:r>
+      <w:proofErr w:type="gramEnd"/>
+      <w:r>
+        <w:rPr>
+          <w:lang w:val="ru-RU"/>
+        </w:rPr>
+        <w:t>елеза</w:t>
+      </w:r>
+      <w:r>
+        <w:rPr>
+          <w:lang w:val="ru-RU"/>
+        </w:rPr>
+        <w:t xml:space="preserve"> </w:t>
+      </w:r>
+      <w:r>
+        <w:rPr>
+          <w:lang w:val="ru-RU"/>
+        </w:rPr>
+        <w:t xml:space="preserve">не увеличена, контуры ровные. </w:t>
+      </w:r>
+      <w:r>
+        <w:rPr>
+          <w:lang w:val="ru-RU"/>
+        </w:rPr>
+        <w:t>Эхогенность и эхоструктура обычные</w:t>
+      </w:r>
+      <w:proofErr w:type="gramStart"/>
+      <w:r>
+        <w:rPr>
+          <w:lang w:val="ru-RU"/>
+        </w:rPr>
+        <w:t xml:space="preserve"> </w:t>
+      </w:r>
+      <w:r>
+        <w:rPr>
+          <w:lang w:val="ru-RU"/>
+        </w:rPr>
+        <w:t>.</w:t>
+      </w:r>
+      <w:proofErr w:type="gramEnd"/>
+      <w:r>
+        <w:rPr>
+          <w:lang w:val="ru-RU"/>
+        </w:rPr>
+        <w:t xml:space="preserve"> </w:t>
+      </w:r>
+      <w:r>
+        <w:rPr>
+          <w:lang w:val="ru-RU"/>
+        </w:rPr>
+        <w:t>Р</w:t>
+      </w:r>
+      <w:r>
+        <w:rPr>
+          <w:lang w:val="ru-RU"/>
+        </w:rPr>
+        <w:t>егионарны</w:t>
+      </w:r>
+      <w:r>
+        <w:rPr>
+          <w:lang w:val="ru-RU"/>
+        </w:rPr>
+        <w:t>е</w:t>
+      </w:r>
+      <w:r>
+        <w:rPr>
+          <w:lang w:val="ru-RU"/>
+        </w:rPr>
+        <w:t xml:space="preserve"> л/узл</w:t>
+      </w:r>
+      <w:r>
+        <w:rPr>
+          <w:lang w:val="ru-RU"/>
+        </w:rPr>
+        <w:t>ы</w:t>
+      </w:r>
+      <w:r>
+        <w:rPr>
+          <w:lang w:val="ru-RU"/>
+        </w:rPr>
+        <w:t xml:space="preserve"> </w:t>
+      </w:r>
+      <w:r>
+        <w:rPr>
+          <w:lang w:val="ru-RU"/>
+        </w:rPr>
+        <w:t xml:space="preserve"> </w:t>
+      </w:r>
+      <w:r>
+        <w:rPr>
+          <w:lang w:val="ru-RU"/>
+        </w:rPr>
+        <w:t xml:space="preserve">не </w:t>
+      </w:r>
+      <w:r>
+        <w:rPr>
+          <w:lang w:val="ru-RU"/>
+        </w:rPr>
+        <w:t xml:space="preserve">визуализируются. </w:t>
+      </w:r>
+      <w:proofErr w:type="spellStart"/>
+      <w:r>
+        <w:rPr>
+          <w:lang w:val="ru-RU"/>
+        </w:rPr>
+        <w:t>Закл</w:t>
+      </w:r>
+      <w:proofErr w:type="spellEnd"/>
+      <w:r>
+        <w:rPr>
+          <w:lang w:val="ru-RU"/>
+        </w:rPr>
+        <w:t xml:space="preserve">.: </w:t>
+      </w:r>
+      <w:r>
+        <w:rPr>
+          <w:lang w:val="ru-RU"/>
+        </w:rPr>
+        <w:t>Эхопризнаков патологии щит</w:t>
+      </w:r>
+      <w:proofErr w:type="gramStart"/>
+      <w:r>
+        <w:rPr>
+          <w:lang w:val="ru-RU"/>
+        </w:rPr>
+        <w:t>.</w:t>
+      </w:r>
+      <w:proofErr w:type="gramEnd"/>
+      <w:r>
+        <w:rPr>
+          <w:lang w:val="ru-RU"/>
+        </w:rPr>
+        <w:t xml:space="preserve"> </w:t>
+      </w:r>
+      <w:proofErr w:type="gramStart"/>
+      <w:r>
+        <w:rPr>
+          <w:lang w:val="ru-RU"/>
+        </w:rPr>
+        <w:t>ж</w:t>
+      </w:r>
+      <w:proofErr w:type="gramEnd"/>
+      <w:r>
+        <w:rPr>
+          <w:lang w:val="ru-RU"/>
+        </w:rPr>
+        <w:t>елезы нет.</w:t>
+      </w:r>
+      <w:r>
+        <w:rPr>
+          <w:lang w:val="ru-RU"/>
+        </w:rPr>
+        <w:t xml:space="preserve"> </w:t>
       </w:r>
     </w:p>
     <w:p>
@@ -6441,158 +5510,113 @@
         <w:ind w:left="-567"/>
         <w:jc w:val="both"/>
         <w:rPr>
-          <w:sz w:val="28"/>
-          <w:szCs w:val="20"/>
           <w:lang w:val="ru-RU"/>
         </w:rPr>
       </w:pPr>
       <w:r>
         <w:rPr>
-          <w:sz w:val="28"/>
-          <w:lang w:val="ru-RU"/>
-        </w:rPr>
-        <w:t>Щит</w:t>
-      </w:r>
-      <w:proofErr w:type="gramStart"/>
-      <w:r>
-        <w:rPr>
-          <w:sz w:val="28"/>
-          <w:lang w:val="ru-RU"/>
-        </w:rPr>
-        <w:t>.</w:t>
-      </w:r>
-      <w:proofErr w:type="gramEnd"/>
-      <w:r>
-        <w:rPr>
-          <w:sz w:val="28"/>
+          <w:u w:val="single"/>
+          <w:lang w:val="ru-RU"/>
+        </w:rPr>
+        <w:t>Лечение:</w:t>
+      </w:r>
+      <w:bookmarkStart w:id="3" w:name="лн"/>
+      <w:bookmarkEnd w:id="3"/>
+      <w:r>
+        <w:rPr>
           <w:lang w:val="ru-RU"/>
         </w:rPr>
         <w:t xml:space="preserve"> </w:t>
       </w:r>
-      <w:proofErr w:type="gramStart"/>
-      <w:r>
-        <w:rPr>
-          <w:sz w:val="28"/>
-          <w:lang w:val="ru-RU"/>
-        </w:rPr>
-        <w:t>ж</w:t>
-      </w:r>
-      <w:proofErr w:type="gramEnd"/>
-      <w:r>
-        <w:rPr>
-          <w:sz w:val="28"/>
-          <w:lang w:val="ru-RU"/>
-        </w:rPr>
-        <w:t>елеза</w:t>
-      </w:r>
-      <w:r>
-        <w:rPr>
-          <w:sz w:val="28"/>
+      <w:r>
+        <w:rPr>
+          <w:lang w:val="ru-RU"/>
+        </w:rPr>
+        <w:t xml:space="preserve"> магникор,</w:t>
+      </w:r>
+      <w:r>
+        <w:rPr>
           <w:lang w:val="ru-RU"/>
         </w:rPr>
         <w:t xml:space="preserve"> </w:t>
       </w:r>
-      <w:r>
-        <w:rPr>
-          <w:sz w:val="28"/>
-          <w:lang w:val="ru-RU"/>
-        </w:rPr>
-        <w:t>не увеличена, контуры ровные</w:t>
-      </w:r>
-      <w:r>
-        <w:rPr>
-          <w:sz w:val="28"/>
-          <w:lang w:val="ru-RU"/>
-        </w:rPr>
-        <w:t>, фестончатые</w:t>
-      </w:r>
-      <w:r>
-        <w:rPr>
-          <w:sz w:val="28"/>
-          <w:lang w:val="ru-RU"/>
-        </w:rPr>
-        <w:t>. Капсула уплотнена</w:t>
-      </w:r>
-      <w:r>
-        <w:rPr>
-          <w:sz w:val="28"/>
-          <w:lang w:val="ru-RU"/>
-        </w:rPr>
-        <w:t>, утолщена</w:t>
-      </w:r>
-      <w:r>
-        <w:rPr>
-          <w:sz w:val="28"/>
+      <w:proofErr w:type="spellStart"/>
+      <w:r>
+        <w:rPr>
+          <w:lang w:val="ru-RU"/>
+        </w:rPr>
+        <w:t>аторвакор</w:t>
+      </w:r>
+      <w:proofErr w:type="spellEnd"/>
+      <w:r>
+        <w:rPr>
+          <w:lang w:val="ru-RU"/>
+        </w:rPr>
+        <w:t>, Актрапид НМ, Протафан НМ, валериана,</w:t>
+      </w:r>
+      <w:r>
+        <w:rPr>
+          <w:lang w:val="ru-RU"/>
+        </w:rPr>
+        <w:t xml:space="preserve"> </w:t>
+      </w:r>
+      <w:r>
+        <w:rPr>
+          <w:lang w:val="ru-RU"/>
+        </w:rPr>
+        <w:t>пирацетам, тиогамма,</w:t>
+      </w:r>
+      <w:r>
+        <w:rPr>
+          <w:lang w:val="ru-RU"/>
+        </w:rPr>
+        <w:t xml:space="preserve"> </w:t>
+      </w:r>
+      <w:r>
+        <w:rPr>
+          <w:lang w:val="ru-RU"/>
+        </w:rPr>
+        <w:t>мильгамма,</w:t>
+      </w:r>
+      <w:r>
+        <w:rPr>
+          <w:lang w:val="ru-RU"/>
+        </w:rPr>
+        <w:t xml:space="preserve"> </w:t>
+      </w:r>
+      <w:proofErr w:type="spellStart"/>
+      <w:r>
+        <w:rPr>
+          <w:lang w:val="ru-RU"/>
+        </w:rPr>
+        <w:t>берлиприл</w:t>
+      </w:r>
+      <w:proofErr w:type="spellEnd"/>
+      <w:r>
+        <w:rPr>
+          <w:lang w:val="ru-RU"/>
+        </w:rPr>
+        <w:t>,</w:t>
+      </w:r>
+      <w:r>
+        <w:rPr>
+          <w:lang w:val="ru-RU"/>
+        </w:rPr>
+        <w:t xml:space="preserve"> </w:t>
+      </w:r>
+      <w:proofErr w:type="spellStart"/>
+      <w:r>
+        <w:rPr>
+          <w:lang w:val="ru-RU"/>
+        </w:rPr>
+        <w:t>Айлар</w:t>
+      </w:r>
+      <w:proofErr w:type="spellEnd"/>
+      <w:r>
+        <w:rPr>
           <w:lang w:val="ru-RU"/>
         </w:rPr>
         <w:t xml:space="preserve">. </w:t>
-      </w:r>
-      <w:r>
-        <w:rPr>
-          <w:sz w:val="28"/>
-          <w:lang w:val="ru-RU"/>
-        </w:rPr>
-        <w:t>Эхогенность паренхимы обычная, снижена.</w:t>
-      </w:r>
-      <w:r>
-        <w:rPr>
-          <w:sz w:val="28"/>
-          <w:lang w:val="ru-RU"/>
-        </w:rPr>
-        <w:t xml:space="preserve"> Эхоструктура </w:t>
-      </w:r>
-      <w:proofErr w:type="gramStart"/>
-      <w:r>
-        <w:rPr>
-          <w:sz w:val="28"/>
-          <w:lang w:val="ru-RU"/>
-        </w:rPr>
-        <w:t>повышенной</w:t>
-      </w:r>
-      <w:proofErr w:type="gramEnd"/>
-      <w:r>
-        <w:rPr>
-          <w:sz w:val="28"/>
-          <w:lang w:val="ru-RU"/>
-        </w:rPr>
-        <w:t xml:space="preserve"> </w:t>
-      </w:r>
-      <w:proofErr w:type="spellStart"/>
-      <w:r>
-        <w:rPr>
-          <w:sz w:val="28"/>
-          <w:lang w:val="ru-RU"/>
-        </w:rPr>
-        <w:t>эхогенности</w:t>
-      </w:r>
-      <w:proofErr w:type="spellEnd"/>
-      <w:r>
-        <w:rPr>
-          <w:sz w:val="28"/>
-          <w:lang w:val="ru-RU"/>
-        </w:rPr>
-        <w:t xml:space="preserve">, </w:t>
-      </w:r>
-      <w:r>
-        <w:rPr>
-          <w:sz w:val="28"/>
-          <w:lang w:val="ru-RU"/>
-        </w:rPr>
-        <w:t xml:space="preserve">мелкозернистая, крупнозернистая,  </w:t>
-      </w:r>
-      <w:r>
-        <w:rPr>
-          <w:sz w:val="28"/>
-          <w:lang w:val="ru-RU"/>
-        </w:rPr>
-        <w:t xml:space="preserve">однородная, </w:t>
-      </w:r>
-      <w:r>
-        <w:rPr>
-          <w:sz w:val="28"/>
-          <w:lang w:val="ru-RU"/>
-        </w:rPr>
-        <w:t>мелкий и крупный фиброз.</w:t>
       </w:r>
     </w:p>
     <w:p>
@@ -6600,403 +5624,6 @@
         <w:ind w:left="-567"/>
         <w:jc w:val="both"/>
         <w:rPr>
-          <w:sz w:val="28"/>
-          <w:lang w:val="ru-RU"/>
-        </w:rPr>
-      </w:pPr>
-      <w:r>
-        <w:rPr>
-          <w:sz w:val="28"/>
-          <w:lang w:val="ru-RU"/>
-        </w:rPr>
-        <w:t xml:space="preserve">В пр. доле  в </w:t>
-      </w:r>
-      <w:proofErr w:type="gramStart"/>
-      <w:r>
-        <w:rPr>
-          <w:sz w:val="28"/>
-          <w:lang w:val="ru-RU"/>
-        </w:rPr>
-        <w:t>в</w:t>
-      </w:r>
-      <w:proofErr w:type="gramEnd"/>
-      <w:r>
-        <w:rPr>
-          <w:sz w:val="28"/>
-          <w:lang w:val="ru-RU"/>
-        </w:rPr>
-        <w:t xml:space="preserve">/3 изоэхогенный узел с гидрофильным ободком   * см. </w:t>
-      </w:r>
-    </w:p>
-    <w:p>
-      <w:pPr>
-        <w:ind w:left="-567"/>
-        <w:jc w:val="both"/>
-        <w:rPr>
-          <w:sz w:val="28"/>
-          <w:lang w:val="ru-RU"/>
-        </w:rPr>
-      </w:pPr>
-      <w:r>
-        <w:rPr>
-          <w:sz w:val="28"/>
-          <w:lang w:val="ru-RU"/>
-        </w:rPr>
-        <w:lastRenderedPageBreak/>
-        <w:t>В лев</w:t>
-      </w:r>
-      <w:proofErr w:type="gramStart"/>
-      <w:r>
-        <w:rPr>
-          <w:sz w:val="28"/>
-          <w:lang w:val="ru-RU"/>
-        </w:rPr>
-        <w:t>.</w:t>
-      </w:r>
-      <w:proofErr w:type="gramEnd"/>
-      <w:r>
-        <w:rPr>
-          <w:sz w:val="28"/>
-          <w:lang w:val="ru-RU"/>
-        </w:rPr>
-        <w:t xml:space="preserve"> </w:t>
-      </w:r>
-      <w:proofErr w:type="gramStart"/>
-      <w:r>
-        <w:rPr>
-          <w:sz w:val="28"/>
-          <w:lang w:val="ru-RU"/>
-        </w:rPr>
-        <w:t>д</w:t>
-      </w:r>
-      <w:proofErr w:type="gramEnd"/>
-      <w:r>
-        <w:rPr>
-          <w:sz w:val="28"/>
-          <w:lang w:val="ru-RU"/>
-        </w:rPr>
-        <w:t xml:space="preserve">оле в ср/3 гидрофильный очаг - см. </w:t>
-      </w:r>
-      <w:r>
-        <w:rPr>
-          <w:sz w:val="28"/>
-          <w:lang w:val="ru-RU"/>
-        </w:rPr>
-        <w:t>Р</w:t>
-      </w:r>
-      <w:r>
-        <w:rPr>
-          <w:sz w:val="28"/>
-          <w:lang w:val="ru-RU"/>
-        </w:rPr>
-        <w:t>егионарны</w:t>
-      </w:r>
-      <w:r>
-        <w:rPr>
-          <w:sz w:val="28"/>
-          <w:lang w:val="ru-RU"/>
-        </w:rPr>
-        <w:t>е</w:t>
-      </w:r>
-      <w:r>
-        <w:rPr>
-          <w:sz w:val="28"/>
-          <w:lang w:val="ru-RU"/>
-        </w:rPr>
-        <w:t xml:space="preserve"> л/узл</w:t>
-      </w:r>
-      <w:r>
-        <w:rPr>
-          <w:sz w:val="28"/>
-          <w:lang w:val="ru-RU"/>
-        </w:rPr>
-        <w:t>ы</w:t>
-      </w:r>
-      <w:r>
-        <w:rPr>
-          <w:sz w:val="28"/>
-          <w:lang w:val="ru-RU"/>
-        </w:rPr>
-        <w:t xml:space="preserve"> </w:t>
-      </w:r>
-      <w:r>
-        <w:rPr>
-          <w:sz w:val="28"/>
-          <w:lang w:val="ru-RU"/>
-        </w:rPr>
-        <w:t xml:space="preserve"> </w:t>
-      </w:r>
-      <w:r>
-        <w:rPr>
-          <w:sz w:val="28"/>
-          <w:lang w:val="ru-RU"/>
-        </w:rPr>
-        <w:t xml:space="preserve">не </w:t>
-      </w:r>
-      <w:r>
-        <w:rPr>
-          <w:sz w:val="28"/>
-          <w:lang w:val="ru-RU"/>
-        </w:rPr>
-        <w:t xml:space="preserve">визуализируются. </w:t>
-      </w:r>
-      <w:proofErr w:type="spellStart"/>
-      <w:r>
-        <w:rPr>
-          <w:sz w:val="28"/>
-          <w:lang w:val="ru-RU"/>
-        </w:rPr>
-        <w:t>Закл</w:t>
-      </w:r>
-      <w:proofErr w:type="spellEnd"/>
-      <w:r>
-        <w:rPr>
-          <w:sz w:val="28"/>
-          <w:lang w:val="ru-RU"/>
-        </w:rPr>
-        <w:t xml:space="preserve">.: </w:t>
-      </w:r>
-      <w:sdt>
-        <w:sdtPr>
-          <w:rPr>
-            <w:sz w:val="28"/>
-            <w:lang w:val="ru-RU"/>
-          </w:rPr>
-          <w:id w:val="-1644262041"/>
-          <w:placeholder>
-            <w:docPart w:val="DefaultPlaceholder_1082065159"/>
-          </w:placeholder>
-          <w:comboBox>
-            <w:listItem w:displayText="Увеличение" w:value="Увеличение"/>
-            <w:listItem w:displayText="Гипоплазия" w:value="Гипоплазия"/>
-          </w:comboBox>
-        </w:sdtPr>
-        <w:sdtEndPr/>
-        <w:sdtContent>
-          <w:r>
-            <w:rPr>
-              <w:sz w:val="28"/>
-              <w:lang w:val="ru-RU"/>
-            </w:rPr>
-            <w:t>Увеличение</w:t>
-          </w:r>
-        </w:sdtContent>
-      </w:sdt>
-      <w:r>
-        <w:rPr>
-          <w:sz w:val="28"/>
-          <w:lang w:val="ru-RU"/>
-        </w:rPr>
-        <w:t xml:space="preserve"> щит</w:t>
-      </w:r>
-      <w:proofErr w:type="gramStart"/>
-      <w:r>
-        <w:rPr>
-          <w:sz w:val="28"/>
-          <w:lang w:val="ru-RU"/>
-        </w:rPr>
-        <w:t>.</w:t>
-      </w:r>
-      <w:proofErr w:type="gramEnd"/>
-      <w:r>
-        <w:rPr>
-          <w:sz w:val="28"/>
-          <w:lang w:val="ru-RU"/>
-        </w:rPr>
-        <w:t xml:space="preserve"> </w:t>
-      </w:r>
-      <w:proofErr w:type="gramStart"/>
-      <w:r>
-        <w:rPr>
-          <w:sz w:val="28"/>
-          <w:lang w:val="ru-RU"/>
-        </w:rPr>
-        <w:t>ж</w:t>
-      </w:r>
-      <w:proofErr w:type="gramEnd"/>
-      <w:r>
-        <w:rPr>
-          <w:sz w:val="28"/>
-          <w:lang w:val="ru-RU"/>
-        </w:rPr>
-        <w:t xml:space="preserve">елезы. </w:t>
-      </w:r>
-      <w:r>
-        <w:rPr>
-          <w:sz w:val="28"/>
-          <w:lang w:val="ru-RU"/>
-        </w:rPr>
-        <w:t xml:space="preserve">Незначительные </w:t>
-      </w:r>
-      <w:r>
-        <w:rPr>
-          <w:sz w:val="28"/>
-          <w:lang w:val="ru-RU"/>
-        </w:rPr>
-        <w:t>диффузные изменения паренхимы.</w:t>
-      </w:r>
-      <w:r>
-        <w:rPr>
-          <w:sz w:val="28"/>
-          <w:lang w:val="ru-RU"/>
-        </w:rPr>
-        <w:t xml:space="preserve"> Эхопризнаков патологии щит</w:t>
-      </w:r>
-      <w:proofErr w:type="gramStart"/>
-      <w:r>
-        <w:rPr>
-          <w:sz w:val="28"/>
-          <w:lang w:val="ru-RU"/>
-        </w:rPr>
-        <w:t>.</w:t>
-      </w:r>
-      <w:proofErr w:type="gramEnd"/>
-      <w:r>
-        <w:rPr>
-          <w:sz w:val="28"/>
-          <w:lang w:val="ru-RU"/>
-        </w:rPr>
-        <w:t xml:space="preserve"> </w:t>
-      </w:r>
-      <w:proofErr w:type="gramStart"/>
-      <w:r>
-        <w:rPr>
-          <w:sz w:val="28"/>
-          <w:lang w:val="ru-RU"/>
-        </w:rPr>
-        <w:t>ж</w:t>
-      </w:r>
-      <w:proofErr w:type="gramEnd"/>
-      <w:r>
-        <w:rPr>
-          <w:sz w:val="28"/>
-          <w:lang w:val="ru-RU"/>
-        </w:rPr>
-        <w:t>елезы нет.</w:t>
-      </w:r>
-      <w:r>
-        <w:rPr>
-          <w:sz w:val="28"/>
-          <w:lang w:val="ru-RU"/>
-        </w:rPr>
-        <w:t xml:space="preserve"> </w:t>
-      </w:r>
-    </w:p>
-    <w:p>
-      <w:pPr>
-        <w:ind w:left="-567"/>
-        <w:jc w:val="both"/>
-        <w:rPr>
-          <w:sz w:val="28"/>
-          <w:szCs w:val="20"/>
-          <w:lang w:val="ru-RU"/>
-        </w:rPr>
-      </w:pPr>
-      <w:r>
-        <w:rPr>
-          <w:sz w:val="28"/>
-          <w:u w:val="single"/>
-          <w:lang w:val="ru-RU"/>
-        </w:rPr>
-        <w:t>Лечение:</w:t>
-      </w:r>
-      <w:bookmarkStart w:id="3" w:name="лн"/>
-      <w:bookmarkEnd w:id="3"/>
-      <w:r>
-        <w:rPr>
-          <w:sz w:val="28"/>
-          <w:lang w:val="ru-RU"/>
-        </w:rPr>
-        <w:t xml:space="preserve"> </w:t>
-      </w:r>
-      <w:r>
-        <w:rPr>
-          <w:sz w:val="28"/>
-          <w:lang w:val="ru-RU"/>
-        </w:rPr>
-        <w:t xml:space="preserve"> магникор,</w:t>
-      </w:r>
-      <w:r>
-        <w:rPr>
-          <w:sz w:val="28"/>
-          <w:lang w:val="ru-RU"/>
-        </w:rPr>
-        <w:t xml:space="preserve"> </w:t>
-      </w:r>
-      <w:proofErr w:type="spellStart"/>
-      <w:r>
-        <w:rPr>
-          <w:sz w:val="28"/>
-          <w:lang w:val="ru-RU"/>
-        </w:rPr>
-        <w:t>аторвакор</w:t>
-      </w:r>
-      <w:proofErr w:type="spellEnd"/>
-      <w:r>
-        <w:rPr>
-          <w:sz w:val="28"/>
-          <w:lang w:val="ru-RU"/>
-        </w:rPr>
-        <w:t>, Актрапид НМ, Протафан НМ, валериана,</w:t>
-      </w:r>
-      <w:r>
-        <w:rPr>
-          <w:sz w:val="28"/>
-          <w:lang w:val="ru-RU"/>
-        </w:rPr>
-        <w:t xml:space="preserve"> </w:t>
-      </w:r>
-      <w:r>
-        <w:rPr>
-          <w:sz w:val="28"/>
-          <w:lang w:val="ru-RU"/>
-        </w:rPr>
-        <w:t>пирацетам, тиогамма,</w:t>
-      </w:r>
-      <w:r>
-        <w:rPr>
-          <w:sz w:val="28"/>
-          <w:lang w:val="ru-RU"/>
-        </w:rPr>
-        <w:t xml:space="preserve"> </w:t>
-      </w:r>
-      <w:r>
-        <w:rPr>
-          <w:sz w:val="28"/>
-          <w:lang w:val="ru-RU"/>
-        </w:rPr>
-        <w:t>мильгамма,</w:t>
-      </w:r>
-      <w:r>
-        <w:rPr>
-          <w:sz w:val="28"/>
-          <w:lang w:val="ru-RU"/>
-        </w:rPr>
-        <w:t xml:space="preserve"> </w:t>
-      </w:r>
-      <w:proofErr w:type="spellStart"/>
-      <w:r>
-        <w:rPr>
-          <w:sz w:val="28"/>
-          <w:lang w:val="ru-RU"/>
-        </w:rPr>
-        <w:t>берлиприл</w:t>
-      </w:r>
-      <w:proofErr w:type="spellEnd"/>
-      <w:r>
-        <w:rPr>
-          <w:sz w:val="28"/>
-          <w:lang w:val="ru-RU"/>
-        </w:rPr>
-        <w:t>,</w:t>
-      </w:r>
-    </w:p>
-    <w:p>
-      <w:pPr>
-        <w:ind w:left="-567"/>
-        <w:jc w:val="both"/>
-        <w:rPr>
-          <w:sz w:val="28"/>
           <w:lang w:val="ru-RU"/>
         </w:rPr>
       </w:pPr>
@@ -7006,7 +5633,6 @@
       <w:bookmarkEnd w:id="5"/>
       <w:r>
         <w:rPr>
-          <w:sz w:val="28"/>
           <w:u w:val="single"/>
           <w:lang w:val="ru-RU"/>
         </w:rPr>
@@ -7014,40 +5640,33 @@
       </w:r>
       <w:r>
         <w:rPr>
-          <w:sz w:val="28"/>
           <w:lang w:val="ru-RU"/>
         </w:rPr>
         <w:t xml:space="preserve">:  СД </w:t>
       </w:r>
       <w:r>
         <w:rPr>
-          <w:sz w:val="28"/>
           <w:lang w:val="ru-RU"/>
         </w:rPr>
         <w:t>суб</w:t>
       </w:r>
       <w:r>
         <w:rPr>
-          <w:sz w:val="28"/>
           <w:lang w:val="ru-RU"/>
         </w:rPr>
         <w:t xml:space="preserve">компенсирован, уменьшились боли в н/к. АД  </w:t>
       </w:r>
-      <w:proofErr w:type="gramStart"/>
-      <w:r>
-        <w:rPr>
-          <w:sz w:val="28"/>
-          <w:lang w:val="ru-RU"/>
-        </w:rPr>
-        <w:t>мм</w:t>
-      </w:r>
-      <w:proofErr w:type="gramEnd"/>
-      <w:r>
-        <w:rPr>
-          <w:sz w:val="28"/>
-          <w:lang w:val="ru-RU"/>
-        </w:rPr>
-        <w:t xml:space="preserve"> рт. ст. </w:t>
+      <w:r>
+        <w:rPr>
+          <w:lang w:val="ru-RU"/>
+        </w:rPr>
+        <w:t>120/80</w:t>
+      </w:r>
+      <w:r>
+        <w:rPr>
+          <w:lang w:val="ru-RU"/>
+        </w:rPr>
+        <w:t xml:space="preserve">мм рт. ст. </w:t>
       </w:r>
       <w:sdt>
         <w:sdtPr>
@@ -7066,20 +5685,41 @@
         </w:sdtPr>
         <w:sdtEndPr/>
         <w:sdtContent>
+          <w:proofErr w:type="gramStart"/>
           <w:r>
             <w:rPr>
               <w:lang w:val="ru-RU"/>
             </w:rPr>
-            <w:t xml:space="preserve"> </w:t>
+            <w:t>Согласно</w:t>
+          </w:r>
+          <w:proofErr w:type="gramEnd"/>
+          <w:r>
+            <w:rPr>
+              <w:lang w:val="ru-RU"/>
+            </w:rPr>
+            <w:t xml:space="preserve"> клинического протокола и на основании приказа УЗО от 14.06.12 №355, приказа ЛПУ от 27.02.17 №81-з комиссионно, больной переведен на  </w:t>
           </w:r>
         </w:sdtContent>
       </w:sdt>
       <w:r>
         <w:rPr>
-          <w:sz w:val="28"/>
           <w:lang w:val="ru-RU"/>
         </w:rPr>
         <w:t xml:space="preserve">  </w:t>
+      </w:r>
+      <w:proofErr w:type="spellStart"/>
+      <w:r>
+        <w:rPr>
+          <w:lang w:val="ru-RU"/>
+        </w:rPr>
+        <w:t>Айлар</w:t>
+      </w:r>
+      <w:proofErr w:type="spellEnd"/>
+      <w:r>
+        <w:rPr>
+          <w:lang w:val="ru-RU"/>
+        </w:rPr>
+        <w:t>.</w:t>
       </w:r>
     </w:p>
     <w:p>
@@ -7087,7 +5727,6 @@
         <w:ind w:left="-567"/>
         <w:jc w:val="both"/>
         <w:rPr>
-          <w:sz w:val="28"/>
           <w:lang w:val="ru-RU"/>
         </w:rPr>
       </w:pPr>
@@ -7227,10 +5866,59 @@
       </w:r>
       <w:r>
         <w:rPr>
-          <w:sz w:val="28"/>
-          <w:lang w:val="ru-RU"/>
-        </w:rPr>
-        <w:t>Актрапид НМ</w:t>
+          <w:lang w:val="ru-RU"/>
+        </w:rPr>
+        <w:t xml:space="preserve">Актрапид НМ </w:t>
+      </w:r>
+      <w:proofErr w:type="gramStart"/>
+      <w:r>
+        <w:rPr>
+          <w:lang w:val="ru-RU"/>
+        </w:rPr>
+        <w:t>п</w:t>
+      </w:r>
+      <w:proofErr w:type="gramEnd"/>
+      <w:r>
+        <w:rPr>
+          <w:lang w:val="ru-RU"/>
+        </w:rPr>
+        <w:t xml:space="preserve">/з- </w:t>
+      </w:r>
+      <w:r>
+        <w:rPr>
+          <w:lang w:val="ru-RU"/>
+        </w:rPr>
+        <w:t>24-26</w:t>
+      </w:r>
+      <w:r>
+        <w:rPr>
+          <w:lang w:val="ru-RU"/>
+        </w:rPr>
+        <w:t>ед., п/о-</w:t>
+      </w:r>
+      <w:r>
+        <w:rPr>
+          <w:lang w:val="ru-RU"/>
+        </w:rPr>
+        <w:t>8-10</w:t>
+      </w:r>
+      <w:r>
+        <w:rPr>
+          <w:lang w:val="ru-RU"/>
+        </w:rPr>
+        <w:t xml:space="preserve"> ед., п/у</w:t>
+      </w:r>
+      <w:r>
+        <w:rPr>
+          <w:lang w:val="ru-RU"/>
+        </w:rPr>
+        <w:t xml:space="preserve">ж </w:t>
+      </w:r>
+      <w:r>
+        <w:rPr>
+          <w:lang w:val="ru-RU"/>
+        </w:rPr>
+        <w:t>–</w:t>
       </w:r>
       <w:r>
         <w:rPr>
@@ -7238,39 +5926,26 @@
         </w:rPr>
         <w:t xml:space="preserve"> </w:t>
       </w:r>
-      <w:proofErr w:type="gramStart"/>
-      <w:r>
-        <w:rPr>
-          <w:lang w:val="ru-RU"/>
-        </w:rPr>
-        <w:t>п</w:t>
-      </w:r>
-      <w:proofErr w:type="gramEnd"/>
-      <w:r>
-        <w:rPr>
-          <w:lang w:val="ru-RU"/>
-        </w:rPr>
-        <w:t>/з- ед., п/о- ед., п/у</w:t>
-      </w:r>
-      <w:r>
-        <w:rPr>
-          <w:lang w:val="ru-RU"/>
-        </w:rPr>
-        <w:t xml:space="preserve">ж </w:t>
-      </w:r>
-      <w:r>
-        <w:rPr>
-          <w:lang w:val="ru-RU"/>
-        </w:rPr>
-        <w:t xml:space="preserve">- ед.,  </w:t>
-      </w:r>
-      <w:r>
-        <w:rPr>
-          <w:sz w:val="28"/>
-          <w:lang w:val="ru-RU"/>
-        </w:rPr>
-        <w:t>Протафан НМ</w:t>
-      </w:r>
+      <w:r>
+        <w:rPr>
+          <w:lang w:val="ru-RU"/>
+        </w:rPr>
+        <w:t>3-5</w:t>
+      </w:r>
+      <w:r>
+        <w:rPr>
+          <w:lang w:val="ru-RU"/>
+        </w:rPr>
+        <w:t xml:space="preserve">ед.,  </w:t>
+      </w:r>
+      <w:proofErr w:type="spellStart"/>
+      <w:r>
+        <w:rPr>
+          <w:lang w:val="ru-RU"/>
+        </w:rPr>
+        <w:t>Айлар</w:t>
+      </w:r>
+      <w:proofErr w:type="spellEnd"/>
       <w:r>
         <w:rPr>
           <w:lang w:val="ru-RU"/>
@@ -7281,205 +5956,31 @@
         <w:rPr>
           <w:lang w:val="ru-RU"/>
         </w:rPr>
+        <w:t xml:space="preserve"> </w:t>
+      </w:r>
+      <w:r>
+        <w:rPr>
+          <w:lang w:val="ru-RU"/>
+        </w:rPr>
         <w:t>22.00</w:t>
       </w:r>
       <w:r>
         <w:rPr>
           <w:lang w:val="ru-RU"/>
         </w:rPr>
-        <w:t xml:space="preserve">   ед.</w:t>
-      </w:r>
-    </w:p>
-    <w:p>
-      <w:pPr>
-        <w:numPr>
-          <w:ilvl w:val="0"/>
-          <w:numId w:val="2"/>
-        </w:numPr>
-        <w:jc w:val="both"/>
-        <w:rPr>
-          <w:lang w:val="ru-RU"/>
-        </w:rPr>
-      </w:pPr>
-      <w:r>
-        <w:rPr>
-          <w:lang w:val="ru-RU"/>
-        </w:rPr>
-        <w:t xml:space="preserve">ССТ: </w:t>
-      </w:r>
-      <w:proofErr w:type="spellStart"/>
-      <w:r>
-        <w:rPr>
-          <w:lang w:val="ru-RU"/>
-        </w:rPr>
-        <w:t>диабетон</w:t>
-      </w:r>
-      <w:proofErr w:type="spellEnd"/>
-      <w:r>
-        <w:rPr>
-          <w:lang w:val="ru-RU"/>
-        </w:rPr>
-        <w:t xml:space="preserve"> М</w:t>
-      </w:r>
-      <w:proofErr w:type="gramStart"/>
-      <w:r>
-        <w:rPr>
-          <w:lang w:val="ru-RU"/>
-        </w:rPr>
-        <w:t>R</w:t>
-      </w:r>
-      <w:proofErr w:type="gramEnd"/>
-      <w:r>
-        <w:rPr>
-          <w:lang w:val="ru-RU"/>
-        </w:rPr>
-        <w:t xml:space="preserve"> </w:t>
-      </w:r>
-      <w:r>
-        <w:rPr>
-          <w:lang w:val="ru-RU"/>
-        </w:rPr>
-        <w:t xml:space="preserve">(диаглизид МR) </w:t>
-      </w:r>
-      <w:r>
-        <w:rPr>
-          <w:lang w:val="ru-RU"/>
-        </w:rPr>
-        <w:t>60 мг</w:t>
-      </w:r>
-    </w:p>
-    <w:p>
-      <w:pPr>
-        <w:ind w:left="435"/>
-        <w:jc w:val="both"/>
-        <w:rPr>
-          <w:lang w:val="ru-RU"/>
-        </w:rPr>
-      </w:pPr>
-      <w:r>
-        <w:rPr>
-          <w:lang w:val="ru-RU"/>
-        </w:rPr>
-        <w:t>диапирид</w:t>
-      </w:r>
-      <w:r>
-        <w:rPr>
-          <w:lang w:val="ru-RU"/>
-        </w:rPr>
-        <w:t xml:space="preserve"> (</w:t>
-      </w:r>
-      <w:r>
-        <w:rPr>
-          <w:lang w:val="ru-RU"/>
-        </w:rPr>
-        <w:t>амарил</w:t>
-      </w:r>
-      <w:r>
-        <w:rPr>
-          <w:lang w:val="ru-RU"/>
-        </w:rPr>
-        <w:t xml:space="preserve">, </w:t>
-      </w:r>
-      <w:r>
-        <w:rPr>
-          <w:lang w:val="ru-RU"/>
-        </w:rPr>
-        <w:t xml:space="preserve"> </w:t>
-      </w:r>
-      <w:proofErr w:type="spellStart"/>
-      <w:r>
-        <w:rPr>
-          <w:lang w:val="ru-RU"/>
-        </w:rPr>
-        <w:t>олтар</w:t>
-      </w:r>
-      <w:proofErr w:type="spellEnd"/>
-      <w:r>
-        <w:rPr>
-          <w:lang w:val="ru-RU"/>
-        </w:rPr>
-        <w:t xml:space="preserve"> ) 3 мг 1т. *1р/</w:t>
-      </w:r>
-      <w:proofErr w:type="spellStart"/>
-      <w:r>
-        <w:rPr>
-          <w:lang w:val="ru-RU"/>
-        </w:rPr>
-        <w:t>сут</w:t>
-      </w:r>
-      <w:proofErr w:type="spellEnd"/>
-      <w:r>
-        <w:rPr>
-          <w:lang w:val="ru-RU"/>
-        </w:rPr>
-        <w:t xml:space="preserve">. </w:t>
-      </w:r>
-      <w:proofErr w:type="gramStart"/>
-      <w:r>
-        <w:rPr>
-          <w:lang w:val="ru-RU"/>
-        </w:rPr>
-        <w:t>п</w:t>
-      </w:r>
-      <w:proofErr w:type="gramEnd"/>
-      <w:r>
-        <w:rPr>
-          <w:lang w:val="ru-RU"/>
-        </w:rPr>
-        <w:t xml:space="preserve">/з., </w:t>
-      </w:r>
-    </w:p>
-    <w:p>
-      <w:pPr>
-        <w:ind w:left="435"/>
-        <w:jc w:val="both"/>
-        <w:rPr>
-          <w:lang w:val="ru-RU"/>
-        </w:rPr>
-      </w:pPr>
-      <w:r>
-        <w:rPr>
-          <w:lang w:val="ru-RU"/>
-        </w:rPr>
-        <w:t>диаф</w:t>
-      </w:r>
-      <w:r>
-        <w:rPr>
-          <w:lang w:val="ru-RU"/>
-        </w:rPr>
-        <w:t xml:space="preserve">ормин (сиофор, </w:t>
-      </w:r>
-      <w:r>
-        <w:rPr>
-          <w:lang w:val="ru-RU"/>
-        </w:rPr>
-        <w:t xml:space="preserve"> глюкофаж</w:t>
-      </w:r>
-      <w:r>
-        <w:rPr>
-          <w:lang w:val="ru-RU"/>
-        </w:rPr>
-        <w:t>) 1000 -</w:t>
-      </w:r>
-      <w:r>
-        <w:rPr>
-          <w:lang w:val="ru-RU"/>
-        </w:rPr>
-        <w:t xml:space="preserve"> 1т. *2р/</w:t>
-      </w:r>
-      <w:proofErr w:type="spellStart"/>
-      <w:r>
-        <w:rPr>
-          <w:lang w:val="ru-RU"/>
-        </w:rPr>
-        <w:t>сут</w:t>
-      </w:r>
-      <w:proofErr w:type="spellEnd"/>
-      <w:r>
-        <w:rPr>
-          <w:lang w:val="ru-RU"/>
-        </w:rPr>
-        <w:t xml:space="preserve">. </w:t>
+        <w:t xml:space="preserve">  </w:t>
+      </w:r>
+      <w:r>
+        <w:rPr>
+          <w:lang w:val="ru-RU"/>
+        </w:rPr>
+        <w:t>14-16</w:t>
+      </w:r>
+      <w:r>
+        <w:rPr>
+          <w:lang w:val="ru-RU"/>
+        </w:rPr>
+        <w:t xml:space="preserve"> ед.</w:t>
       </w:r>
     </w:p>
     <w:p>
@@ -7595,13 +6096,7 @@
         <w:rPr>
           <w:lang w:val="ru-RU"/>
         </w:rPr>
-        <w:t>розувастатин</w:t>
-      </w:r>
-      <w:r>
-        <w:rPr>
-          <w:lang w:val="ru-RU"/>
-        </w:rPr>
-        <w:t xml:space="preserve"> </w:t>
+        <w:t xml:space="preserve">розувастатин </w:t>
       </w:r>
       <w:r>
         <w:rPr>
@@ -7748,109 +6243,27 @@
         <w:rPr>
           <w:lang w:val="ru-RU"/>
         </w:rPr>
-        <w:t>Рек</w:t>
+        <w:t xml:space="preserve">Рек. кардиолога: </w:t>
+      </w:r>
+      <w:r>
+        <w:rPr>
+          <w:lang w:val="ru-RU"/>
+        </w:rPr>
+        <w:t xml:space="preserve"> нолипрел форте</w:t>
       </w:r>
       <w:proofErr w:type="gramStart"/>
       <w:r>
         <w:rPr>
           <w:lang w:val="ru-RU"/>
         </w:rPr>
-        <w:t>.</w:t>
+        <w:t xml:space="preserve"> .</w:t>
       </w:r>
       <w:proofErr w:type="gramEnd"/>
       <w:r>
         <w:rPr>
           <w:lang w:val="ru-RU"/>
         </w:rPr>
-        <w:t xml:space="preserve"> </w:t>
-      </w:r>
-      <w:proofErr w:type="gramStart"/>
-      <w:r>
-        <w:rPr>
-          <w:lang w:val="ru-RU"/>
-        </w:rPr>
-        <w:t>к</w:t>
-      </w:r>
-      <w:proofErr w:type="gramEnd"/>
-      <w:r>
-        <w:rPr>
-          <w:lang w:val="ru-RU"/>
-        </w:rPr>
-        <w:t xml:space="preserve">ардиолога: </w:t>
-      </w:r>
-    </w:p>
-    <w:p>
-      <w:pPr>
-        <w:numPr>
-          <w:ilvl w:val="0"/>
-          <w:numId w:val="2"/>
-        </w:numPr>
-        <w:jc w:val="both"/>
-        <w:rPr>
-          <w:lang w:val="ru-RU"/>
-        </w:rPr>
-      </w:pPr>
-      <w:sdt>
-        <w:sdtPr>
-          <w:rPr>
-            <w:lang w:val="ru-RU"/>
-          </w:rPr>
-          <w:id w:val="-1414849388"/>
-          <w:placeholder>
-            <w:docPart w:val="DefaultPlaceholder_1082065159"/>
-          </w:placeholder>
-          <w:comboBox>
-            <w:listItem w:displayText="Гипотензивная терапия:" w:value="Гипотензивная терапия:"/>
-            <w:listItem w:displayText="С нефропротекторной целью:" w:value="С нефропротекторной целью:"/>
-          </w:comboBox>
-        </w:sdtPr>
-        <w:sdtEndPr/>
-        <w:sdtContent>
-          <w:r>
-            <w:rPr>
-              <w:lang w:val="ru-RU"/>
-            </w:rPr>
-            <w:t>Гипотензивная терапия:</w:t>
-          </w:r>
-        </w:sdtContent>
-      </w:sdt>
-      <w:r>
-        <w:rPr>
-          <w:lang w:val="ru-RU"/>
-        </w:rPr>
-        <w:t xml:space="preserve"> э</w:t>
-      </w:r>
-      <w:r>
-        <w:rPr>
-          <w:lang w:val="ru-RU"/>
-        </w:rPr>
-        <w:t>налаприл 5 мг утром,</w:t>
-      </w:r>
-      <w:r>
-        <w:rPr>
-          <w:lang w:val="ru-RU"/>
-        </w:rPr>
-        <w:t xml:space="preserve"> индапрес (</w:t>
-      </w:r>
-      <w:proofErr w:type="spellStart"/>
-      <w:r>
-        <w:rPr>
-          <w:lang w:val="ru-RU"/>
-        </w:rPr>
-        <w:t>индап</w:t>
-      </w:r>
-      <w:proofErr w:type="spellEnd"/>
-      <w:r>
-        <w:rPr>
-          <w:lang w:val="ru-RU"/>
-        </w:rPr>
-        <w:t xml:space="preserve">) 2,5 мг утром, </w:t>
-      </w:r>
-      <w:r>
-        <w:rPr>
-          <w:lang w:val="ru-RU"/>
-        </w:rPr>
-        <w:t xml:space="preserve"> кардиомагнил  1 т. вечер. Контр. АД. </w:t>
+        <w:t xml:space="preserve"> Контроль АД.</w:t>
       </w:r>
     </w:p>
     <w:p>
@@ -7888,7 +6301,7 @@
             <w:rPr>
               <w:lang w:val="ru-RU"/>
             </w:rPr>
-            <w:t xml:space="preserve">Диалипон </w:t>
+            <w:t>Тиогамма</w:t>
           </w:r>
         </w:sdtContent>
       </w:sdt>
@@ -7922,69 +6335,19 @@
         <w:rPr>
           <w:lang w:val="ru-RU"/>
         </w:rPr>
-        <w:t xml:space="preserve"> мес., нейрорубин форте 1т./</w:t>
-      </w:r>
-      <w:proofErr w:type="spellStart"/>
-      <w:r>
-        <w:rPr>
-          <w:lang w:val="ru-RU"/>
-        </w:rPr>
-        <w:t>сут</w:t>
-      </w:r>
-      <w:proofErr w:type="spellEnd"/>
-      <w:r>
-        <w:rPr>
-          <w:lang w:val="ru-RU"/>
-        </w:rPr>
-        <w:t>.</w:t>
-      </w:r>
-      <w:r>
-        <w:rPr>
-          <w:lang w:val="ru-RU"/>
-        </w:rPr>
-        <w:t>, (мильгамма 1т.*3р/д.</w:t>
-      </w:r>
-      <w:r>
-        <w:rPr>
-          <w:lang w:val="ru-RU"/>
-        </w:rPr>
-        <w:t>, витаксон 1т. *</w:t>
-      </w:r>
-      <w:r>
-        <w:rPr>
-          <w:lang w:val="ru-RU"/>
-        </w:rPr>
-        <w:t>3</w:t>
-      </w:r>
-      <w:r>
-        <w:rPr>
-          <w:lang w:val="ru-RU"/>
-        </w:rPr>
-        <w:t>р/д.</w:t>
-      </w:r>
-      <w:r>
-        <w:rPr>
-          <w:lang w:val="ru-RU"/>
-        </w:rPr>
-        <w:t>)</w:t>
-      </w:r>
-      <w:r>
-        <w:rPr>
-          <w:lang w:val="ru-RU"/>
-        </w:rPr>
-        <w:t xml:space="preserve"> </w:t>
+        <w:t xml:space="preserve"> мес., </w:t>
+      </w:r>
+      <w:r>
+        <w:rPr>
+          <w:lang w:val="ru-RU"/>
+        </w:rPr>
+        <w:t>мильгамма 1т.*3р/д.</w:t>
       </w:r>
       <w:r>
         <w:rPr>
           <w:lang w:val="ru-RU"/>
         </w:rPr>
         <w:t>1 мес.</w:t>
-      </w:r>
-      <w:r>
-        <w:rPr>
-          <w:lang w:val="ru-RU"/>
-        </w:rPr>
-        <w:t>, актовегин 200 мг *2р/д. 1 мес.</w:t>
       </w:r>
     </w:p>
     <w:p>
@@ -8002,21 +6365,55 @@
         <w:rPr>
           <w:lang w:val="ru-RU"/>
         </w:rPr>
-        <w:t>Рек. невропатолога: преп. а-</w:t>
+        <w:t>Рек</w:t>
+      </w:r>
+      <w:proofErr w:type="gramStart"/>
+      <w:r>
+        <w:rPr>
+          <w:lang w:val="ru-RU"/>
+        </w:rPr>
+        <w:t>.</w:t>
+      </w:r>
+      <w:proofErr w:type="gramEnd"/>
+      <w:r>
+        <w:rPr>
+          <w:lang w:val="ru-RU"/>
+        </w:rPr>
+        <w:t xml:space="preserve"> </w:t>
+      </w:r>
+      <w:proofErr w:type="gramStart"/>
+      <w:r>
+        <w:rPr>
+          <w:lang w:val="ru-RU"/>
+        </w:rPr>
+        <w:t>н</w:t>
+      </w:r>
+      <w:proofErr w:type="gramEnd"/>
+      <w:r>
+        <w:rPr>
+          <w:lang w:val="ru-RU"/>
+        </w:rPr>
+        <w:t xml:space="preserve">европатолога: </w:t>
+      </w:r>
+      <w:r>
+        <w:rPr>
+          <w:lang w:val="ru-RU"/>
+        </w:rPr>
+        <w:t xml:space="preserve"> </w:t>
       </w:r>
       <w:proofErr w:type="spellStart"/>
       <w:r>
         <w:rPr>
           <w:lang w:val="ru-RU"/>
         </w:rPr>
-        <w:t>липоевой</w:t>
+        <w:t>бифрен</w:t>
       </w:r>
       <w:proofErr w:type="spellEnd"/>
       <w:r>
         <w:rPr>
           <w:lang w:val="ru-RU"/>
         </w:rPr>
-        <w:t xml:space="preserve"> к-ты 600 мг в/в кап.</w:t>
+        <w:t xml:space="preserve"> 1т 3р/д 1 мес.</w:t>
       </w:r>
       <w:r>
         <w:rPr>
@@ -8028,351 +6425,39 @@
         <w:rPr>
           <w:lang w:val="ru-RU"/>
         </w:rPr>
-        <w:t xml:space="preserve">витамины </w:t>
+        <w:t xml:space="preserve">сермион 30 мг </w:t>
       </w:r>
       <w:proofErr w:type="spellStart"/>
       <w:r>
         <w:rPr>
           <w:lang w:val="ru-RU"/>
         </w:rPr>
-        <w:t>гр</w:t>
+        <w:t>веч</w:t>
       </w:r>
       <w:proofErr w:type="spellEnd"/>
       <w:r>
         <w:rPr>
           <w:lang w:val="ru-RU"/>
         </w:rPr>
-        <w:t xml:space="preserve"> В, </w:t>
-      </w:r>
-      <w:r>
-        <w:rPr>
-          <w:lang w:val="ru-RU"/>
-        </w:rPr>
-        <w:t>актовегин 10,0 в/в № 10, бенфогамма 300 мг 1т/</w:t>
-      </w:r>
-      <w:proofErr w:type="spellStart"/>
-      <w:r>
-        <w:rPr>
-          <w:lang w:val="ru-RU"/>
-        </w:rPr>
-        <w:t>сут</w:t>
-      </w:r>
-      <w:proofErr w:type="spellEnd"/>
-      <w:r>
-        <w:rPr>
-          <w:lang w:val="ru-RU"/>
-        </w:rPr>
-        <w:t xml:space="preserve"> до 2 мес.</w:t>
-      </w:r>
-      <w:r>
-        <w:rPr>
-          <w:lang w:val="ru-RU"/>
-        </w:rPr>
-        <w:t xml:space="preserve">, </w:t>
-      </w:r>
-      <w:r>
-        <w:rPr>
-          <w:lang w:val="ru-RU"/>
-        </w:rPr>
-        <w:t xml:space="preserve"> </w:t>
-      </w:r>
-      <w:r>
-        <w:rPr>
-          <w:lang w:val="ru-RU"/>
-        </w:rPr>
-        <w:t>вита-</w:t>
-      </w:r>
-      <w:proofErr w:type="spellStart"/>
-      <w:r>
-        <w:rPr>
-          <w:lang w:val="ru-RU"/>
-        </w:rPr>
-        <w:t>мелатононин</w:t>
-      </w:r>
-      <w:proofErr w:type="spellEnd"/>
-      <w:r>
-        <w:rPr>
-          <w:lang w:val="ru-RU"/>
-        </w:rPr>
-        <w:t xml:space="preserve"> 1-2 т </w:t>
-      </w:r>
-      <w:proofErr w:type="spellStart"/>
-      <w:r>
-        <w:rPr>
-          <w:lang w:val="ru-RU"/>
-        </w:rPr>
-        <w:t>веч</w:t>
-      </w:r>
-      <w:proofErr w:type="spellEnd"/>
-      <w:r>
-        <w:rPr>
-          <w:lang w:val="ru-RU"/>
-        </w:rPr>
-        <w:t>.</w:t>
-      </w:r>
-      <w:r>
-        <w:rPr>
-          <w:lang w:val="ru-RU"/>
-        </w:rPr>
-        <w:t>,</w:t>
-      </w:r>
-      <w:r>
-        <w:rPr>
-          <w:lang w:val="ru-RU"/>
-        </w:rPr>
-        <w:t xml:space="preserve"> </w:t>
-      </w:r>
-      <w:r>
-        <w:rPr>
-          <w:lang w:val="ru-RU"/>
-        </w:rPr>
-        <w:t>вестибо 24 мг 2р\д,</w:t>
-      </w:r>
-      <w:r>
-        <w:rPr>
-          <w:lang w:val="ru-RU"/>
-        </w:rPr>
-        <w:t xml:space="preserve"> </w:t>
-      </w:r>
-      <w:r>
-        <w:rPr>
-          <w:lang w:val="ru-RU"/>
-        </w:rPr>
-        <w:t xml:space="preserve"> </w:t>
-      </w:r>
-      <w:r>
-        <w:rPr>
-          <w:lang w:val="ru-RU"/>
-        </w:rPr>
-        <w:t>в</w:t>
-      </w:r>
-      <w:r>
-        <w:rPr>
-          <w:lang w:val="ru-RU"/>
-        </w:rPr>
-        <w:t xml:space="preserve">естинорм 16 мг 1т 3р\д до 2 </w:t>
-      </w:r>
-      <w:proofErr w:type="spellStart"/>
-      <w:proofErr w:type="gramStart"/>
-      <w:r>
-        <w:rPr>
-          <w:lang w:val="ru-RU"/>
-        </w:rPr>
-        <w:t>мес</w:t>
-      </w:r>
-      <w:proofErr w:type="spellEnd"/>
-      <w:proofErr w:type="gramEnd"/>
-      <w:r>
-        <w:rPr>
-          <w:lang w:val="ru-RU"/>
-        </w:rPr>
-        <w:t xml:space="preserve">,, </w:t>
-      </w:r>
-      <w:r>
-        <w:rPr>
-          <w:lang w:val="ru-RU"/>
-        </w:rPr>
-        <w:t xml:space="preserve">габагамма 300 мг </w:t>
-      </w:r>
-      <w:proofErr w:type="spellStart"/>
-      <w:r>
-        <w:rPr>
-          <w:lang w:val="ru-RU"/>
-        </w:rPr>
-        <w:t>веч</w:t>
-      </w:r>
-      <w:proofErr w:type="spellEnd"/>
-      <w:r>
-        <w:rPr>
-          <w:lang w:val="ru-RU"/>
-        </w:rPr>
-        <w:t>, г</w:t>
-      </w:r>
-      <w:r>
-        <w:rPr>
-          <w:lang w:val="ru-RU"/>
-        </w:rPr>
-        <w:t>абантин 300мг 2р/</w:t>
-      </w:r>
-      <w:proofErr w:type="spellStart"/>
-      <w:r>
-        <w:rPr>
-          <w:lang w:val="ru-RU"/>
-        </w:rPr>
-        <w:t>сут</w:t>
-      </w:r>
-      <w:proofErr w:type="spellEnd"/>
-      <w:r>
-        <w:rPr>
-          <w:lang w:val="ru-RU"/>
-        </w:rPr>
-        <w:t xml:space="preserve">. 2-3 </w:t>
-      </w:r>
-      <w:proofErr w:type="spellStart"/>
-      <w:r>
-        <w:rPr>
-          <w:lang w:val="ru-RU"/>
-        </w:rPr>
-        <w:t>нед</w:t>
-      </w:r>
-      <w:proofErr w:type="spellEnd"/>
-      <w:r>
-        <w:rPr>
-          <w:lang w:val="ru-RU"/>
-        </w:rPr>
-        <w:t>., глицин 2т 3/д.</w:t>
-      </w:r>
-      <w:r>
-        <w:rPr>
-          <w:lang w:val="ru-RU"/>
-        </w:rPr>
-        <w:t>,</w:t>
-      </w:r>
-      <w:r>
-        <w:rPr>
-          <w:lang w:val="ru-RU"/>
-        </w:rPr>
-        <w:t xml:space="preserve"> </w:t>
-      </w:r>
-      <w:r>
-        <w:rPr>
-          <w:lang w:val="ru-RU"/>
-        </w:rPr>
-        <w:t xml:space="preserve">глиятон 1000  в/м № 10, </w:t>
-      </w:r>
-      <w:r>
-        <w:rPr>
-          <w:lang w:val="ru-RU"/>
-        </w:rPr>
-        <w:t>кортексин 10,</w:t>
-      </w:r>
-      <w:r>
-        <w:rPr>
-          <w:lang w:val="ru-RU"/>
-        </w:rPr>
-        <w:t>0</w:t>
-      </w:r>
-      <w:r>
-        <w:rPr>
-          <w:lang w:val="ru-RU"/>
-        </w:rPr>
-        <w:t xml:space="preserve"> в/</w:t>
-      </w:r>
-      <w:r>
-        <w:rPr>
-          <w:lang w:val="ru-RU"/>
-        </w:rPr>
-        <w:t>м</w:t>
-      </w:r>
-      <w:r>
-        <w:rPr>
-          <w:lang w:val="ru-RU"/>
-        </w:rPr>
-        <w:t xml:space="preserve"> №10., </w:t>
-      </w:r>
-      <w:r>
-        <w:rPr>
-          <w:lang w:val="ru-RU"/>
-        </w:rPr>
-        <w:t>келтикан 1т.*3р/д.</w:t>
-      </w:r>
-      <w:r>
-        <w:rPr>
-          <w:lang w:val="ru-RU"/>
-        </w:rPr>
-        <w:t xml:space="preserve"> 1 мес.</w:t>
-      </w:r>
-      <w:r>
-        <w:rPr>
-          <w:lang w:val="ru-RU"/>
-        </w:rPr>
-        <w:t xml:space="preserve">, </w:t>
-      </w:r>
-      <w:r>
-        <w:rPr>
-          <w:lang w:val="ru-RU"/>
-        </w:rPr>
-        <w:t xml:space="preserve">луцетам 15,0 в/в </w:t>
-      </w:r>
-      <w:proofErr w:type="spellStart"/>
-      <w:proofErr w:type="gramStart"/>
-      <w:r>
-        <w:rPr>
-          <w:lang w:val="ru-RU"/>
-        </w:rPr>
-        <w:t>стр</w:t>
-      </w:r>
-      <w:proofErr w:type="spellEnd"/>
-      <w:proofErr w:type="gramEnd"/>
-      <w:r>
-        <w:rPr>
-          <w:lang w:val="ru-RU"/>
-        </w:rPr>
-        <w:t xml:space="preserve"> № 10, нуклео ЦМФ 1т. *2р/д 20 дней, </w:t>
-      </w:r>
-      <w:r>
-        <w:rPr>
-          <w:lang w:val="ru-RU"/>
-        </w:rPr>
-        <w:t xml:space="preserve">сермион 30 мг утр. 1 мес., </w:t>
-      </w:r>
-    </w:p>
-    <w:p>
-      <w:pPr>
-        <w:numPr>
-          <w:ilvl w:val="0"/>
-          <w:numId w:val="2"/>
-        </w:numPr>
-        <w:jc w:val="both"/>
-        <w:rPr>
-          <w:lang w:val="ru-RU"/>
-        </w:rPr>
-      </w:pPr>
-      <w:r>
-        <w:rPr>
-          <w:lang w:val="ru-RU"/>
-        </w:rPr>
-        <w:t>УЗИ щит</w:t>
-      </w:r>
-      <w:proofErr w:type="gramStart"/>
-      <w:r>
-        <w:rPr>
-          <w:lang w:val="ru-RU"/>
-        </w:rPr>
-        <w:t>.</w:t>
-      </w:r>
-      <w:proofErr w:type="gramEnd"/>
-      <w:r>
-        <w:rPr>
-          <w:lang w:val="ru-RU"/>
-        </w:rPr>
-        <w:t xml:space="preserve"> </w:t>
-      </w:r>
-      <w:proofErr w:type="gramStart"/>
-      <w:r>
-        <w:rPr>
-          <w:lang w:val="ru-RU"/>
-        </w:rPr>
-        <w:t>ж</w:t>
-      </w:r>
-      <w:proofErr w:type="gramEnd"/>
-      <w:r>
-        <w:rPr>
-          <w:lang w:val="ru-RU"/>
-        </w:rPr>
-        <w:t xml:space="preserve">елезы 1р. в год. </w:t>
-      </w:r>
-      <w:r>
-        <w:rPr>
-          <w:lang w:val="ru-RU"/>
-        </w:rPr>
-        <w:t>Контр ТТГ 1р в 6 мес.</w:t>
-      </w:r>
-      <w:r>
-        <w:rPr>
-          <w:lang w:val="ru-RU"/>
-        </w:rPr>
-        <w:t xml:space="preserve"> </w:t>
+        <w:t xml:space="preserve">. </w:t>
+      </w:r>
+      <w:r>
+        <w:rPr>
+          <w:lang w:val="ru-RU"/>
+        </w:rPr>
+        <w:t>2</w:t>
+      </w:r>
+      <w:r>
+        <w:rPr>
+          <w:lang w:val="ru-RU"/>
+        </w:rPr>
+        <w:t xml:space="preserve"> мес., </w:t>
+      </w:r>
+      <w:r>
+        <w:rPr>
+          <w:lang w:val="ru-RU"/>
+        </w:rPr>
+        <w:t xml:space="preserve"> армадин 4,0 в/в № 10. </w:t>
       </w:r>
     </w:p>
     <w:p>
@@ -8386,6 +6471,16 @@
     </w:p>
     <w:p>
       <w:pPr>
+        <w:ind w:left="435"/>
+        <w:jc w:val="both"/>
+        <w:rPr>
+          <w:lang w:val="ru-RU"/>
+        </w:rPr>
+      </w:pPr>
+    </w:p>
+    <w:p>
+      <w:pPr>
+        <w:ind w:left="435"/>
         <w:jc w:val="both"/>
         <w:rPr>
           <w:lang w:val="ru-RU"/>
@@ -9863,93 +7958,6 @@
     </w:docPart>
     <w:docPart>
       <w:docPartPr>
-        <w:name w:val="FBFC6A18E07A484F9E976562E903BEB7"/>
-        <w:category>
-          <w:name w:val="Общие"/>
-          <w:gallery w:val="placeholder"/>
-        </w:category>
-        <w:types>
-          <w:type w:val="bbPlcHdr"/>
-        </w:types>
-        <w:behaviors>
-          <w:behavior w:val="content"/>
-        </w:behaviors>
-        <w:guid w:val="{E5D938F3-E00E-4F48-ACDE-E2E2655275DF}"/>
-      </w:docPartPr>
-      <w:docPartBody>
-        <w:p>
-          <w:pPr>
-            <w:pStyle w:val="FBFC6A18E07A484F9E976562E903BEB7"/>
-          </w:pPr>
-          <w:r>
-            <w:rPr>
-              <w:rStyle w:val="a3"/>
-            </w:rPr>
-            <w:t>Выберите элемент.</w:t>
-          </w:r>
-        </w:p>
-      </w:docPartBody>
-    </w:docPart>
-    <w:docPart>
-      <w:docPartPr>
-        <w:name w:val="DB435B1E68954750936FB322747598D2"/>
-        <w:category>
-          <w:name w:val="Общие"/>
-          <w:gallery w:val="placeholder"/>
-        </w:category>
-        <w:types>
-          <w:type w:val="bbPlcHdr"/>
-        </w:types>
-        <w:behaviors>
-          <w:behavior w:val="content"/>
-        </w:behaviors>
-        <w:guid w:val="{7122C427-55FD-49A2-B369-ED6DAFC67A8F}"/>
-      </w:docPartPr>
-      <w:docPartBody>
-        <w:p>
-          <w:pPr>
-            <w:pStyle w:val="DB435B1E68954750936FB322747598D2"/>
-          </w:pPr>
-          <w:r>
-            <w:rPr>
-              <w:rStyle w:val="a3"/>
-            </w:rPr>
-            <w:t>Выберите элемент.</w:t>
-          </w:r>
-        </w:p>
-      </w:docPartBody>
-    </w:docPart>
-    <w:docPart>
-      <w:docPartPr>
-        <w:name w:val="5917FEE754784A0BA4173B51A4E1CE95"/>
-        <w:category>
-          <w:name w:val="Общие"/>
-          <w:gallery w:val="placeholder"/>
-        </w:category>
-        <w:types>
-          <w:type w:val="bbPlcHdr"/>
-        </w:types>
-        <w:behaviors>
-          <w:behavior w:val="content"/>
-        </w:behaviors>
-        <w:guid w:val="{92F74F23-8C0C-424C-A12C-19EB4EDE41E3}"/>
-      </w:docPartPr>
-      <w:docPartBody>
-        <w:p>
-          <w:pPr>
-            <w:pStyle w:val="5917FEE754784A0BA4173B51A4E1CE95"/>
-          </w:pPr>
-          <w:r>
-            <w:rPr>
-              <w:rStyle w:val="a3"/>
-            </w:rPr>
-            <w:t>Выберите элемент.</w:t>
-          </w:r>
-        </w:p>
-      </w:docPartBody>
-    </w:docPart>
-    <w:docPart>
-      <w:docPartPr>
         <w:name w:val="FFCB998A69C547318D033520574A41D0"/>
         <w:category>
           <w:name w:val="Общие"/>
@@ -10035,6 +8043,64 @@
         </w:p>
       </w:docPartBody>
     </w:docPart>
+    <w:docPart>
+      <w:docPartPr>
+        <w:name w:val="2D6A303B8E254B379511EFA28E47A292"/>
+        <w:category>
+          <w:name w:val="Общие"/>
+          <w:gallery w:val="placeholder"/>
+        </w:category>
+        <w:types>
+          <w:type w:val="bbPlcHdr"/>
+        </w:types>
+        <w:behaviors>
+          <w:behavior w:val="content"/>
+        </w:behaviors>
+        <w:guid w:val="{B7254CB0-D7C2-41B8-992D-8208C0BBED53}"/>
+      </w:docPartPr>
+      <w:docPartBody>
+        <w:p>
+          <w:pPr>
+            <w:pStyle w:val="2D6A303B8E254B379511EFA28E47A292"/>
+          </w:pPr>
+          <w:r>
+            <w:rPr>
+              <w:rStyle w:val="a3"/>
+            </w:rPr>
+            <w:t>Выберите элемент.</w:t>
+          </w:r>
+        </w:p>
+      </w:docPartBody>
+    </w:docPart>
+    <w:docPart>
+      <w:docPartPr>
+        <w:name w:val="C9E0B84F77784E55961884BC035D7DE5"/>
+        <w:category>
+          <w:name w:val="Общие"/>
+          <w:gallery w:val="placeholder"/>
+        </w:category>
+        <w:types>
+          <w:type w:val="bbPlcHdr"/>
+        </w:types>
+        <w:behaviors>
+          <w:behavior w:val="content"/>
+        </w:behaviors>
+        <w:guid w:val="{8C44F256-E800-47FA-9449-D23509D7F5C6}"/>
+      </w:docPartPr>
+      <w:docPartBody>
+        <w:p>
+          <w:pPr>
+            <w:pStyle w:val="C9E0B84F77784E55961884BC035D7DE5"/>
+          </w:pPr>
+          <w:r>
+            <w:rPr>
+              <w:rStyle w:val="a3"/>
+            </w:rPr>
+            <w:t>Выберите элемент.</w:t>
+          </w:r>
+        </w:p>
+      </w:docPartBody>
+    </w:docPart>
   </w:docParts>
 </w:glossaryDocument>
 </file>
@@ -10042,6 +8108,7 @@
 <file path=word/glossary/fontTable.xml><?xml version="1.0" encoding="utf-8"?>
 <w:fonts xmlns:mc="http://schemas.openxmlformats.org/markup-compatibility/2006" xmlns:r="http://schemas.openxmlformats.org/officeDocument/2006/relationships" xmlns:w="http://schemas.openxmlformats.org/wordprocessingml/2006/main" xmlns:w14="http://schemas.microsoft.com/office/word/2010/wordml" mc:Ignorable="w14">
   <w:font w:name="Times New Roman">
+    <w:altName w:val="Times New Roman"/>
     <w:panose1 w:val="02020603050405020304"/>
     <w:charset w:val="CC"/>
     <w:family w:val="roman"/>
@@ -10106,7 +8173,9 @@
     <w:rsid w:val="00A5560C"/>
     <w:rsid w:val="00AA6B2C"/>
     <w:rsid w:val="00AD1EEC"/>
+    <w:rsid w:val="00AD4D8C"/>
     <w:rsid w:val="00C82459"/>
+    <w:rsid w:val="00E76A2C"/>
     <w:rsid w:val="00E96564"/>
     <w:rsid w:val="00F45EAA"/>
   </w:rsids>
@@ -10323,7 +8392,7 @@
     <w:basedOn w:val="a0"/>
     <w:uiPriority w:val="99"/>
     <w:semiHidden/>
-    <w:rsid w:val="000B0B90"/>
+    <w:rsid w:val="00AD4D8C"/>
     <w:rPr>
       <w:color w:val="808080"/>
     </w:rPr>
@@ -10436,6 +8505,14 @@
       <w:szCs w:val="24"/>
       <w:lang w:val="uk-UA"/>
     </w:rPr>
+  </w:style>
+  <w:style w:type="paragraph" w:customStyle="1" w:styleId="2D6A303B8E254B379511EFA28E47A292">
+    <w:name w:val="2D6A303B8E254B379511EFA28E47A292"/>
+    <w:rsid w:val="00AD4D8C"/>
+  </w:style>
+  <w:style w:type="paragraph" w:customStyle="1" w:styleId="C9E0B84F77784E55961884BC035D7DE5">
+    <w:name w:val="C9E0B84F77784E55961884BC035D7DE5"/>
+    <w:rsid w:val="00AD4D8C"/>
   </w:style>
 </w:styles>
 </file>
@@ -10924,7 +9001,7 @@
 </file>
 
 <file path=customXml/itemProps1.xml><?xml version="1.0" encoding="utf-8"?>
-<ds:datastoreItem xmlns:ds="http://schemas.openxmlformats.org/officeDocument/2006/customXml" ds:itemID="{12F37660-65E5-43F0-841F-311CBBBF92B5}">
+<ds:datastoreItem xmlns:ds="http://schemas.openxmlformats.org/officeDocument/2006/customXml" ds:itemID="{76EFC804-50C2-4965-80B0-EAA9D9E6EAAA}">
   <ds:schemaRefs>
     <ds:schemaRef ds:uri="http://schemas.openxmlformats.org/officeDocument/2006/bibliography"/>
   </ds:schemaRefs>
